--- a/SupersNew/powers/empathy.docx
+++ b/SupersNew/powers/empathy.docx
@@ -31,6 +31,37 @@
           <w:szCs w:val="18"/>
         </w:rPr>
         <w:t>Special Mechanics</w:t>
+      </w:r>
+    </w:p>
+    <w:p>
+      <w:pPr>
+        <w:pStyle w:val="ListParagraph"/>
+        <w:numPr>
+          <w:ilvl w:val="0"/>
+          <w:numId w:val="11"/>
+        </w:numPr>
+        <w:rPr>
+          <w:rFonts w:ascii="Abadi" w:hAnsi="Abadi"/>
+          <w:sz w:val="18"/>
+          <w:szCs w:val="18"/>
+        </w:rPr>
+      </w:pPr>
+      <w:r>
+        <w:rPr>
+          <w:rFonts w:ascii="Abadi" w:hAnsi="Abadi"/>
+          <w:sz w:val="18"/>
+          <w:szCs w:val="18"/>
+          <w:u w:val="single"/>
+        </w:rPr>
+        <w:t>Empathic Links</w:t>
+      </w:r>
+      <w:r>
+        <w:rPr>
+          <w:rFonts w:ascii="Abadi" w:hAnsi="Abadi"/>
+          <w:sz w:val="18"/>
+          <w:szCs w:val="18"/>
+        </w:rPr>
+        <w:t xml:space="preserve"> – When you cause any status effect with one of your empathy powers, you can choose to create an empathic link with that character. That link will remain in place until is it consumed, voluntarily broken by you, or until the target moves outside of the range of the link. Links are used and consumed by link powers in the set. You can have up to 4 links at one time. Additional links can be bought at a cost of 10P.</w:t>
       </w:r>
     </w:p>
     <w:p>
@@ -64,13 +95,13 @@
         <w:tblLook w:val="01E0" w:firstRow="1" w:lastRow="1" w:firstColumn="1" w:lastColumn="1" w:noHBand="0" w:noVBand="0"/>
       </w:tblPr>
       <w:tblGrid>
-        <w:gridCol w:w="950"/>
+        <w:gridCol w:w="949"/>
         <w:gridCol w:w="418"/>
         <w:gridCol w:w="411"/>
         <w:gridCol w:w="482"/>
         <w:gridCol w:w="450"/>
         <w:gridCol w:w="427"/>
-        <w:gridCol w:w="574"/>
+        <w:gridCol w:w="575"/>
         <w:gridCol w:w="498"/>
         <w:gridCol w:w="3975"/>
         <w:gridCol w:w="2841"/>
@@ -663,7 +694,7 @@
                 <w:sz w:val="14"/>
                 <w:szCs w:val="14"/>
               </w:rPr>
-              <w:t>You may give a link to one of your allies</w:t>
+              <w:t>At the beginning of your action, you may assign one of your empathic links to one of your allies</w:t>
             </w:r>
           </w:p>
           <w:p>
@@ -822,67 +853,65 @@
                 <w:sz w:val="14"/>
                 <w:szCs w:val="14"/>
               </w:rPr>
-              <w:t>Apathy</w:t>
-            </w:r>
-          </w:p>
-        </w:tc>
-        <w:tc>
-          <w:tcPr>
-            <w:tcW w:w="0" w:type="auto"/>
-            <w:tcBorders>
-              <w:top w:val="single" w:sz="4" w:space="0" w:color="auto"/>
-              <w:left w:val="single" w:sz="4" w:space="0" w:color="auto"/>
-              <w:bottom w:val="single" w:sz="4" w:space="0" w:color="auto"/>
-              <w:right w:val="single" w:sz="4" w:space="0" w:color="auto"/>
-            </w:tcBorders>
-          </w:tcPr>
-          <w:p>
-            <w:pPr>
-              <w:spacing w:line="276" w:lineRule="auto"/>
-              <w:rPr>
-                <w:rFonts w:ascii="Abadi" w:hAnsi="Abadi"/>
-                <w:sz w:val="14"/>
-                <w:szCs w:val="14"/>
-              </w:rPr>
-            </w:pPr>
-            <w:proofErr w:type="spellStart"/>
-            <w:r>
-              <w:rPr>
-                <w:rFonts w:ascii="Abadi" w:hAnsi="Abadi"/>
-                <w:sz w:val="14"/>
-                <w:szCs w:val="14"/>
-              </w:rPr>
-              <w:t>Arz</w:t>
-            </w:r>
-            <w:proofErr w:type="spellEnd"/>
-          </w:p>
-        </w:tc>
-        <w:tc>
-          <w:tcPr>
-            <w:tcW w:w="0" w:type="auto"/>
-            <w:tcBorders>
-              <w:top w:val="single" w:sz="4" w:space="0" w:color="auto"/>
-              <w:left w:val="single" w:sz="4" w:space="0" w:color="auto"/>
-              <w:bottom w:val="single" w:sz="4" w:space="0" w:color="auto"/>
-              <w:right w:val="single" w:sz="4" w:space="0" w:color="auto"/>
-            </w:tcBorders>
-          </w:tcPr>
-          <w:p>
-            <w:pPr>
-              <w:spacing w:line="276" w:lineRule="auto"/>
-              <w:rPr>
-                <w:rFonts w:ascii="Abadi" w:hAnsi="Abadi"/>
-                <w:sz w:val="14"/>
-                <w:szCs w:val="14"/>
-              </w:rPr>
-            </w:pPr>
-            <w:r>
-              <w:rPr>
-                <w:rFonts w:ascii="Abadi" w:hAnsi="Abadi"/>
-                <w:sz w:val="14"/>
-                <w:szCs w:val="14"/>
-              </w:rPr>
-              <w:t>A</w:t>
+              <w:t>Amp Link</w:t>
+            </w:r>
+          </w:p>
+        </w:tc>
+        <w:tc>
+          <w:tcPr>
+            <w:tcW w:w="0" w:type="auto"/>
+            <w:tcBorders>
+              <w:top w:val="single" w:sz="4" w:space="0" w:color="auto"/>
+              <w:left w:val="single" w:sz="4" w:space="0" w:color="auto"/>
+              <w:bottom w:val="single" w:sz="4" w:space="0" w:color="auto"/>
+              <w:right w:val="single" w:sz="4" w:space="0" w:color="auto"/>
+            </w:tcBorders>
+          </w:tcPr>
+          <w:p>
+            <w:pPr>
+              <w:spacing w:line="276" w:lineRule="auto"/>
+              <w:rPr>
+                <w:rFonts w:ascii="Abadi" w:hAnsi="Abadi"/>
+                <w:sz w:val="14"/>
+                <w:szCs w:val="14"/>
+              </w:rPr>
+            </w:pPr>
+            <w:r>
+              <w:rPr>
+                <w:rFonts w:ascii="Abadi" w:hAnsi="Abadi"/>
+                <w:sz w:val="14"/>
+                <w:szCs w:val="14"/>
+              </w:rPr>
+              <w:t>V</w:t>
+            </w:r>
+          </w:p>
+        </w:tc>
+        <w:tc>
+          <w:tcPr>
+            <w:tcW w:w="0" w:type="auto"/>
+            <w:tcBorders>
+              <w:top w:val="single" w:sz="4" w:space="0" w:color="auto"/>
+              <w:left w:val="single" w:sz="4" w:space="0" w:color="auto"/>
+              <w:bottom w:val="single" w:sz="4" w:space="0" w:color="auto"/>
+              <w:right w:val="single" w:sz="4" w:space="0" w:color="auto"/>
+            </w:tcBorders>
+          </w:tcPr>
+          <w:p>
+            <w:pPr>
+              <w:spacing w:line="276" w:lineRule="auto"/>
+              <w:rPr>
+                <w:rFonts w:ascii="Abadi" w:hAnsi="Abadi"/>
+                <w:sz w:val="14"/>
+                <w:szCs w:val="14"/>
+              </w:rPr>
+            </w:pPr>
+            <w:r>
+              <w:rPr>
+                <w:rFonts w:ascii="Abadi" w:hAnsi="Abadi"/>
+                <w:sz w:val="14"/>
+                <w:szCs w:val="14"/>
+              </w:rPr>
+              <w:t>C</w:t>
             </w:r>
           </w:p>
         </w:tc>
@@ -969,7 +998,7 @@
                 <w:sz w:val="14"/>
                 <w:szCs w:val="14"/>
               </w:rPr>
-              <w:t>0</w:t>
+              <w:t>--</w:t>
             </w:r>
           </w:p>
         </w:tc>
@@ -999,46 +1028,36 @@
                 <w:sz w:val="14"/>
                 <w:szCs w:val="14"/>
               </w:rPr>
-              <w:t xml:space="preserve">1 </w:t>
-            </w:r>
-            <w:proofErr w:type="spellStart"/>
-            <w:r>
-              <w:rPr>
-                <w:rFonts w:ascii="Abadi" w:hAnsi="Abadi"/>
-                <w:sz w:val="14"/>
-                <w:szCs w:val="14"/>
-              </w:rPr>
-              <w:t>tgt</w:t>
-            </w:r>
-            <w:proofErr w:type="spellEnd"/>
-          </w:p>
-        </w:tc>
-        <w:tc>
-          <w:tcPr>
-            <w:tcW w:w="0" w:type="auto"/>
-            <w:tcBorders>
-              <w:top w:val="single" w:sz="4" w:space="0" w:color="auto"/>
-              <w:left w:val="single" w:sz="4" w:space="0" w:color="auto"/>
-              <w:bottom w:val="single" w:sz="4" w:space="0" w:color="auto"/>
-              <w:right w:val="single" w:sz="4" w:space="0" w:color="auto"/>
-            </w:tcBorders>
-          </w:tcPr>
-          <w:p>
-            <w:pPr>
-              <w:spacing w:line="276" w:lineRule="auto"/>
-              <w:rPr>
-                <w:rFonts w:ascii="Abadi" w:hAnsi="Abadi"/>
-                <w:sz w:val="14"/>
-                <w:szCs w:val="14"/>
-              </w:rPr>
-            </w:pPr>
-            <w:r>
-              <w:rPr>
-                <w:rFonts w:ascii="Abadi" w:hAnsi="Abadi"/>
-                <w:sz w:val="14"/>
-                <w:szCs w:val="14"/>
-              </w:rPr>
-              <w:t>4/M</w:t>
+              <w:t>Self</w:t>
+            </w:r>
+          </w:p>
+        </w:tc>
+        <w:tc>
+          <w:tcPr>
+            <w:tcW w:w="0" w:type="auto"/>
+            <w:tcBorders>
+              <w:top w:val="single" w:sz="4" w:space="0" w:color="auto"/>
+              <w:left w:val="single" w:sz="4" w:space="0" w:color="auto"/>
+              <w:bottom w:val="single" w:sz="4" w:space="0" w:color="auto"/>
+              <w:right w:val="single" w:sz="4" w:space="0" w:color="auto"/>
+            </w:tcBorders>
+          </w:tcPr>
+          <w:p>
+            <w:pPr>
+              <w:spacing w:line="276" w:lineRule="auto"/>
+              <w:rPr>
+                <w:rFonts w:ascii="Abadi" w:hAnsi="Abadi"/>
+                <w:sz w:val="14"/>
+                <w:szCs w:val="14"/>
+              </w:rPr>
+            </w:pPr>
+            <w:r>
+              <w:rPr>
+                <w:rFonts w:ascii="Abadi" w:hAnsi="Abadi"/>
+                <w:sz w:val="14"/>
+                <w:szCs w:val="14"/>
+              </w:rPr>
+              <w:t>--</w:t>
             </w:r>
           </w:p>
         </w:tc>
@@ -1071,7 +1090,7 @@
                 <w:sz w:val="14"/>
                 <w:szCs w:val="14"/>
               </w:rPr>
-              <w:t>Target is Apathetic (Power-2)</w:t>
+              <w:t>You can burn one or more of your links</w:t>
             </w:r>
           </w:p>
           <w:p>
@@ -1093,8 +1112,28 @@
                 <w:sz w:val="14"/>
                 <w:szCs w:val="14"/>
               </w:rPr>
-              <w:t>This power can be maintained out of combat, giving -4 to skills and searches</w:t>
-            </w:r>
+              <w:t xml:space="preserve">Each linked burned </w:t>
+            </w:r>
+            <w:proofErr w:type="gramStart"/>
+            <w:r>
+              <w:rPr>
+                <w:rFonts w:ascii="Abadi" w:hAnsi="Abadi"/>
+                <w:sz w:val="14"/>
+                <w:szCs w:val="14"/>
+              </w:rPr>
+              <w:t>gives</w:t>
+            </w:r>
+            <w:proofErr w:type="gramEnd"/>
+            <w:r>
+              <w:rPr>
+                <w:rFonts w:ascii="Abadi" w:hAnsi="Abadi"/>
+                <w:sz w:val="14"/>
+                <w:szCs w:val="14"/>
+              </w:rPr>
+              <w:t xml:space="preserve"> either +1 Accuracy or +2 Damage to your next attack</w:t>
+            </w:r>
+            <w:bookmarkStart w:id="0" w:name="_GoBack"/>
+            <w:bookmarkEnd w:id="0"/>
           </w:p>
         </w:tc>
         <w:tc>
@@ -1150,65 +1189,67 @@
                 <w:sz w:val="14"/>
                 <w:szCs w:val="14"/>
               </w:rPr>
-              <w:t>Aura Sight</w:t>
-            </w:r>
-          </w:p>
-        </w:tc>
-        <w:tc>
-          <w:tcPr>
-            <w:tcW w:w="0" w:type="auto"/>
-            <w:tcBorders>
-              <w:top w:val="single" w:sz="4" w:space="0" w:color="auto"/>
-              <w:left w:val="single" w:sz="4" w:space="0" w:color="auto"/>
-              <w:bottom w:val="single" w:sz="4" w:space="0" w:color="auto"/>
-              <w:right w:val="single" w:sz="4" w:space="0" w:color="auto"/>
-            </w:tcBorders>
-          </w:tcPr>
-          <w:p>
-            <w:pPr>
-              <w:spacing w:line="276" w:lineRule="auto"/>
-              <w:rPr>
-                <w:rFonts w:ascii="Abadi" w:hAnsi="Abadi"/>
-                <w:sz w:val="14"/>
-                <w:szCs w:val="14"/>
-              </w:rPr>
-            </w:pPr>
-            <w:r>
-              <w:rPr>
-                <w:rFonts w:ascii="Abadi" w:hAnsi="Abadi"/>
-                <w:sz w:val="14"/>
-                <w:szCs w:val="14"/>
-              </w:rPr>
-              <w:t>U</w:t>
-            </w:r>
-          </w:p>
-        </w:tc>
-        <w:tc>
-          <w:tcPr>
-            <w:tcW w:w="0" w:type="auto"/>
-            <w:tcBorders>
-              <w:top w:val="single" w:sz="4" w:space="0" w:color="auto"/>
-              <w:left w:val="single" w:sz="4" w:space="0" w:color="auto"/>
-              <w:bottom w:val="single" w:sz="4" w:space="0" w:color="auto"/>
-              <w:right w:val="single" w:sz="4" w:space="0" w:color="auto"/>
-            </w:tcBorders>
-          </w:tcPr>
-          <w:p>
-            <w:pPr>
-              <w:spacing w:line="276" w:lineRule="auto"/>
-              <w:rPr>
-                <w:rFonts w:ascii="Abadi" w:hAnsi="Abadi"/>
-                <w:sz w:val="14"/>
-                <w:szCs w:val="14"/>
-              </w:rPr>
-            </w:pPr>
-            <w:r>
-              <w:rPr>
-                <w:rFonts w:ascii="Abadi" w:hAnsi="Abadi"/>
-                <w:sz w:val="14"/>
-                <w:szCs w:val="14"/>
-              </w:rPr>
-              <w:t>N</w:t>
+              <w:t>Apathy</w:t>
+            </w:r>
+          </w:p>
+        </w:tc>
+        <w:tc>
+          <w:tcPr>
+            <w:tcW w:w="0" w:type="auto"/>
+            <w:tcBorders>
+              <w:top w:val="single" w:sz="4" w:space="0" w:color="auto"/>
+              <w:left w:val="single" w:sz="4" w:space="0" w:color="auto"/>
+              <w:bottom w:val="single" w:sz="4" w:space="0" w:color="auto"/>
+              <w:right w:val="single" w:sz="4" w:space="0" w:color="auto"/>
+            </w:tcBorders>
+          </w:tcPr>
+          <w:p>
+            <w:pPr>
+              <w:spacing w:line="276" w:lineRule="auto"/>
+              <w:rPr>
+                <w:rFonts w:ascii="Abadi" w:hAnsi="Abadi"/>
+                <w:sz w:val="14"/>
+                <w:szCs w:val="14"/>
+              </w:rPr>
+            </w:pPr>
+            <w:proofErr w:type="spellStart"/>
+            <w:r>
+              <w:rPr>
+                <w:rFonts w:ascii="Abadi" w:hAnsi="Abadi"/>
+                <w:sz w:val="14"/>
+                <w:szCs w:val="14"/>
+              </w:rPr>
+              <w:t>Arz</w:t>
+            </w:r>
+            <w:proofErr w:type="spellEnd"/>
+          </w:p>
+        </w:tc>
+        <w:tc>
+          <w:tcPr>
+            <w:tcW w:w="0" w:type="auto"/>
+            <w:tcBorders>
+              <w:top w:val="single" w:sz="4" w:space="0" w:color="auto"/>
+              <w:left w:val="single" w:sz="4" w:space="0" w:color="auto"/>
+              <w:bottom w:val="single" w:sz="4" w:space="0" w:color="auto"/>
+              <w:right w:val="single" w:sz="4" w:space="0" w:color="auto"/>
+            </w:tcBorders>
+          </w:tcPr>
+          <w:p>
+            <w:pPr>
+              <w:spacing w:line="276" w:lineRule="auto"/>
+              <w:rPr>
+                <w:rFonts w:ascii="Abadi" w:hAnsi="Abadi"/>
+                <w:sz w:val="14"/>
+                <w:szCs w:val="14"/>
+              </w:rPr>
+            </w:pPr>
+            <w:r>
+              <w:rPr>
+                <w:rFonts w:ascii="Abadi" w:hAnsi="Abadi"/>
+                <w:sz w:val="14"/>
+                <w:szCs w:val="14"/>
+              </w:rPr>
+              <w:t>A</w:t>
             </w:r>
           </w:p>
         </w:tc>
@@ -1266,36 +1307,36 @@
                 <w:sz w:val="14"/>
                 <w:szCs w:val="14"/>
               </w:rPr>
-              <w:t>--</w:t>
-            </w:r>
-          </w:p>
-        </w:tc>
-        <w:tc>
-          <w:tcPr>
-            <w:tcW w:w="0" w:type="auto"/>
-            <w:tcBorders>
-              <w:top w:val="single" w:sz="4" w:space="0" w:color="auto"/>
-              <w:left w:val="single" w:sz="4" w:space="0" w:color="auto"/>
-              <w:bottom w:val="single" w:sz="4" w:space="0" w:color="auto"/>
-              <w:right w:val="single" w:sz="4" w:space="0" w:color="auto"/>
-            </w:tcBorders>
-          </w:tcPr>
-          <w:p>
-            <w:pPr>
-              <w:spacing w:line="276" w:lineRule="auto"/>
-              <w:rPr>
-                <w:rFonts w:ascii="Abadi" w:hAnsi="Abadi"/>
-                <w:sz w:val="14"/>
-                <w:szCs w:val="14"/>
-              </w:rPr>
-            </w:pPr>
-            <w:r>
-              <w:rPr>
-                <w:rFonts w:ascii="Abadi" w:hAnsi="Abadi"/>
-                <w:sz w:val="14"/>
-                <w:szCs w:val="14"/>
-              </w:rPr>
-              <w:t>--</w:t>
+              <w:t>10</w:t>
+            </w:r>
+          </w:p>
+        </w:tc>
+        <w:tc>
+          <w:tcPr>
+            <w:tcW w:w="0" w:type="auto"/>
+            <w:tcBorders>
+              <w:top w:val="single" w:sz="4" w:space="0" w:color="auto"/>
+              <w:left w:val="single" w:sz="4" w:space="0" w:color="auto"/>
+              <w:bottom w:val="single" w:sz="4" w:space="0" w:color="auto"/>
+              <w:right w:val="single" w:sz="4" w:space="0" w:color="auto"/>
+            </w:tcBorders>
+          </w:tcPr>
+          <w:p>
+            <w:pPr>
+              <w:spacing w:line="276" w:lineRule="auto"/>
+              <w:rPr>
+                <w:rFonts w:ascii="Abadi" w:hAnsi="Abadi"/>
+                <w:sz w:val="14"/>
+                <w:szCs w:val="14"/>
+              </w:rPr>
+            </w:pPr>
+            <w:r>
+              <w:rPr>
+                <w:rFonts w:ascii="Abadi" w:hAnsi="Abadi"/>
+                <w:sz w:val="14"/>
+                <w:szCs w:val="14"/>
+              </w:rPr>
+              <w:t>0</w:t>
             </w:r>
           </w:p>
         </w:tc>
@@ -1325,36 +1366,46 @@
                 <w:sz w:val="14"/>
                 <w:szCs w:val="14"/>
               </w:rPr>
-              <w:t>Self</w:t>
-            </w:r>
-          </w:p>
-        </w:tc>
-        <w:tc>
-          <w:tcPr>
-            <w:tcW w:w="0" w:type="auto"/>
-            <w:tcBorders>
-              <w:top w:val="single" w:sz="4" w:space="0" w:color="auto"/>
-              <w:left w:val="single" w:sz="4" w:space="0" w:color="auto"/>
-              <w:bottom w:val="single" w:sz="4" w:space="0" w:color="auto"/>
-              <w:right w:val="single" w:sz="4" w:space="0" w:color="auto"/>
-            </w:tcBorders>
-          </w:tcPr>
-          <w:p>
-            <w:pPr>
-              <w:spacing w:line="276" w:lineRule="auto"/>
-              <w:rPr>
-                <w:rFonts w:ascii="Abadi" w:hAnsi="Abadi"/>
-                <w:sz w:val="14"/>
-                <w:szCs w:val="14"/>
-              </w:rPr>
-            </w:pPr>
-            <w:r>
-              <w:rPr>
-                <w:rFonts w:ascii="Abadi" w:hAnsi="Abadi"/>
-                <w:sz w:val="14"/>
-                <w:szCs w:val="14"/>
-              </w:rPr>
-              <w:t>--</w:t>
+              <w:t xml:space="preserve">1 </w:t>
+            </w:r>
+            <w:proofErr w:type="spellStart"/>
+            <w:r>
+              <w:rPr>
+                <w:rFonts w:ascii="Abadi" w:hAnsi="Abadi"/>
+                <w:sz w:val="14"/>
+                <w:szCs w:val="14"/>
+              </w:rPr>
+              <w:t>tgt</w:t>
+            </w:r>
+            <w:proofErr w:type="spellEnd"/>
+          </w:p>
+        </w:tc>
+        <w:tc>
+          <w:tcPr>
+            <w:tcW w:w="0" w:type="auto"/>
+            <w:tcBorders>
+              <w:top w:val="single" w:sz="4" w:space="0" w:color="auto"/>
+              <w:left w:val="single" w:sz="4" w:space="0" w:color="auto"/>
+              <w:bottom w:val="single" w:sz="4" w:space="0" w:color="auto"/>
+              <w:right w:val="single" w:sz="4" w:space="0" w:color="auto"/>
+            </w:tcBorders>
+          </w:tcPr>
+          <w:p>
+            <w:pPr>
+              <w:spacing w:line="276" w:lineRule="auto"/>
+              <w:rPr>
+                <w:rFonts w:ascii="Abadi" w:hAnsi="Abadi"/>
+                <w:sz w:val="14"/>
+                <w:szCs w:val="14"/>
+              </w:rPr>
+            </w:pPr>
+            <w:r>
+              <w:rPr>
+                <w:rFonts w:ascii="Abadi" w:hAnsi="Abadi"/>
+                <w:sz w:val="14"/>
+                <w:szCs w:val="14"/>
+              </w:rPr>
+              <w:t>4/M</w:t>
             </w:r>
           </w:p>
         </w:tc>
@@ -1387,7 +1438,7 @@
                 <w:sz w:val="14"/>
                 <w:szCs w:val="14"/>
               </w:rPr>
-              <w:t>You can see the empathic auras of people</w:t>
+              <w:t>Target is Apathetic (Power-2)</w:t>
             </w:r>
           </w:p>
           <w:p>
@@ -1409,9 +1460,281 @@
                 <w:sz w:val="14"/>
                 <w:szCs w:val="14"/>
               </w:rPr>
-              <w:t>You get a general sense of someone’s personality traits</w:t>
-            </w:r>
-          </w:p>
+              <w:t>This power can be maintained out of combat, giving -4 to skills and searches</w:t>
+            </w:r>
+          </w:p>
+        </w:tc>
+        <w:tc>
+          <w:tcPr>
+            <w:tcW w:w="2841" w:type="dxa"/>
+            <w:tcBorders>
+              <w:top w:val="single" w:sz="4" w:space="0" w:color="auto"/>
+              <w:left w:val="single" w:sz="4" w:space="0" w:color="auto"/>
+              <w:bottom w:val="single" w:sz="4" w:space="0" w:color="auto"/>
+              <w:right w:val="single" w:sz="4" w:space="0" w:color="auto"/>
+            </w:tcBorders>
+          </w:tcPr>
+          <w:p>
+            <w:pPr>
+              <w:pStyle w:val="ListParagraph"/>
+              <w:numPr>
+                <w:ilvl w:val="0"/>
+                <w:numId w:val="1"/>
+              </w:numPr>
+              <w:spacing w:line="276" w:lineRule="auto"/>
+              <w:rPr>
+                <w:rFonts w:ascii="Abadi" w:hAnsi="Abadi"/>
+                <w:sz w:val="14"/>
+                <w:szCs w:val="14"/>
+              </w:rPr>
+            </w:pPr>
+          </w:p>
+        </w:tc>
+      </w:tr>
+      <w:tr>
+        <w:tc>
+          <w:tcPr>
+            <w:tcW w:w="0" w:type="auto"/>
+            <w:tcBorders>
+              <w:top w:val="single" w:sz="4" w:space="0" w:color="auto"/>
+              <w:left w:val="single" w:sz="4" w:space="0" w:color="auto"/>
+              <w:bottom w:val="single" w:sz="4" w:space="0" w:color="auto"/>
+              <w:right w:val="single" w:sz="4" w:space="0" w:color="auto"/>
+            </w:tcBorders>
+          </w:tcPr>
+          <w:p>
+            <w:pPr>
+              <w:spacing w:line="276" w:lineRule="auto"/>
+              <w:rPr>
+                <w:rFonts w:ascii="Abadi" w:hAnsi="Abadi"/>
+                <w:sz w:val="14"/>
+                <w:szCs w:val="14"/>
+              </w:rPr>
+            </w:pPr>
+            <w:r>
+              <w:rPr>
+                <w:rFonts w:ascii="Abadi" w:hAnsi="Abadi"/>
+                <w:sz w:val="14"/>
+                <w:szCs w:val="14"/>
+              </w:rPr>
+              <w:t>Aura Sight</w:t>
+            </w:r>
+          </w:p>
+        </w:tc>
+        <w:tc>
+          <w:tcPr>
+            <w:tcW w:w="0" w:type="auto"/>
+            <w:tcBorders>
+              <w:top w:val="single" w:sz="4" w:space="0" w:color="auto"/>
+              <w:left w:val="single" w:sz="4" w:space="0" w:color="auto"/>
+              <w:bottom w:val="single" w:sz="4" w:space="0" w:color="auto"/>
+              <w:right w:val="single" w:sz="4" w:space="0" w:color="auto"/>
+            </w:tcBorders>
+          </w:tcPr>
+          <w:p>
+            <w:pPr>
+              <w:spacing w:line="276" w:lineRule="auto"/>
+              <w:rPr>
+                <w:rFonts w:ascii="Abadi" w:hAnsi="Abadi"/>
+                <w:sz w:val="14"/>
+                <w:szCs w:val="14"/>
+              </w:rPr>
+            </w:pPr>
+            <w:r>
+              <w:rPr>
+                <w:rFonts w:ascii="Abadi" w:hAnsi="Abadi"/>
+                <w:sz w:val="14"/>
+                <w:szCs w:val="14"/>
+              </w:rPr>
+              <w:t>U</w:t>
+            </w:r>
+          </w:p>
+        </w:tc>
+        <w:tc>
+          <w:tcPr>
+            <w:tcW w:w="0" w:type="auto"/>
+            <w:tcBorders>
+              <w:top w:val="single" w:sz="4" w:space="0" w:color="auto"/>
+              <w:left w:val="single" w:sz="4" w:space="0" w:color="auto"/>
+              <w:bottom w:val="single" w:sz="4" w:space="0" w:color="auto"/>
+              <w:right w:val="single" w:sz="4" w:space="0" w:color="auto"/>
+            </w:tcBorders>
+          </w:tcPr>
+          <w:p>
+            <w:pPr>
+              <w:spacing w:line="276" w:lineRule="auto"/>
+              <w:rPr>
+                <w:rFonts w:ascii="Abadi" w:hAnsi="Abadi"/>
+                <w:sz w:val="14"/>
+                <w:szCs w:val="14"/>
+              </w:rPr>
+            </w:pPr>
+            <w:r>
+              <w:rPr>
+                <w:rFonts w:ascii="Abadi" w:hAnsi="Abadi"/>
+                <w:sz w:val="14"/>
+                <w:szCs w:val="14"/>
+              </w:rPr>
+              <w:t>N</w:t>
+            </w:r>
+          </w:p>
+        </w:tc>
+        <w:tc>
+          <w:tcPr>
+            <w:tcW w:w="482" w:type="dxa"/>
+            <w:tcBorders>
+              <w:top w:val="single" w:sz="4" w:space="0" w:color="auto"/>
+              <w:left w:val="single" w:sz="4" w:space="0" w:color="auto"/>
+              <w:bottom w:val="single" w:sz="4" w:space="0" w:color="auto"/>
+              <w:right w:val="single" w:sz="4" w:space="0" w:color="auto"/>
+            </w:tcBorders>
+          </w:tcPr>
+          <w:p>
+            <w:pPr>
+              <w:spacing w:line="276" w:lineRule="auto"/>
+              <w:rPr>
+                <w:rFonts w:ascii="Abadi" w:hAnsi="Abadi"/>
+                <w:sz w:val="14"/>
+                <w:szCs w:val="14"/>
+              </w:rPr>
+            </w:pPr>
+            <w:r>
+              <w:rPr>
+                <w:rFonts w:ascii="Abadi" w:hAnsi="Abadi"/>
+                <w:sz w:val="14"/>
+                <w:szCs w:val="14"/>
+              </w:rPr>
+              <w:t>20</w:t>
+            </w:r>
+          </w:p>
+        </w:tc>
+        <w:tc>
+          <w:tcPr>
+            <w:tcW w:w="450" w:type="dxa"/>
+            <w:tcBorders>
+              <w:top w:val="single" w:sz="4" w:space="0" w:color="auto"/>
+              <w:left w:val="single" w:sz="4" w:space="0" w:color="auto"/>
+              <w:bottom w:val="single" w:sz="4" w:space="0" w:color="auto"/>
+              <w:right w:val="single" w:sz="4" w:space="0" w:color="auto"/>
+            </w:tcBorders>
+          </w:tcPr>
+          <w:p>
+            <w:pPr>
+              <w:spacing w:line="276" w:lineRule="auto"/>
+              <w:rPr>
+                <w:rFonts w:ascii="Abadi" w:hAnsi="Abadi"/>
+                <w:sz w:val="14"/>
+                <w:szCs w:val="14"/>
+              </w:rPr>
+            </w:pPr>
+            <w:r>
+              <w:rPr>
+                <w:rFonts w:ascii="Abadi" w:hAnsi="Abadi"/>
+                <w:sz w:val="14"/>
+                <w:szCs w:val="14"/>
+              </w:rPr>
+              <w:t>--</w:t>
+            </w:r>
+          </w:p>
+        </w:tc>
+        <w:tc>
+          <w:tcPr>
+            <w:tcW w:w="0" w:type="auto"/>
+            <w:tcBorders>
+              <w:top w:val="single" w:sz="4" w:space="0" w:color="auto"/>
+              <w:left w:val="single" w:sz="4" w:space="0" w:color="auto"/>
+              <w:bottom w:val="single" w:sz="4" w:space="0" w:color="auto"/>
+              <w:right w:val="single" w:sz="4" w:space="0" w:color="auto"/>
+            </w:tcBorders>
+          </w:tcPr>
+          <w:p>
+            <w:pPr>
+              <w:spacing w:line="276" w:lineRule="auto"/>
+              <w:rPr>
+                <w:rFonts w:ascii="Abadi" w:hAnsi="Abadi"/>
+                <w:sz w:val="14"/>
+                <w:szCs w:val="14"/>
+              </w:rPr>
+            </w:pPr>
+            <w:r>
+              <w:rPr>
+                <w:rFonts w:ascii="Abadi" w:hAnsi="Abadi"/>
+                <w:sz w:val="14"/>
+                <w:szCs w:val="14"/>
+              </w:rPr>
+              <w:t>--</w:t>
+            </w:r>
+          </w:p>
+        </w:tc>
+        <w:tc>
+          <w:tcPr>
+            <w:tcW w:w="0" w:type="auto"/>
+            <w:tcBorders>
+              <w:top w:val="single" w:sz="4" w:space="0" w:color="auto"/>
+              <w:left w:val="single" w:sz="4" w:space="0" w:color="auto"/>
+              <w:bottom w:val="single" w:sz="4" w:space="0" w:color="auto"/>
+              <w:right w:val="single" w:sz="4" w:space="0" w:color="auto"/>
+            </w:tcBorders>
+          </w:tcPr>
+          <w:p>
+            <w:pPr>
+              <w:spacing w:line="276" w:lineRule="auto"/>
+              <w:jc w:val="both"/>
+              <w:rPr>
+                <w:rFonts w:ascii="Abadi" w:hAnsi="Abadi"/>
+                <w:sz w:val="14"/>
+                <w:szCs w:val="14"/>
+              </w:rPr>
+            </w:pPr>
+            <w:r>
+              <w:rPr>
+                <w:rFonts w:ascii="Abadi" w:hAnsi="Abadi"/>
+                <w:sz w:val="14"/>
+                <w:szCs w:val="14"/>
+              </w:rPr>
+              <w:t>Self</w:t>
+            </w:r>
+          </w:p>
+        </w:tc>
+        <w:tc>
+          <w:tcPr>
+            <w:tcW w:w="0" w:type="auto"/>
+            <w:tcBorders>
+              <w:top w:val="single" w:sz="4" w:space="0" w:color="auto"/>
+              <w:left w:val="single" w:sz="4" w:space="0" w:color="auto"/>
+              <w:bottom w:val="single" w:sz="4" w:space="0" w:color="auto"/>
+              <w:right w:val="single" w:sz="4" w:space="0" w:color="auto"/>
+            </w:tcBorders>
+          </w:tcPr>
+          <w:p>
+            <w:pPr>
+              <w:spacing w:line="276" w:lineRule="auto"/>
+              <w:rPr>
+                <w:rFonts w:ascii="Abadi" w:hAnsi="Abadi"/>
+                <w:sz w:val="14"/>
+                <w:szCs w:val="14"/>
+              </w:rPr>
+            </w:pPr>
+            <w:r>
+              <w:rPr>
+                <w:rFonts w:ascii="Abadi" w:hAnsi="Abadi"/>
+                <w:sz w:val="14"/>
+                <w:szCs w:val="14"/>
+              </w:rPr>
+              <w:t>--</w:t>
+            </w:r>
+          </w:p>
+        </w:tc>
+        <w:tc>
+          <w:tcPr>
+            <w:tcW w:w="3975" w:type="dxa"/>
+            <w:tcBorders>
+              <w:top w:val="single" w:sz="4" w:space="0" w:color="auto"/>
+              <w:left w:val="single" w:sz="4" w:space="0" w:color="auto"/>
+              <w:bottom w:val="single" w:sz="4" w:space="0" w:color="auto"/>
+              <w:right w:val="single" w:sz="4" w:space="0" w:color="auto"/>
+            </w:tcBorders>
+          </w:tcPr>
           <w:p>
             <w:pPr>
               <w:numPr>
@@ -1431,7 +1754,7 @@
                 <w:sz w:val="14"/>
                 <w:szCs w:val="14"/>
               </w:rPr>
-              <w:t>You get a general idea of their current disposition</w:t>
+              <w:t>You can see the empathic auras of people</w:t>
             </w:r>
           </w:p>
           <w:p>
@@ -1453,6 +1776,50 @@
                 <w:sz w:val="14"/>
                 <w:szCs w:val="14"/>
               </w:rPr>
+              <w:t>You get a general sense of someone’s personality traits</w:t>
+            </w:r>
+          </w:p>
+          <w:p>
+            <w:pPr>
+              <w:numPr>
+                <w:ilvl w:val="0"/>
+                <w:numId w:val="1"/>
+              </w:numPr>
+              <w:spacing w:after="0" w:line="276" w:lineRule="auto"/>
+              <w:rPr>
+                <w:rFonts w:ascii="Abadi" w:hAnsi="Abadi"/>
+                <w:sz w:val="14"/>
+                <w:szCs w:val="14"/>
+              </w:rPr>
+            </w:pPr>
+            <w:r>
+              <w:rPr>
+                <w:rFonts w:ascii="Abadi" w:hAnsi="Abadi"/>
+                <w:sz w:val="14"/>
+                <w:szCs w:val="14"/>
+              </w:rPr>
+              <w:t>You get a general idea of their current disposition</w:t>
+            </w:r>
+          </w:p>
+          <w:p>
+            <w:pPr>
+              <w:numPr>
+                <w:ilvl w:val="0"/>
+                <w:numId w:val="1"/>
+              </w:numPr>
+              <w:spacing w:after="0" w:line="276" w:lineRule="auto"/>
+              <w:rPr>
+                <w:rFonts w:ascii="Abadi" w:hAnsi="Abadi"/>
+                <w:sz w:val="14"/>
+                <w:szCs w:val="14"/>
+              </w:rPr>
+            </w:pPr>
+            <w:r>
+              <w:rPr>
+                <w:rFonts w:ascii="Abadi" w:hAnsi="Abadi"/>
+                <w:sz w:val="14"/>
+                <w:szCs w:val="14"/>
+              </w:rPr>
               <w:t>You get a +1 to all social checks</w:t>
             </w:r>
           </w:p>
@@ -1749,10 +2116,38 @@
                 <w:sz w:val="14"/>
                 <w:szCs w:val="14"/>
               </w:rPr>
-              <w:t>You burn one energy and do your Power or Charisma die of penetrating psychic damage to all your linked targets</w:t>
-            </w:r>
-            <w:bookmarkStart w:id="0" w:name="_GoBack"/>
-            <w:bookmarkEnd w:id="0"/>
+              <w:t>By burning one energy, you may</w:t>
+            </w:r>
+            <w:r>
+              <w:rPr>
+                <w:rFonts w:ascii="Abadi" w:hAnsi="Abadi"/>
+                <w:sz w:val="14"/>
+                <w:szCs w:val="14"/>
+              </w:rPr>
+              <w:t xml:space="preserve"> do your Power or Charisma die of penetrating psychic damage to all your linked targets</w:t>
+            </w:r>
+          </w:p>
+          <w:p>
+            <w:pPr>
+              <w:numPr>
+                <w:ilvl w:val="0"/>
+                <w:numId w:val="1"/>
+              </w:numPr>
+              <w:spacing w:after="0" w:line="276" w:lineRule="auto"/>
+              <w:rPr>
+                <w:rFonts w:ascii="Abadi" w:hAnsi="Abadi"/>
+                <w:sz w:val="14"/>
+                <w:szCs w:val="14"/>
+              </w:rPr>
+            </w:pPr>
+            <w:r>
+              <w:rPr>
+                <w:rFonts w:ascii="Abadi" w:hAnsi="Abadi"/>
+                <w:sz w:val="14"/>
+                <w:szCs w:val="14"/>
+              </w:rPr>
+              <w:t>All links are burned</w:t>
+            </w:r>
           </w:p>
         </w:tc>
         <w:tc>
@@ -2045,7 +2440,45 @@
                 <w:sz w:val="14"/>
                 <w:szCs w:val="14"/>
               </w:rPr>
-              <w:t>Each linked character gives you +1 to your defenses</w:t>
+              <w:t xml:space="preserve">Each linked </w:t>
+            </w:r>
+            <w:r>
+              <w:rPr>
+                <w:rFonts w:ascii="Abadi" w:hAnsi="Abadi"/>
+                <w:sz w:val="14"/>
+                <w:szCs w:val="14"/>
+              </w:rPr>
+              <w:t>enemy</w:t>
+            </w:r>
+            <w:r>
+              <w:rPr>
+                <w:rFonts w:ascii="Abadi" w:hAnsi="Abadi"/>
+                <w:sz w:val="14"/>
+                <w:szCs w:val="14"/>
+              </w:rPr>
+              <w:t xml:space="preserve"> gives you +1 to your defenses</w:t>
+            </w:r>
+          </w:p>
+          <w:p>
+            <w:pPr>
+              <w:numPr>
+                <w:ilvl w:val="0"/>
+                <w:numId w:val="1"/>
+              </w:numPr>
+              <w:spacing w:after="0" w:line="276" w:lineRule="auto"/>
+              <w:rPr>
+                <w:rFonts w:ascii="Abadi" w:hAnsi="Abadi"/>
+                <w:sz w:val="14"/>
+                <w:szCs w:val="14"/>
+              </w:rPr>
+            </w:pPr>
+            <w:r>
+              <w:rPr>
+                <w:rFonts w:ascii="Abadi" w:hAnsi="Abadi"/>
+                <w:sz w:val="14"/>
+                <w:szCs w:val="14"/>
+              </w:rPr>
+              <w:t>Your linked allies are also affected</w:t>
             </w:r>
           </w:p>
         </w:tc>
@@ -2452,65 +2885,65 @@
                 <w:sz w:val="14"/>
                 <w:szCs w:val="14"/>
               </w:rPr>
-              <w:t>Empathic Heal</w:t>
-            </w:r>
-          </w:p>
-        </w:tc>
-        <w:tc>
-          <w:tcPr>
-            <w:tcW w:w="0" w:type="auto"/>
-            <w:tcBorders>
-              <w:top w:val="single" w:sz="4" w:space="0" w:color="auto"/>
-              <w:left w:val="single" w:sz="4" w:space="0" w:color="auto"/>
-              <w:bottom w:val="single" w:sz="4" w:space="0" w:color="auto"/>
-              <w:right w:val="single" w:sz="4" w:space="0" w:color="auto"/>
-            </w:tcBorders>
-          </w:tcPr>
-          <w:p>
-            <w:pPr>
-              <w:spacing w:line="276" w:lineRule="auto"/>
-              <w:rPr>
-                <w:rFonts w:ascii="Abadi" w:hAnsi="Abadi"/>
-                <w:sz w:val="14"/>
-                <w:szCs w:val="14"/>
-              </w:rPr>
-            </w:pPr>
-            <w:r>
-              <w:rPr>
-                <w:rFonts w:ascii="Abadi" w:hAnsi="Abadi"/>
-                <w:sz w:val="14"/>
-                <w:szCs w:val="14"/>
-              </w:rPr>
-              <w:t>B</w:t>
-            </w:r>
-          </w:p>
-        </w:tc>
-        <w:tc>
-          <w:tcPr>
-            <w:tcW w:w="0" w:type="auto"/>
-            <w:tcBorders>
-              <w:top w:val="single" w:sz="4" w:space="0" w:color="auto"/>
-              <w:left w:val="single" w:sz="4" w:space="0" w:color="auto"/>
-              <w:bottom w:val="single" w:sz="4" w:space="0" w:color="auto"/>
-              <w:right w:val="single" w:sz="4" w:space="0" w:color="auto"/>
-            </w:tcBorders>
-          </w:tcPr>
-          <w:p>
-            <w:pPr>
-              <w:spacing w:line="276" w:lineRule="auto"/>
-              <w:rPr>
-                <w:rFonts w:ascii="Abadi" w:hAnsi="Abadi"/>
-                <w:sz w:val="14"/>
-                <w:szCs w:val="14"/>
-              </w:rPr>
-            </w:pPr>
-            <w:r>
-              <w:rPr>
-                <w:rFonts w:ascii="Abadi" w:hAnsi="Abadi"/>
-                <w:sz w:val="14"/>
-                <w:szCs w:val="14"/>
-              </w:rPr>
-              <w:t>H</w:t>
+              <w:t>Drain Link</w:t>
+            </w:r>
+          </w:p>
+        </w:tc>
+        <w:tc>
+          <w:tcPr>
+            <w:tcW w:w="0" w:type="auto"/>
+            <w:tcBorders>
+              <w:top w:val="single" w:sz="4" w:space="0" w:color="auto"/>
+              <w:left w:val="single" w:sz="4" w:space="0" w:color="auto"/>
+              <w:bottom w:val="single" w:sz="4" w:space="0" w:color="auto"/>
+              <w:right w:val="single" w:sz="4" w:space="0" w:color="auto"/>
+            </w:tcBorders>
+          </w:tcPr>
+          <w:p>
+            <w:pPr>
+              <w:spacing w:line="276" w:lineRule="auto"/>
+              <w:rPr>
+                <w:rFonts w:ascii="Abadi" w:hAnsi="Abadi"/>
+                <w:sz w:val="14"/>
+                <w:szCs w:val="14"/>
+              </w:rPr>
+            </w:pPr>
+            <w:r>
+              <w:rPr>
+                <w:rFonts w:ascii="Abadi" w:hAnsi="Abadi"/>
+                <w:sz w:val="14"/>
+                <w:szCs w:val="14"/>
+              </w:rPr>
+              <w:t>V</w:t>
+            </w:r>
+          </w:p>
+        </w:tc>
+        <w:tc>
+          <w:tcPr>
+            <w:tcW w:w="0" w:type="auto"/>
+            <w:tcBorders>
+              <w:top w:val="single" w:sz="4" w:space="0" w:color="auto"/>
+              <w:left w:val="single" w:sz="4" w:space="0" w:color="auto"/>
+              <w:bottom w:val="single" w:sz="4" w:space="0" w:color="auto"/>
+              <w:right w:val="single" w:sz="4" w:space="0" w:color="auto"/>
+            </w:tcBorders>
+          </w:tcPr>
+          <w:p>
+            <w:pPr>
+              <w:spacing w:line="276" w:lineRule="auto"/>
+              <w:rPr>
+                <w:rFonts w:ascii="Abadi" w:hAnsi="Abadi"/>
+                <w:sz w:val="14"/>
+                <w:szCs w:val="14"/>
+              </w:rPr>
+            </w:pPr>
+            <w:r>
+              <w:rPr>
+                <w:rFonts w:ascii="Abadi" w:hAnsi="Abadi"/>
+                <w:sz w:val="14"/>
+                <w:szCs w:val="14"/>
+              </w:rPr>
+              <w:t>C</w:t>
             </w:r>
           </w:p>
         </w:tc>
@@ -2666,7 +3099,7 @@
                 <w:sz w:val="14"/>
                 <w:szCs w:val="14"/>
               </w:rPr>
-              <w:t>4</w:t>
+              <w:t>2</w:t>
             </w:r>
           </w:p>
         </w:tc>
@@ -2699,7 +3132,7 @@
                 <w:sz w:val="14"/>
                 <w:szCs w:val="14"/>
               </w:rPr>
-              <w:t>Give your target up to 15 of your hit points</w:t>
+              <w:t>You burn one of your links and take 2d4 penetrating psychic damage</w:t>
             </w:r>
           </w:p>
           <w:p>
@@ -2721,7 +3154,7 @@
                 <w:sz w:val="14"/>
                 <w:szCs w:val="14"/>
               </w:rPr>
-              <w:t>If you transfer 3 or more points, you heal 1d6 after the transfer</w:t>
+              <w:t>You take one energy from the victim and add it to your pool</w:t>
             </w:r>
           </w:p>
         </w:tc>
@@ -2778,65 +3211,65 @@
                 <w:sz w:val="14"/>
                 <w:szCs w:val="14"/>
               </w:rPr>
-              <w:t>Empathic Links</w:t>
-            </w:r>
-          </w:p>
-        </w:tc>
-        <w:tc>
-          <w:tcPr>
-            <w:tcW w:w="0" w:type="auto"/>
-            <w:tcBorders>
-              <w:top w:val="single" w:sz="4" w:space="0" w:color="auto"/>
-              <w:left w:val="single" w:sz="4" w:space="0" w:color="auto"/>
-              <w:bottom w:val="single" w:sz="4" w:space="0" w:color="auto"/>
-              <w:right w:val="single" w:sz="4" w:space="0" w:color="auto"/>
-            </w:tcBorders>
-          </w:tcPr>
-          <w:p>
-            <w:pPr>
-              <w:spacing w:line="276" w:lineRule="auto"/>
-              <w:rPr>
-                <w:rFonts w:ascii="Abadi" w:hAnsi="Abadi"/>
-                <w:sz w:val="14"/>
-                <w:szCs w:val="14"/>
-              </w:rPr>
-            </w:pPr>
-            <w:r>
-              <w:rPr>
-                <w:rFonts w:ascii="Abadi" w:hAnsi="Abadi"/>
-                <w:sz w:val="14"/>
-                <w:szCs w:val="14"/>
-              </w:rPr>
-              <w:t>V</w:t>
-            </w:r>
-          </w:p>
-        </w:tc>
-        <w:tc>
-          <w:tcPr>
-            <w:tcW w:w="0" w:type="auto"/>
-            <w:tcBorders>
-              <w:top w:val="single" w:sz="4" w:space="0" w:color="auto"/>
-              <w:left w:val="single" w:sz="4" w:space="0" w:color="auto"/>
-              <w:bottom w:val="single" w:sz="4" w:space="0" w:color="auto"/>
-              <w:right w:val="single" w:sz="4" w:space="0" w:color="auto"/>
-            </w:tcBorders>
-          </w:tcPr>
-          <w:p>
-            <w:pPr>
-              <w:spacing w:line="276" w:lineRule="auto"/>
-              <w:rPr>
-                <w:rFonts w:ascii="Abadi" w:hAnsi="Abadi"/>
-                <w:sz w:val="14"/>
-                <w:szCs w:val="14"/>
-              </w:rPr>
-            </w:pPr>
-            <w:r>
-              <w:rPr>
-                <w:rFonts w:ascii="Abadi" w:hAnsi="Abadi"/>
-                <w:sz w:val="14"/>
-                <w:szCs w:val="14"/>
-              </w:rPr>
-              <w:t>C</w:t>
+              <w:t>Empathic Heal</w:t>
+            </w:r>
+          </w:p>
+        </w:tc>
+        <w:tc>
+          <w:tcPr>
+            <w:tcW w:w="0" w:type="auto"/>
+            <w:tcBorders>
+              <w:top w:val="single" w:sz="4" w:space="0" w:color="auto"/>
+              <w:left w:val="single" w:sz="4" w:space="0" w:color="auto"/>
+              <w:bottom w:val="single" w:sz="4" w:space="0" w:color="auto"/>
+              <w:right w:val="single" w:sz="4" w:space="0" w:color="auto"/>
+            </w:tcBorders>
+          </w:tcPr>
+          <w:p>
+            <w:pPr>
+              <w:spacing w:line="276" w:lineRule="auto"/>
+              <w:rPr>
+                <w:rFonts w:ascii="Abadi" w:hAnsi="Abadi"/>
+                <w:sz w:val="14"/>
+                <w:szCs w:val="14"/>
+              </w:rPr>
+            </w:pPr>
+            <w:r>
+              <w:rPr>
+                <w:rFonts w:ascii="Abadi" w:hAnsi="Abadi"/>
+                <w:sz w:val="14"/>
+                <w:szCs w:val="14"/>
+              </w:rPr>
+              <w:t>B</w:t>
+            </w:r>
+          </w:p>
+        </w:tc>
+        <w:tc>
+          <w:tcPr>
+            <w:tcW w:w="0" w:type="auto"/>
+            <w:tcBorders>
+              <w:top w:val="single" w:sz="4" w:space="0" w:color="auto"/>
+              <w:left w:val="single" w:sz="4" w:space="0" w:color="auto"/>
+              <w:bottom w:val="single" w:sz="4" w:space="0" w:color="auto"/>
+              <w:right w:val="single" w:sz="4" w:space="0" w:color="auto"/>
+            </w:tcBorders>
+          </w:tcPr>
+          <w:p>
+            <w:pPr>
+              <w:spacing w:line="276" w:lineRule="auto"/>
+              <w:rPr>
+                <w:rFonts w:ascii="Abadi" w:hAnsi="Abadi"/>
+                <w:sz w:val="14"/>
+                <w:szCs w:val="14"/>
+              </w:rPr>
+            </w:pPr>
+            <w:r>
+              <w:rPr>
+                <w:rFonts w:ascii="Abadi" w:hAnsi="Abadi"/>
+                <w:sz w:val="14"/>
+                <w:szCs w:val="14"/>
+              </w:rPr>
+              <w:t>H</w:t>
             </w:r>
           </w:p>
         </w:tc>
@@ -2865,7 +3298,7 @@
                 <w:sz w:val="14"/>
                 <w:szCs w:val="14"/>
               </w:rPr>
-              <w:t>30</w:t>
+              <w:t>20</w:t>
             </w:r>
           </w:p>
         </w:tc>
@@ -2953,36 +3386,46 @@
                 <w:sz w:val="14"/>
                 <w:szCs w:val="14"/>
               </w:rPr>
-              <w:t>4 links</w:t>
-            </w:r>
-          </w:p>
-        </w:tc>
-        <w:tc>
-          <w:tcPr>
-            <w:tcW w:w="0" w:type="auto"/>
-            <w:tcBorders>
-              <w:top w:val="single" w:sz="4" w:space="0" w:color="auto"/>
-              <w:left w:val="single" w:sz="4" w:space="0" w:color="auto"/>
-              <w:bottom w:val="single" w:sz="4" w:space="0" w:color="auto"/>
-              <w:right w:val="single" w:sz="4" w:space="0" w:color="auto"/>
-            </w:tcBorders>
-          </w:tcPr>
-          <w:p>
-            <w:pPr>
-              <w:spacing w:line="276" w:lineRule="auto"/>
-              <w:rPr>
-                <w:rFonts w:ascii="Abadi" w:hAnsi="Abadi"/>
-                <w:sz w:val="14"/>
-                <w:szCs w:val="14"/>
-              </w:rPr>
-            </w:pPr>
-            <w:r>
-              <w:rPr>
-                <w:rFonts w:ascii="Abadi" w:hAnsi="Abadi"/>
-                <w:sz w:val="14"/>
-                <w:szCs w:val="14"/>
-              </w:rPr>
-              <w:t>0</w:t>
+              <w:t xml:space="preserve">1 </w:t>
+            </w:r>
+            <w:proofErr w:type="spellStart"/>
+            <w:r>
+              <w:rPr>
+                <w:rFonts w:ascii="Abadi" w:hAnsi="Abadi"/>
+                <w:sz w:val="14"/>
+                <w:szCs w:val="14"/>
+              </w:rPr>
+              <w:t>tgt</w:t>
+            </w:r>
+            <w:proofErr w:type="spellEnd"/>
+          </w:p>
+        </w:tc>
+        <w:tc>
+          <w:tcPr>
+            <w:tcW w:w="0" w:type="auto"/>
+            <w:tcBorders>
+              <w:top w:val="single" w:sz="4" w:space="0" w:color="auto"/>
+              <w:left w:val="single" w:sz="4" w:space="0" w:color="auto"/>
+              <w:bottom w:val="single" w:sz="4" w:space="0" w:color="auto"/>
+              <w:right w:val="single" w:sz="4" w:space="0" w:color="auto"/>
+            </w:tcBorders>
+          </w:tcPr>
+          <w:p>
+            <w:pPr>
+              <w:spacing w:line="276" w:lineRule="auto"/>
+              <w:rPr>
+                <w:rFonts w:ascii="Abadi" w:hAnsi="Abadi"/>
+                <w:sz w:val="14"/>
+                <w:szCs w:val="14"/>
+              </w:rPr>
+            </w:pPr>
+            <w:r>
+              <w:rPr>
+                <w:rFonts w:ascii="Abadi" w:hAnsi="Abadi"/>
+                <w:sz w:val="14"/>
+                <w:szCs w:val="14"/>
+              </w:rPr>
+              <w:t>4</w:t>
             </w:r>
           </w:p>
         </w:tc>
@@ -3015,7 +3458,7 @@
                 <w:sz w:val="14"/>
                 <w:szCs w:val="14"/>
               </w:rPr>
-              <w:t>You have a mental link with any character who is in range, and has one of your powers or status effects on him</w:t>
+              <w:t>Give your target up to 15 of your hit points</w:t>
             </w:r>
           </w:p>
           <w:p>
@@ -3037,9 +3480,291 @@
                 <w:sz w:val="14"/>
                 <w:szCs w:val="14"/>
               </w:rPr>
-              <w:t>Links can be used/consumed by other powers</w:t>
-            </w:r>
-          </w:p>
+              <w:t>If you transfer 3 or more points, you heal 1d6 after the transfer</w:t>
+            </w:r>
+          </w:p>
+        </w:tc>
+        <w:tc>
+          <w:tcPr>
+            <w:tcW w:w="2841" w:type="dxa"/>
+            <w:tcBorders>
+              <w:top w:val="single" w:sz="4" w:space="0" w:color="auto"/>
+              <w:left w:val="single" w:sz="4" w:space="0" w:color="auto"/>
+              <w:bottom w:val="single" w:sz="4" w:space="0" w:color="auto"/>
+              <w:right w:val="single" w:sz="4" w:space="0" w:color="auto"/>
+            </w:tcBorders>
+          </w:tcPr>
+          <w:p>
+            <w:pPr>
+              <w:pStyle w:val="ListParagraph"/>
+              <w:numPr>
+                <w:ilvl w:val="0"/>
+                <w:numId w:val="1"/>
+              </w:numPr>
+              <w:spacing w:line="276" w:lineRule="auto"/>
+              <w:rPr>
+                <w:rFonts w:ascii="Abadi" w:hAnsi="Abadi"/>
+                <w:sz w:val="14"/>
+                <w:szCs w:val="14"/>
+              </w:rPr>
+            </w:pPr>
+          </w:p>
+        </w:tc>
+      </w:tr>
+      <w:tr>
+        <w:tc>
+          <w:tcPr>
+            <w:tcW w:w="0" w:type="auto"/>
+            <w:tcBorders>
+              <w:top w:val="single" w:sz="4" w:space="0" w:color="auto"/>
+              <w:left w:val="single" w:sz="4" w:space="0" w:color="auto"/>
+              <w:bottom w:val="single" w:sz="4" w:space="0" w:color="auto"/>
+              <w:right w:val="single" w:sz="4" w:space="0" w:color="auto"/>
+            </w:tcBorders>
+          </w:tcPr>
+          <w:p>
+            <w:pPr>
+              <w:spacing w:line="276" w:lineRule="auto"/>
+              <w:rPr>
+                <w:rFonts w:ascii="Abadi" w:hAnsi="Abadi"/>
+                <w:sz w:val="14"/>
+                <w:szCs w:val="14"/>
+              </w:rPr>
+            </w:pPr>
+            <w:r>
+              <w:rPr>
+                <w:rFonts w:ascii="Abadi" w:hAnsi="Abadi"/>
+                <w:sz w:val="14"/>
+                <w:szCs w:val="14"/>
+              </w:rPr>
+              <w:t>Empathic Wave</w:t>
+            </w:r>
+          </w:p>
+        </w:tc>
+        <w:tc>
+          <w:tcPr>
+            <w:tcW w:w="0" w:type="auto"/>
+            <w:tcBorders>
+              <w:top w:val="single" w:sz="4" w:space="0" w:color="auto"/>
+              <w:left w:val="single" w:sz="4" w:space="0" w:color="auto"/>
+              <w:bottom w:val="single" w:sz="4" w:space="0" w:color="auto"/>
+              <w:right w:val="single" w:sz="4" w:space="0" w:color="auto"/>
+            </w:tcBorders>
+          </w:tcPr>
+          <w:p>
+            <w:pPr>
+              <w:spacing w:line="276" w:lineRule="auto"/>
+              <w:rPr>
+                <w:rFonts w:ascii="Abadi" w:hAnsi="Abadi"/>
+                <w:sz w:val="14"/>
+                <w:szCs w:val="14"/>
+              </w:rPr>
+            </w:pPr>
+            <w:r>
+              <w:rPr>
+                <w:rFonts w:ascii="Abadi" w:hAnsi="Abadi"/>
+                <w:sz w:val="14"/>
+                <w:szCs w:val="14"/>
+              </w:rPr>
+              <w:t>A+</w:t>
+            </w:r>
+          </w:p>
+        </w:tc>
+        <w:tc>
+          <w:tcPr>
+            <w:tcW w:w="0" w:type="auto"/>
+            <w:tcBorders>
+              <w:top w:val="single" w:sz="4" w:space="0" w:color="auto"/>
+              <w:left w:val="single" w:sz="4" w:space="0" w:color="auto"/>
+              <w:bottom w:val="single" w:sz="4" w:space="0" w:color="auto"/>
+              <w:right w:val="single" w:sz="4" w:space="0" w:color="auto"/>
+            </w:tcBorders>
+          </w:tcPr>
+          <w:p>
+            <w:pPr>
+              <w:spacing w:line="276" w:lineRule="auto"/>
+              <w:rPr>
+                <w:rFonts w:ascii="Abadi" w:hAnsi="Abadi"/>
+                <w:sz w:val="14"/>
+                <w:szCs w:val="14"/>
+              </w:rPr>
+            </w:pPr>
+            <w:r>
+              <w:rPr>
+                <w:rFonts w:ascii="Abadi" w:hAnsi="Abadi"/>
+                <w:sz w:val="14"/>
+                <w:szCs w:val="14"/>
+              </w:rPr>
+              <w:t>+</w:t>
+            </w:r>
+          </w:p>
+        </w:tc>
+        <w:tc>
+          <w:tcPr>
+            <w:tcW w:w="482" w:type="dxa"/>
+            <w:tcBorders>
+              <w:top w:val="single" w:sz="4" w:space="0" w:color="auto"/>
+              <w:left w:val="single" w:sz="4" w:space="0" w:color="auto"/>
+              <w:bottom w:val="single" w:sz="4" w:space="0" w:color="auto"/>
+              <w:right w:val="single" w:sz="4" w:space="0" w:color="auto"/>
+            </w:tcBorders>
+          </w:tcPr>
+          <w:p>
+            <w:pPr>
+              <w:spacing w:line="276" w:lineRule="auto"/>
+              <w:rPr>
+                <w:rFonts w:ascii="Abadi" w:hAnsi="Abadi"/>
+                <w:sz w:val="14"/>
+                <w:szCs w:val="14"/>
+              </w:rPr>
+            </w:pPr>
+            <w:r>
+              <w:rPr>
+                <w:rFonts w:ascii="Abadi" w:hAnsi="Abadi"/>
+                <w:sz w:val="14"/>
+                <w:szCs w:val="14"/>
+              </w:rPr>
+              <w:t>20</w:t>
+            </w:r>
+          </w:p>
+        </w:tc>
+        <w:tc>
+          <w:tcPr>
+            <w:tcW w:w="450" w:type="dxa"/>
+            <w:tcBorders>
+              <w:top w:val="single" w:sz="4" w:space="0" w:color="auto"/>
+              <w:left w:val="single" w:sz="4" w:space="0" w:color="auto"/>
+              <w:bottom w:val="single" w:sz="4" w:space="0" w:color="auto"/>
+              <w:right w:val="single" w:sz="4" w:space="0" w:color="auto"/>
+            </w:tcBorders>
+          </w:tcPr>
+          <w:p>
+            <w:pPr>
+              <w:spacing w:line="276" w:lineRule="auto"/>
+              <w:rPr>
+                <w:rFonts w:ascii="Abadi" w:hAnsi="Abadi"/>
+                <w:sz w:val="14"/>
+                <w:szCs w:val="14"/>
+              </w:rPr>
+            </w:pPr>
+            <w:r>
+              <w:rPr>
+                <w:rFonts w:ascii="Abadi" w:hAnsi="Abadi"/>
+                <w:sz w:val="14"/>
+                <w:szCs w:val="14"/>
+              </w:rPr>
+              <w:t>--</w:t>
+            </w:r>
+          </w:p>
+        </w:tc>
+        <w:tc>
+          <w:tcPr>
+            <w:tcW w:w="0" w:type="auto"/>
+            <w:tcBorders>
+              <w:top w:val="single" w:sz="4" w:space="0" w:color="auto"/>
+              <w:left w:val="single" w:sz="4" w:space="0" w:color="auto"/>
+              <w:bottom w:val="single" w:sz="4" w:space="0" w:color="auto"/>
+              <w:right w:val="single" w:sz="4" w:space="0" w:color="auto"/>
+            </w:tcBorders>
+          </w:tcPr>
+          <w:p>
+            <w:pPr>
+              <w:spacing w:line="276" w:lineRule="auto"/>
+              <w:rPr>
+                <w:rFonts w:ascii="Abadi" w:hAnsi="Abadi"/>
+                <w:sz w:val="14"/>
+                <w:szCs w:val="14"/>
+              </w:rPr>
+            </w:pPr>
+            <w:r>
+              <w:rPr>
+                <w:rFonts w:ascii="Abadi" w:hAnsi="Abadi"/>
+                <w:sz w:val="14"/>
+                <w:szCs w:val="14"/>
+              </w:rPr>
+              <w:t>--</w:t>
+            </w:r>
+          </w:p>
+        </w:tc>
+        <w:tc>
+          <w:tcPr>
+            <w:tcW w:w="0" w:type="auto"/>
+            <w:tcBorders>
+              <w:top w:val="single" w:sz="4" w:space="0" w:color="auto"/>
+              <w:left w:val="single" w:sz="4" w:space="0" w:color="auto"/>
+              <w:bottom w:val="single" w:sz="4" w:space="0" w:color="auto"/>
+              <w:right w:val="single" w:sz="4" w:space="0" w:color="auto"/>
+            </w:tcBorders>
+          </w:tcPr>
+          <w:p>
+            <w:pPr>
+              <w:spacing w:line="276" w:lineRule="auto"/>
+              <w:jc w:val="both"/>
+              <w:rPr>
+                <w:rFonts w:ascii="Abadi" w:hAnsi="Abadi"/>
+                <w:sz w:val="14"/>
+                <w:szCs w:val="14"/>
+              </w:rPr>
+            </w:pPr>
+            <w:r>
+              <w:rPr>
+                <w:rFonts w:ascii="Abadi" w:hAnsi="Abadi"/>
+                <w:sz w:val="14"/>
+                <w:szCs w:val="14"/>
+              </w:rPr>
+              <w:t xml:space="preserve">3 </w:t>
+            </w:r>
+            <w:proofErr w:type="gramStart"/>
+            <w:r>
+              <w:rPr>
+                <w:rFonts w:ascii="Abadi" w:hAnsi="Abadi"/>
+                <w:sz w:val="14"/>
+                <w:szCs w:val="14"/>
+              </w:rPr>
+              <w:t>cone</w:t>
+            </w:r>
+            <w:proofErr w:type="gramEnd"/>
+          </w:p>
+        </w:tc>
+        <w:tc>
+          <w:tcPr>
+            <w:tcW w:w="0" w:type="auto"/>
+            <w:tcBorders>
+              <w:top w:val="single" w:sz="4" w:space="0" w:color="auto"/>
+              <w:left w:val="single" w:sz="4" w:space="0" w:color="auto"/>
+              <w:bottom w:val="single" w:sz="4" w:space="0" w:color="auto"/>
+              <w:right w:val="single" w:sz="4" w:space="0" w:color="auto"/>
+            </w:tcBorders>
+          </w:tcPr>
+          <w:p>
+            <w:pPr>
+              <w:spacing w:line="276" w:lineRule="auto"/>
+              <w:rPr>
+                <w:rFonts w:ascii="Abadi" w:hAnsi="Abadi"/>
+                <w:sz w:val="14"/>
+                <w:szCs w:val="14"/>
+              </w:rPr>
+            </w:pPr>
+            <w:r>
+              <w:rPr>
+                <w:rFonts w:ascii="Abadi" w:hAnsi="Abadi"/>
+                <w:sz w:val="14"/>
+                <w:szCs w:val="14"/>
+              </w:rPr>
+              <w:t>4</w:t>
+            </w:r>
+          </w:p>
+        </w:tc>
+        <w:tc>
+          <w:tcPr>
+            <w:tcW w:w="3975" w:type="dxa"/>
+            <w:tcBorders>
+              <w:top w:val="single" w:sz="4" w:space="0" w:color="auto"/>
+              <w:left w:val="single" w:sz="4" w:space="0" w:color="auto"/>
+              <w:bottom w:val="single" w:sz="4" w:space="0" w:color="auto"/>
+              <w:right w:val="single" w:sz="4" w:space="0" w:color="auto"/>
+            </w:tcBorders>
+          </w:tcPr>
           <w:p>
             <w:pPr>
               <w:numPr>
@@ -3059,7 +3784,47 @@
                 <w:sz w:val="14"/>
                 <w:szCs w:val="14"/>
               </w:rPr>
-              <w:t>Consuming a link also ends the power or status effect upon which it is based</w:t>
+              <w:t xml:space="preserve">Power becomes a </w:t>
+            </w:r>
+            <w:proofErr w:type="gramStart"/>
+            <w:r>
+              <w:rPr>
+                <w:rFonts w:ascii="Abadi" w:hAnsi="Abadi"/>
+                <w:sz w:val="14"/>
+                <w:szCs w:val="14"/>
+              </w:rPr>
+              <w:t>3 hex</w:t>
+            </w:r>
+            <w:proofErr w:type="gramEnd"/>
+            <w:r>
+              <w:rPr>
+                <w:rFonts w:ascii="Abadi" w:hAnsi="Abadi"/>
+                <w:sz w:val="14"/>
+                <w:szCs w:val="14"/>
+              </w:rPr>
+              <w:t xml:space="preserve"> cone</w:t>
+            </w:r>
+          </w:p>
+          <w:p>
+            <w:pPr>
+              <w:numPr>
+                <w:ilvl w:val="0"/>
+                <w:numId w:val="1"/>
+              </w:numPr>
+              <w:spacing w:after="0" w:line="276" w:lineRule="auto"/>
+              <w:rPr>
+                <w:rFonts w:ascii="Abadi" w:hAnsi="Abadi"/>
+                <w:sz w:val="14"/>
+                <w:szCs w:val="14"/>
+              </w:rPr>
+            </w:pPr>
+            <w:r>
+              <w:rPr>
+                <w:rFonts w:ascii="Abadi" w:hAnsi="Abadi"/>
+                <w:sz w:val="14"/>
+                <w:szCs w:val="14"/>
+              </w:rPr>
+              <w:t>You must roll to hit each target separately</w:t>
             </w:r>
           </w:p>
         </w:tc>
@@ -3116,7 +3881,7 @@
                 <w:sz w:val="14"/>
                 <w:szCs w:val="14"/>
               </w:rPr>
-              <w:t>Energy Drain</w:t>
+              <w:t>Enrage</w:t>
             </w:r>
           </w:p>
         </w:tc>
@@ -3146,15 +3911,163 @@
                 <w:sz w:val="14"/>
                 <w:szCs w:val="14"/>
               </w:rPr>
+              <w:t>Arz</w:t>
+            </w:r>
+            <w:proofErr w:type="spellEnd"/>
+          </w:p>
+        </w:tc>
+        <w:tc>
+          <w:tcPr>
+            <w:tcW w:w="0" w:type="auto"/>
+            <w:tcBorders>
+              <w:top w:val="single" w:sz="4" w:space="0" w:color="auto"/>
+              <w:left w:val="single" w:sz="4" w:space="0" w:color="auto"/>
+              <w:bottom w:val="single" w:sz="4" w:space="0" w:color="auto"/>
+              <w:right w:val="single" w:sz="4" w:space="0" w:color="auto"/>
+            </w:tcBorders>
+          </w:tcPr>
+          <w:p>
+            <w:pPr>
+              <w:spacing w:line="276" w:lineRule="auto"/>
+              <w:rPr>
+                <w:rFonts w:ascii="Abadi" w:hAnsi="Abadi"/>
+                <w:sz w:val="14"/>
+                <w:szCs w:val="14"/>
+              </w:rPr>
+            </w:pPr>
+            <w:r>
+              <w:rPr>
+                <w:rFonts w:ascii="Abadi" w:hAnsi="Abadi"/>
+                <w:sz w:val="14"/>
+                <w:szCs w:val="14"/>
+              </w:rPr>
               <w:t>A</w:t>
             </w:r>
-            <w:r>
-              <w:rPr>
-                <w:rFonts w:ascii="Abadi" w:hAnsi="Abadi"/>
-                <w:sz w:val="14"/>
-                <w:szCs w:val="14"/>
-              </w:rPr>
-              <w:t>rz</w:t>
+          </w:p>
+        </w:tc>
+        <w:tc>
+          <w:tcPr>
+            <w:tcW w:w="482" w:type="dxa"/>
+            <w:tcBorders>
+              <w:top w:val="single" w:sz="4" w:space="0" w:color="auto"/>
+              <w:left w:val="single" w:sz="4" w:space="0" w:color="auto"/>
+              <w:bottom w:val="single" w:sz="4" w:space="0" w:color="auto"/>
+              <w:right w:val="single" w:sz="4" w:space="0" w:color="auto"/>
+            </w:tcBorders>
+          </w:tcPr>
+          <w:p>
+            <w:pPr>
+              <w:spacing w:line="276" w:lineRule="auto"/>
+              <w:rPr>
+                <w:rFonts w:ascii="Abadi" w:hAnsi="Abadi"/>
+                <w:sz w:val="14"/>
+                <w:szCs w:val="14"/>
+              </w:rPr>
+            </w:pPr>
+            <w:r>
+              <w:rPr>
+                <w:rFonts w:ascii="Abadi" w:hAnsi="Abadi"/>
+                <w:sz w:val="14"/>
+                <w:szCs w:val="14"/>
+              </w:rPr>
+              <w:t>20</w:t>
+            </w:r>
+          </w:p>
+        </w:tc>
+        <w:tc>
+          <w:tcPr>
+            <w:tcW w:w="450" w:type="dxa"/>
+            <w:tcBorders>
+              <w:top w:val="single" w:sz="4" w:space="0" w:color="auto"/>
+              <w:left w:val="single" w:sz="4" w:space="0" w:color="auto"/>
+              <w:bottom w:val="single" w:sz="4" w:space="0" w:color="auto"/>
+              <w:right w:val="single" w:sz="4" w:space="0" w:color="auto"/>
+            </w:tcBorders>
+          </w:tcPr>
+          <w:p>
+            <w:pPr>
+              <w:spacing w:line="276" w:lineRule="auto"/>
+              <w:rPr>
+                <w:rFonts w:ascii="Abadi" w:hAnsi="Abadi"/>
+                <w:sz w:val="14"/>
+                <w:szCs w:val="14"/>
+              </w:rPr>
+            </w:pPr>
+            <w:r>
+              <w:rPr>
+                <w:rFonts w:ascii="Abadi" w:hAnsi="Abadi"/>
+                <w:sz w:val="14"/>
+                <w:szCs w:val="14"/>
+              </w:rPr>
+              <w:t>10</w:t>
+            </w:r>
+          </w:p>
+        </w:tc>
+        <w:tc>
+          <w:tcPr>
+            <w:tcW w:w="0" w:type="auto"/>
+            <w:tcBorders>
+              <w:top w:val="single" w:sz="4" w:space="0" w:color="auto"/>
+              <w:left w:val="single" w:sz="4" w:space="0" w:color="auto"/>
+              <w:bottom w:val="single" w:sz="4" w:space="0" w:color="auto"/>
+              <w:right w:val="single" w:sz="4" w:space="0" w:color="auto"/>
+            </w:tcBorders>
+          </w:tcPr>
+          <w:p>
+            <w:pPr>
+              <w:spacing w:line="276" w:lineRule="auto"/>
+              <w:rPr>
+                <w:rFonts w:ascii="Abadi" w:hAnsi="Abadi"/>
+                <w:sz w:val="14"/>
+                <w:szCs w:val="14"/>
+              </w:rPr>
+            </w:pPr>
+            <w:r>
+              <w:rPr>
+                <w:rFonts w:ascii="Abadi" w:hAnsi="Abadi"/>
+                <w:sz w:val="14"/>
+                <w:szCs w:val="14"/>
+              </w:rPr>
+              <w:t>0</w:t>
+            </w:r>
+          </w:p>
+        </w:tc>
+        <w:tc>
+          <w:tcPr>
+            <w:tcW w:w="0" w:type="auto"/>
+            <w:tcBorders>
+              <w:top w:val="single" w:sz="4" w:space="0" w:color="auto"/>
+              <w:left w:val="single" w:sz="4" w:space="0" w:color="auto"/>
+              <w:bottom w:val="single" w:sz="4" w:space="0" w:color="auto"/>
+              <w:right w:val="single" w:sz="4" w:space="0" w:color="auto"/>
+            </w:tcBorders>
+          </w:tcPr>
+          <w:p>
+            <w:pPr>
+              <w:spacing w:line="276" w:lineRule="auto"/>
+              <w:jc w:val="both"/>
+              <w:rPr>
+                <w:rFonts w:ascii="Abadi" w:hAnsi="Abadi"/>
+                <w:sz w:val="14"/>
+                <w:szCs w:val="14"/>
+              </w:rPr>
+            </w:pPr>
+            <w:r>
+              <w:rPr>
+                <w:rFonts w:ascii="Abadi" w:hAnsi="Abadi"/>
+                <w:sz w:val="14"/>
+                <w:szCs w:val="14"/>
+              </w:rPr>
+              <w:t xml:space="preserve">1 </w:t>
+            </w:r>
+            <w:proofErr w:type="spellStart"/>
+            <w:r>
+              <w:rPr>
+                <w:rFonts w:ascii="Abadi" w:hAnsi="Abadi"/>
+                <w:sz w:val="14"/>
+                <w:szCs w:val="14"/>
+              </w:rPr>
+              <w:t>tgt</w:t>
             </w:r>
             <w:proofErr w:type="spellEnd"/>
           </w:p>
@@ -3184,163 +4097,7 @@
                 <w:sz w:val="14"/>
                 <w:szCs w:val="14"/>
               </w:rPr>
-              <w:t>A</w:t>
-            </w:r>
-          </w:p>
-        </w:tc>
-        <w:tc>
-          <w:tcPr>
-            <w:tcW w:w="482" w:type="dxa"/>
-            <w:tcBorders>
-              <w:top w:val="single" w:sz="4" w:space="0" w:color="auto"/>
-              <w:left w:val="single" w:sz="4" w:space="0" w:color="auto"/>
-              <w:bottom w:val="single" w:sz="4" w:space="0" w:color="auto"/>
-              <w:right w:val="single" w:sz="4" w:space="0" w:color="auto"/>
-            </w:tcBorders>
-          </w:tcPr>
-          <w:p>
-            <w:pPr>
-              <w:spacing w:line="276" w:lineRule="auto"/>
-              <w:rPr>
-                <w:rFonts w:ascii="Abadi" w:hAnsi="Abadi"/>
-                <w:sz w:val="14"/>
-                <w:szCs w:val="14"/>
-              </w:rPr>
-            </w:pPr>
-            <w:r>
-              <w:rPr>
-                <w:rFonts w:ascii="Abadi" w:hAnsi="Abadi"/>
-                <w:sz w:val="14"/>
-                <w:szCs w:val="14"/>
-              </w:rPr>
-              <w:t>20</w:t>
-            </w:r>
-          </w:p>
-        </w:tc>
-        <w:tc>
-          <w:tcPr>
-            <w:tcW w:w="450" w:type="dxa"/>
-            <w:tcBorders>
-              <w:top w:val="single" w:sz="4" w:space="0" w:color="auto"/>
-              <w:left w:val="single" w:sz="4" w:space="0" w:color="auto"/>
-              <w:bottom w:val="single" w:sz="4" w:space="0" w:color="auto"/>
-              <w:right w:val="single" w:sz="4" w:space="0" w:color="auto"/>
-            </w:tcBorders>
-          </w:tcPr>
-          <w:p>
-            <w:pPr>
-              <w:spacing w:line="276" w:lineRule="auto"/>
-              <w:rPr>
-                <w:rFonts w:ascii="Abadi" w:hAnsi="Abadi"/>
-                <w:sz w:val="14"/>
-                <w:szCs w:val="14"/>
-              </w:rPr>
-            </w:pPr>
-            <w:r>
-              <w:rPr>
-                <w:rFonts w:ascii="Abadi" w:hAnsi="Abadi"/>
-                <w:sz w:val="14"/>
-                <w:szCs w:val="14"/>
-              </w:rPr>
-              <w:t>10</w:t>
-            </w:r>
-          </w:p>
-        </w:tc>
-        <w:tc>
-          <w:tcPr>
-            <w:tcW w:w="0" w:type="auto"/>
-            <w:tcBorders>
-              <w:top w:val="single" w:sz="4" w:space="0" w:color="auto"/>
-              <w:left w:val="single" w:sz="4" w:space="0" w:color="auto"/>
-              <w:bottom w:val="single" w:sz="4" w:space="0" w:color="auto"/>
-              <w:right w:val="single" w:sz="4" w:space="0" w:color="auto"/>
-            </w:tcBorders>
-          </w:tcPr>
-          <w:p>
-            <w:pPr>
-              <w:spacing w:line="276" w:lineRule="auto"/>
-              <w:rPr>
-                <w:rFonts w:ascii="Abadi" w:hAnsi="Abadi"/>
-                <w:sz w:val="14"/>
-                <w:szCs w:val="14"/>
-              </w:rPr>
-            </w:pPr>
-            <w:r>
-              <w:rPr>
-                <w:rFonts w:ascii="Abadi" w:hAnsi="Abadi"/>
-                <w:sz w:val="14"/>
-                <w:szCs w:val="14"/>
-              </w:rPr>
-              <w:t>--</w:t>
-            </w:r>
-          </w:p>
-        </w:tc>
-        <w:tc>
-          <w:tcPr>
-            <w:tcW w:w="0" w:type="auto"/>
-            <w:tcBorders>
-              <w:top w:val="single" w:sz="4" w:space="0" w:color="auto"/>
-              <w:left w:val="single" w:sz="4" w:space="0" w:color="auto"/>
-              <w:bottom w:val="single" w:sz="4" w:space="0" w:color="auto"/>
-              <w:right w:val="single" w:sz="4" w:space="0" w:color="auto"/>
-            </w:tcBorders>
-          </w:tcPr>
-          <w:p>
-            <w:pPr>
-              <w:spacing w:line="276" w:lineRule="auto"/>
-              <w:jc w:val="both"/>
-              <w:rPr>
-                <w:rFonts w:ascii="Abadi" w:hAnsi="Abadi"/>
-                <w:sz w:val="14"/>
-                <w:szCs w:val="14"/>
-              </w:rPr>
-            </w:pPr>
-            <w:r>
-              <w:rPr>
-                <w:rFonts w:ascii="Abadi" w:hAnsi="Abadi"/>
-                <w:sz w:val="14"/>
-                <w:szCs w:val="14"/>
-              </w:rPr>
-              <w:t xml:space="preserve">1 </w:t>
-            </w:r>
-            <w:proofErr w:type="spellStart"/>
-            <w:r>
-              <w:rPr>
-                <w:rFonts w:ascii="Abadi" w:hAnsi="Abadi"/>
-                <w:sz w:val="14"/>
-                <w:szCs w:val="14"/>
-              </w:rPr>
-              <w:t>tgt</w:t>
-            </w:r>
-            <w:proofErr w:type="spellEnd"/>
-          </w:p>
-        </w:tc>
-        <w:tc>
-          <w:tcPr>
-            <w:tcW w:w="0" w:type="auto"/>
-            <w:tcBorders>
-              <w:top w:val="single" w:sz="4" w:space="0" w:color="auto"/>
-              <w:left w:val="single" w:sz="4" w:space="0" w:color="auto"/>
-              <w:bottom w:val="single" w:sz="4" w:space="0" w:color="auto"/>
-              <w:right w:val="single" w:sz="4" w:space="0" w:color="auto"/>
-            </w:tcBorders>
-          </w:tcPr>
-          <w:p>
-            <w:pPr>
-              <w:spacing w:line="276" w:lineRule="auto"/>
-              <w:rPr>
-                <w:rFonts w:ascii="Abadi" w:hAnsi="Abadi"/>
-                <w:sz w:val="14"/>
-                <w:szCs w:val="14"/>
-              </w:rPr>
-            </w:pPr>
-            <w:r>
-              <w:rPr>
-                <w:rFonts w:ascii="Abadi" w:hAnsi="Abadi"/>
-                <w:sz w:val="14"/>
-                <w:szCs w:val="14"/>
-              </w:rPr>
-              <w:t>2</w:t>
+              <w:t>5/M</w:t>
             </w:r>
           </w:p>
         </w:tc>
@@ -3373,7 +4130,7 @@
                 <w:sz w:val="14"/>
                 <w:szCs w:val="14"/>
               </w:rPr>
-              <w:t>You can make this attack against linked enemies only</w:t>
+              <w:t>Target is Enraged (Power-2)</w:t>
             </w:r>
           </w:p>
           <w:p>
@@ -3395,7 +4152,7 @@
                 <w:sz w:val="14"/>
                 <w:szCs w:val="14"/>
               </w:rPr>
-              <w:t>You take an energy from your target and add it to yours</w:t>
+              <w:t>Out of combat, this power can be maintained and causes people to argue and fight</w:t>
             </w:r>
           </w:p>
         </w:tc>
@@ -3452,7 +4209,7 @@
                 <w:sz w:val="14"/>
                 <w:szCs w:val="14"/>
               </w:rPr>
-              <w:t>Enrage</w:t>
+              <w:t>Fear</w:t>
             </w:r>
           </w:p>
         </w:tc>
@@ -3668,7 +4425,7 @@
                 <w:sz w:val="14"/>
                 <w:szCs w:val="14"/>
               </w:rPr>
-              <w:t>5/M</w:t>
+              <w:t>8</w:t>
             </w:r>
           </w:p>
         </w:tc>
@@ -3701,9 +4458,343 @@
                 <w:sz w:val="14"/>
                 <w:szCs w:val="14"/>
               </w:rPr>
-              <w:t>Target is Enraged (Power-2)</w:t>
-            </w:r>
-          </w:p>
+              <w:t>Target flees until he saves, or leaves the line of sight of the caster (</w:t>
+            </w:r>
+            <w:r>
+              <w:rPr>
+                <w:rFonts w:ascii="Abadi" w:hAnsi="Abadi"/>
+                <w:sz w:val="14"/>
+                <w:szCs w:val="14"/>
+              </w:rPr>
+              <w:t>Power</w:t>
+            </w:r>
+            <w:r>
+              <w:rPr>
+                <w:rFonts w:ascii="Abadi" w:hAnsi="Abadi"/>
+                <w:sz w:val="14"/>
+                <w:szCs w:val="14"/>
+              </w:rPr>
+              <w:t>, Charisma)</w:t>
+            </w:r>
+          </w:p>
+        </w:tc>
+        <w:tc>
+          <w:tcPr>
+            <w:tcW w:w="2841" w:type="dxa"/>
+            <w:tcBorders>
+              <w:top w:val="single" w:sz="4" w:space="0" w:color="auto"/>
+              <w:left w:val="single" w:sz="4" w:space="0" w:color="auto"/>
+              <w:bottom w:val="single" w:sz="4" w:space="0" w:color="auto"/>
+              <w:right w:val="single" w:sz="4" w:space="0" w:color="auto"/>
+            </w:tcBorders>
+          </w:tcPr>
+          <w:p>
+            <w:pPr>
+              <w:pStyle w:val="ListParagraph"/>
+              <w:numPr>
+                <w:ilvl w:val="0"/>
+                <w:numId w:val="1"/>
+              </w:numPr>
+              <w:spacing w:line="276" w:lineRule="auto"/>
+              <w:rPr>
+                <w:rFonts w:ascii="Abadi" w:hAnsi="Abadi"/>
+                <w:sz w:val="14"/>
+                <w:szCs w:val="14"/>
+              </w:rPr>
+            </w:pPr>
+            <w:r>
+              <w:rPr>
+                <w:rFonts w:ascii="Abadi" w:hAnsi="Abadi"/>
+                <w:sz w:val="14"/>
+                <w:szCs w:val="14"/>
+              </w:rPr>
+              <w:t>Range +4 / x3 / -- / 6P</w:t>
+            </w:r>
+          </w:p>
+          <w:p>
+            <w:pPr>
+              <w:pStyle w:val="ListParagraph"/>
+              <w:numPr>
+                <w:ilvl w:val="0"/>
+                <w:numId w:val="1"/>
+              </w:numPr>
+              <w:spacing w:line="276" w:lineRule="auto"/>
+              <w:rPr>
+                <w:rFonts w:ascii="Abadi" w:hAnsi="Abadi"/>
+                <w:sz w:val="14"/>
+                <w:szCs w:val="14"/>
+              </w:rPr>
+            </w:pPr>
+            <w:r>
+              <w:rPr>
+                <w:rFonts w:ascii="Abadi" w:hAnsi="Abadi"/>
+                <w:sz w:val="14"/>
+                <w:szCs w:val="14"/>
+              </w:rPr>
+              <w:t>Save DL +2 / x3 / +1B / 10P</w:t>
+            </w:r>
+          </w:p>
+          <w:p>
+            <w:pPr>
+              <w:pStyle w:val="ListParagraph"/>
+              <w:numPr>
+                <w:ilvl w:val="0"/>
+                <w:numId w:val="1"/>
+              </w:numPr>
+              <w:spacing w:line="276" w:lineRule="auto"/>
+              <w:rPr>
+                <w:rFonts w:ascii="Abadi" w:hAnsi="Abadi"/>
+                <w:sz w:val="14"/>
+                <w:szCs w:val="14"/>
+              </w:rPr>
+            </w:pPr>
+          </w:p>
+        </w:tc>
+      </w:tr>
+      <w:tr>
+        <w:tc>
+          <w:tcPr>
+            <w:tcW w:w="0" w:type="auto"/>
+            <w:tcBorders>
+              <w:top w:val="single" w:sz="4" w:space="0" w:color="auto"/>
+              <w:left w:val="single" w:sz="4" w:space="0" w:color="auto"/>
+              <w:bottom w:val="single" w:sz="4" w:space="0" w:color="auto"/>
+              <w:right w:val="single" w:sz="4" w:space="0" w:color="auto"/>
+            </w:tcBorders>
+          </w:tcPr>
+          <w:p>
+            <w:pPr>
+              <w:spacing w:line="276" w:lineRule="auto"/>
+              <w:rPr>
+                <w:rFonts w:ascii="Abadi" w:hAnsi="Abadi"/>
+                <w:sz w:val="14"/>
+                <w:szCs w:val="14"/>
+              </w:rPr>
+            </w:pPr>
+            <w:r>
+              <w:rPr>
+                <w:rFonts w:ascii="Abadi" w:hAnsi="Abadi"/>
+                <w:sz w:val="14"/>
+                <w:szCs w:val="14"/>
+              </w:rPr>
+              <w:t>Masochist Link</w:t>
+            </w:r>
+          </w:p>
+        </w:tc>
+        <w:tc>
+          <w:tcPr>
+            <w:tcW w:w="0" w:type="auto"/>
+            <w:tcBorders>
+              <w:top w:val="single" w:sz="4" w:space="0" w:color="auto"/>
+              <w:left w:val="single" w:sz="4" w:space="0" w:color="auto"/>
+              <w:bottom w:val="single" w:sz="4" w:space="0" w:color="auto"/>
+              <w:right w:val="single" w:sz="4" w:space="0" w:color="auto"/>
+            </w:tcBorders>
+          </w:tcPr>
+          <w:p>
+            <w:pPr>
+              <w:spacing w:line="276" w:lineRule="auto"/>
+              <w:rPr>
+                <w:rFonts w:ascii="Abadi" w:hAnsi="Abadi"/>
+                <w:sz w:val="14"/>
+                <w:szCs w:val="14"/>
+              </w:rPr>
+            </w:pPr>
+            <w:r>
+              <w:rPr>
+                <w:rFonts w:ascii="Abadi" w:hAnsi="Abadi"/>
+                <w:sz w:val="14"/>
+                <w:szCs w:val="14"/>
+              </w:rPr>
+              <w:t>V</w:t>
+            </w:r>
+          </w:p>
+        </w:tc>
+        <w:tc>
+          <w:tcPr>
+            <w:tcW w:w="0" w:type="auto"/>
+            <w:tcBorders>
+              <w:top w:val="single" w:sz="4" w:space="0" w:color="auto"/>
+              <w:left w:val="single" w:sz="4" w:space="0" w:color="auto"/>
+              <w:bottom w:val="single" w:sz="4" w:space="0" w:color="auto"/>
+              <w:right w:val="single" w:sz="4" w:space="0" w:color="auto"/>
+            </w:tcBorders>
+          </w:tcPr>
+          <w:p>
+            <w:pPr>
+              <w:spacing w:line="276" w:lineRule="auto"/>
+              <w:rPr>
+                <w:rFonts w:ascii="Abadi" w:hAnsi="Abadi"/>
+                <w:sz w:val="14"/>
+                <w:szCs w:val="14"/>
+              </w:rPr>
+            </w:pPr>
+            <w:r>
+              <w:rPr>
+                <w:rFonts w:ascii="Abadi" w:hAnsi="Abadi"/>
+                <w:sz w:val="14"/>
+                <w:szCs w:val="14"/>
+              </w:rPr>
+              <w:t>C</w:t>
+            </w:r>
+          </w:p>
+        </w:tc>
+        <w:tc>
+          <w:tcPr>
+            <w:tcW w:w="482" w:type="dxa"/>
+            <w:tcBorders>
+              <w:top w:val="single" w:sz="4" w:space="0" w:color="auto"/>
+              <w:left w:val="single" w:sz="4" w:space="0" w:color="auto"/>
+              <w:bottom w:val="single" w:sz="4" w:space="0" w:color="auto"/>
+              <w:right w:val="single" w:sz="4" w:space="0" w:color="auto"/>
+            </w:tcBorders>
+          </w:tcPr>
+          <w:p>
+            <w:pPr>
+              <w:spacing w:line="276" w:lineRule="auto"/>
+              <w:rPr>
+                <w:rFonts w:ascii="Abadi" w:hAnsi="Abadi"/>
+                <w:sz w:val="14"/>
+                <w:szCs w:val="14"/>
+              </w:rPr>
+            </w:pPr>
+            <w:r>
+              <w:rPr>
+                <w:rFonts w:ascii="Abadi" w:hAnsi="Abadi"/>
+                <w:sz w:val="14"/>
+                <w:szCs w:val="14"/>
+              </w:rPr>
+              <w:t>20</w:t>
+            </w:r>
+          </w:p>
+        </w:tc>
+        <w:tc>
+          <w:tcPr>
+            <w:tcW w:w="450" w:type="dxa"/>
+            <w:tcBorders>
+              <w:top w:val="single" w:sz="4" w:space="0" w:color="auto"/>
+              <w:left w:val="single" w:sz="4" w:space="0" w:color="auto"/>
+              <w:bottom w:val="single" w:sz="4" w:space="0" w:color="auto"/>
+              <w:right w:val="single" w:sz="4" w:space="0" w:color="auto"/>
+            </w:tcBorders>
+          </w:tcPr>
+          <w:p>
+            <w:pPr>
+              <w:spacing w:line="276" w:lineRule="auto"/>
+              <w:rPr>
+                <w:rFonts w:ascii="Abadi" w:hAnsi="Abadi"/>
+                <w:sz w:val="14"/>
+                <w:szCs w:val="14"/>
+              </w:rPr>
+            </w:pPr>
+            <w:r>
+              <w:rPr>
+                <w:rFonts w:ascii="Abadi" w:hAnsi="Abadi"/>
+                <w:sz w:val="14"/>
+                <w:szCs w:val="14"/>
+              </w:rPr>
+              <w:t>10</w:t>
+            </w:r>
+          </w:p>
+        </w:tc>
+        <w:tc>
+          <w:tcPr>
+            <w:tcW w:w="0" w:type="auto"/>
+            <w:tcBorders>
+              <w:top w:val="single" w:sz="4" w:space="0" w:color="auto"/>
+              <w:left w:val="single" w:sz="4" w:space="0" w:color="auto"/>
+              <w:bottom w:val="single" w:sz="4" w:space="0" w:color="auto"/>
+              <w:right w:val="single" w:sz="4" w:space="0" w:color="auto"/>
+            </w:tcBorders>
+          </w:tcPr>
+          <w:p>
+            <w:pPr>
+              <w:spacing w:line="276" w:lineRule="auto"/>
+              <w:rPr>
+                <w:rFonts w:ascii="Abadi" w:hAnsi="Abadi"/>
+                <w:sz w:val="14"/>
+                <w:szCs w:val="14"/>
+              </w:rPr>
+            </w:pPr>
+            <w:r>
+              <w:rPr>
+                <w:rFonts w:ascii="Abadi" w:hAnsi="Abadi"/>
+                <w:sz w:val="14"/>
+                <w:szCs w:val="14"/>
+              </w:rPr>
+              <w:t>--</w:t>
+            </w:r>
+          </w:p>
+        </w:tc>
+        <w:tc>
+          <w:tcPr>
+            <w:tcW w:w="0" w:type="auto"/>
+            <w:tcBorders>
+              <w:top w:val="single" w:sz="4" w:space="0" w:color="auto"/>
+              <w:left w:val="single" w:sz="4" w:space="0" w:color="auto"/>
+              <w:bottom w:val="single" w:sz="4" w:space="0" w:color="auto"/>
+              <w:right w:val="single" w:sz="4" w:space="0" w:color="auto"/>
+            </w:tcBorders>
+          </w:tcPr>
+          <w:p>
+            <w:pPr>
+              <w:spacing w:line="276" w:lineRule="auto"/>
+              <w:jc w:val="both"/>
+              <w:rPr>
+                <w:rFonts w:ascii="Abadi" w:hAnsi="Abadi"/>
+                <w:sz w:val="14"/>
+                <w:szCs w:val="14"/>
+              </w:rPr>
+            </w:pPr>
+            <w:r>
+              <w:rPr>
+                <w:rFonts w:ascii="Abadi" w:hAnsi="Abadi"/>
+                <w:sz w:val="14"/>
+                <w:szCs w:val="14"/>
+              </w:rPr>
+              <w:t>Self</w:t>
+            </w:r>
+          </w:p>
+        </w:tc>
+        <w:tc>
+          <w:tcPr>
+            <w:tcW w:w="0" w:type="auto"/>
+            <w:tcBorders>
+              <w:top w:val="single" w:sz="4" w:space="0" w:color="auto"/>
+              <w:left w:val="single" w:sz="4" w:space="0" w:color="auto"/>
+              <w:bottom w:val="single" w:sz="4" w:space="0" w:color="auto"/>
+              <w:right w:val="single" w:sz="4" w:space="0" w:color="auto"/>
+            </w:tcBorders>
+          </w:tcPr>
+          <w:p>
+            <w:pPr>
+              <w:spacing w:line="276" w:lineRule="auto"/>
+              <w:rPr>
+                <w:rFonts w:ascii="Abadi" w:hAnsi="Abadi"/>
+                <w:sz w:val="14"/>
+                <w:szCs w:val="14"/>
+              </w:rPr>
+            </w:pPr>
+            <w:r>
+              <w:rPr>
+                <w:rFonts w:ascii="Abadi" w:hAnsi="Abadi"/>
+                <w:sz w:val="14"/>
+                <w:szCs w:val="14"/>
+              </w:rPr>
+              <w:t>--</w:t>
+            </w:r>
+          </w:p>
+        </w:tc>
+        <w:tc>
+          <w:tcPr>
+            <w:tcW w:w="3975" w:type="dxa"/>
+            <w:tcBorders>
+              <w:top w:val="single" w:sz="4" w:space="0" w:color="auto"/>
+              <w:left w:val="single" w:sz="4" w:space="0" w:color="auto"/>
+              <w:bottom w:val="single" w:sz="4" w:space="0" w:color="auto"/>
+              <w:right w:val="single" w:sz="4" w:space="0" w:color="auto"/>
+            </w:tcBorders>
+          </w:tcPr>
           <w:p>
             <w:pPr>
               <w:numPr>
@@ -3723,7 +4814,29 @@
                 <w:sz w:val="14"/>
                 <w:szCs w:val="14"/>
               </w:rPr>
-              <w:t>Out of combat, this power can be maintained and causes people to argue and fight</w:t>
+              <w:t>When any of your linked targets takes damage, you may take 1d6 penetrating damage, but your Burn for that round decreases by that amount</w:t>
+            </w:r>
+          </w:p>
+          <w:p>
+            <w:pPr>
+              <w:numPr>
+                <w:ilvl w:val="0"/>
+                <w:numId w:val="1"/>
+              </w:numPr>
+              <w:spacing w:after="0" w:line="276" w:lineRule="auto"/>
+              <w:rPr>
+                <w:rFonts w:ascii="Abadi" w:hAnsi="Abadi"/>
+                <w:sz w:val="14"/>
+                <w:szCs w:val="14"/>
+              </w:rPr>
+            </w:pPr>
+            <w:r>
+              <w:rPr>
+                <w:rFonts w:ascii="Abadi" w:hAnsi="Abadi"/>
+                <w:sz w:val="14"/>
+                <w:szCs w:val="14"/>
+              </w:rPr>
+              <w:t>Your linked allies can choose to do this as well</w:t>
             </w:r>
           </w:p>
         </w:tc>
@@ -3780,7 +4893,7 @@
                 <w:sz w:val="14"/>
                 <w:szCs w:val="14"/>
               </w:rPr>
-              <w:t>Fear</w:t>
+              <w:t>Pacify</w:t>
             </w:r>
           </w:p>
         </w:tc>
@@ -4029,23 +5142,7 @@
                 <w:sz w:val="14"/>
                 <w:szCs w:val="14"/>
               </w:rPr>
-              <w:t>Target flees until he saves, or leaves the line of sight of the caster (</w:t>
-            </w:r>
-            <w:r>
-              <w:rPr>
-                <w:rFonts w:ascii="Abadi" w:hAnsi="Abadi"/>
-                <w:sz w:val="14"/>
-                <w:szCs w:val="14"/>
-              </w:rPr>
-              <w:t>Power</w:t>
-            </w:r>
-            <w:r>
-              <w:rPr>
-                <w:rFonts w:ascii="Abadi" w:hAnsi="Abadi"/>
-                <w:sz w:val="14"/>
-                <w:szCs w:val="14"/>
-              </w:rPr>
-              <w:t>, Charisma)</w:t>
+              <w:t>Target is Pacified (Charisma-2, Power-2)</w:t>
             </w:r>
           </w:p>
         </w:tc>
@@ -4073,52 +5170,6 @@
                 <w:szCs w:val="14"/>
               </w:rPr>
             </w:pPr>
-            <w:r>
-              <w:rPr>
-                <w:rFonts w:ascii="Abadi" w:hAnsi="Abadi"/>
-                <w:sz w:val="14"/>
-                <w:szCs w:val="14"/>
-              </w:rPr>
-              <w:t>Range +4 / x3 / -- / 6P</w:t>
-            </w:r>
-          </w:p>
-          <w:p>
-            <w:pPr>
-              <w:pStyle w:val="ListParagraph"/>
-              <w:numPr>
-                <w:ilvl w:val="0"/>
-                <w:numId w:val="1"/>
-              </w:numPr>
-              <w:spacing w:line="276" w:lineRule="auto"/>
-              <w:rPr>
-                <w:rFonts w:ascii="Abadi" w:hAnsi="Abadi"/>
-                <w:sz w:val="14"/>
-                <w:szCs w:val="14"/>
-              </w:rPr>
-            </w:pPr>
-            <w:r>
-              <w:rPr>
-                <w:rFonts w:ascii="Abadi" w:hAnsi="Abadi"/>
-                <w:sz w:val="14"/>
-                <w:szCs w:val="14"/>
-              </w:rPr>
-              <w:t>Save DL +2 / x3 / +1B / 10P</w:t>
-            </w:r>
-          </w:p>
-          <w:p>
-            <w:pPr>
-              <w:pStyle w:val="ListParagraph"/>
-              <w:numPr>
-                <w:ilvl w:val="0"/>
-                <w:numId w:val="1"/>
-              </w:numPr>
-              <w:spacing w:line="276" w:lineRule="auto"/>
-              <w:rPr>
-                <w:rFonts w:ascii="Abadi" w:hAnsi="Abadi"/>
-                <w:sz w:val="14"/>
-                <w:szCs w:val="14"/>
-              </w:rPr>
-            </w:pPr>
           </w:p>
         </w:tc>
       </w:tr>
@@ -4148,29 +5199,183 @@
                 <w:sz w:val="14"/>
                 <w:szCs w:val="14"/>
               </w:rPr>
-              <w:t>Pacify</w:t>
-            </w:r>
-          </w:p>
-        </w:tc>
-        <w:tc>
-          <w:tcPr>
-            <w:tcW w:w="0" w:type="auto"/>
-            <w:tcBorders>
-              <w:top w:val="single" w:sz="4" w:space="0" w:color="auto"/>
-              <w:left w:val="single" w:sz="4" w:space="0" w:color="auto"/>
-              <w:bottom w:val="single" w:sz="4" w:space="0" w:color="auto"/>
-              <w:right w:val="single" w:sz="4" w:space="0" w:color="auto"/>
-            </w:tcBorders>
-          </w:tcPr>
-          <w:p>
-            <w:pPr>
-              <w:spacing w:line="276" w:lineRule="auto"/>
-              <w:rPr>
-                <w:rFonts w:ascii="Abadi" w:hAnsi="Abadi"/>
-                <w:sz w:val="14"/>
-                <w:szCs w:val="14"/>
-              </w:rPr>
-            </w:pPr>
+              <w:t>Project</w:t>
+            </w:r>
+          </w:p>
+        </w:tc>
+        <w:tc>
+          <w:tcPr>
+            <w:tcW w:w="0" w:type="auto"/>
+            <w:tcBorders>
+              <w:top w:val="single" w:sz="4" w:space="0" w:color="auto"/>
+              <w:left w:val="single" w:sz="4" w:space="0" w:color="auto"/>
+              <w:bottom w:val="single" w:sz="4" w:space="0" w:color="auto"/>
+              <w:right w:val="single" w:sz="4" w:space="0" w:color="auto"/>
+            </w:tcBorders>
+          </w:tcPr>
+          <w:p>
+            <w:pPr>
+              <w:spacing w:line="276" w:lineRule="auto"/>
+              <w:rPr>
+                <w:rFonts w:ascii="Abadi" w:hAnsi="Abadi"/>
+                <w:sz w:val="14"/>
+                <w:szCs w:val="14"/>
+              </w:rPr>
+            </w:pPr>
+            <w:r>
+              <w:rPr>
+                <w:rFonts w:ascii="Abadi" w:hAnsi="Abadi"/>
+                <w:sz w:val="14"/>
+                <w:szCs w:val="14"/>
+              </w:rPr>
+              <w:t>U</w:t>
+            </w:r>
+          </w:p>
+        </w:tc>
+        <w:tc>
+          <w:tcPr>
+            <w:tcW w:w="0" w:type="auto"/>
+            <w:tcBorders>
+              <w:top w:val="single" w:sz="4" w:space="0" w:color="auto"/>
+              <w:left w:val="single" w:sz="4" w:space="0" w:color="auto"/>
+              <w:bottom w:val="single" w:sz="4" w:space="0" w:color="auto"/>
+              <w:right w:val="single" w:sz="4" w:space="0" w:color="auto"/>
+            </w:tcBorders>
+          </w:tcPr>
+          <w:p>
+            <w:pPr>
+              <w:spacing w:line="276" w:lineRule="auto"/>
+              <w:rPr>
+                <w:rFonts w:ascii="Abadi" w:hAnsi="Abadi"/>
+                <w:sz w:val="14"/>
+                <w:szCs w:val="14"/>
+              </w:rPr>
+            </w:pPr>
+            <w:r>
+              <w:rPr>
+                <w:rFonts w:ascii="Abadi" w:hAnsi="Abadi"/>
+                <w:sz w:val="14"/>
+                <w:szCs w:val="14"/>
+              </w:rPr>
+              <w:t>H</w:t>
+            </w:r>
+          </w:p>
+        </w:tc>
+        <w:tc>
+          <w:tcPr>
+            <w:tcW w:w="482" w:type="dxa"/>
+            <w:tcBorders>
+              <w:top w:val="single" w:sz="4" w:space="0" w:color="auto"/>
+              <w:left w:val="single" w:sz="4" w:space="0" w:color="auto"/>
+              <w:bottom w:val="single" w:sz="4" w:space="0" w:color="auto"/>
+              <w:right w:val="single" w:sz="4" w:space="0" w:color="auto"/>
+            </w:tcBorders>
+          </w:tcPr>
+          <w:p>
+            <w:pPr>
+              <w:spacing w:line="276" w:lineRule="auto"/>
+              <w:rPr>
+                <w:rFonts w:ascii="Abadi" w:hAnsi="Abadi"/>
+                <w:sz w:val="14"/>
+                <w:szCs w:val="14"/>
+              </w:rPr>
+            </w:pPr>
+            <w:r>
+              <w:rPr>
+                <w:rFonts w:ascii="Abadi" w:hAnsi="Abadi"/>
+                <w:sz w:val="14"/>
+                <w:szCs w:val="14"/>
+              </w:rPr>
+              <w:t>20</w:t>
+            </w:r>
+          </w:p>
+        </w:tc>
+        <w:tc>
+          <w:tcPr>
+            <w:tcW w:w="450" w:type="dxa"/>
+            <w:tcBorders>
+              <w:top w:val="single" w:sz="4" w:space="0" w:color="auto"/>
+              <w:left w:val="single" w:sz="4" w:space="0" w:color="auto"/>
+              <w:bottom w:val="single" w:sz="4" w:space="0" w:color="auto"/>
+              <w:right w:val="single" w:sz="4" w:space="0" w:color="auto"/>
+            </w:tcBorders>
+          </w:tcPr>
+          <w:p>
+            <w:pPr>
+              <w:spacing w:line="276" w:lineRule="auto"/>
+              <w:rPr>
+                <w:rFonts w:ascii="Abadi" w:hAnsi="Abadi"/>
+                <w:sz w:val="14"/>
+                <w:szCs w:val="14"/>
+              </w:rPr>
+            </w:pPr>
+            <w:r>
+              <w:rPr>
+                <w:rFonts w:ascii="Abadi" w:hAnsi="Abadi"/>
+                <w:sz w:val="14"/>
+                <w:szCs w:val="14"/>
+              </w:rPr>
+              <w:t>10</w:t>
+            </w:r>
+          </w:p>
+        </w:tc>
+        <w:tc>
+          <w:tcPr>
+            <w:tcW w:w="0" w:type="auto"/>
+            <w:tcBorders>
+              <w:top w:val="single" w:sz="4" w:space="0" w:color="auto"/>
+              <w:left w:val="single" w:sz="4" w:space="0" w:color="auto"/>
+              <w:bottom w:val="single" w:sz="4" w:space="0" w:color="auto"/>
+              <w:right w:val="single" w:sz="4" w:space="0" w:color="auto"/>
+            </w:tcBorders>
+          </w:tcPr>
+          <w:p>
+            <w:pPr>
+              <w:spacing w:line="276" w:lineRule="auto"/>
+              <w:rPr>
+                <w:rFonts w:ascii="Abadi" w:hAnsi="Abadi"/>
+                <w:sz w:val="14"/>
+                <w:szCs w:val="14"/>
+              </w:rPr>
+            </w:pPr>
+            <w:r>
+              <w:rPr>
+                <w:rFonts w:ascii="Abadi" w:hAnsi="Abadi"/>
+                <w:sz w:val="14"/>
+                <w:szCs w:val="14"/>
+              </w:rPr>
+              <w:t>--</w:t>
+            </w:r>
+          </w:p>
+        </w:tc>
+        <w:tc>
+          <w:tcPr>
+            <w:tcW w:w="0" w:type="auto"/>
+            <w:tcBorders>
+              <w:top w:val="single" w:sz="4" w:space="0" w:color="auto"/>
+              <w:left w:val="single" w:sz="4" w:space="0" w:color="auto"/>
+              <w:bottom w:val="single" w:sz="4" w:space="0" w:color="auto"/>
+              <w:right w:val="single" w:sz="4" w:space="0" w:color="auto"/>
+            </w:tcBorders>
+          </w:tcPr>
+          <w:p>
+            <w:pPr>
+              <w:spacing w:line="276" w:lineRule="auto"/>
+              <w:jc w:val="both"/>
+              <w:rPr>
+                <w:rFonts w:ascii="Abadi" w:hAnsi="Abadi"/>
+                <w:sz w:val="14"/>
+                <w:szCs w:val="14"/>
+              </w:rPr>
+            </w:pPr>
+            <w:r>
+              <w:rPr>
+                <w:rFonts w:ascii="Abadi" w:hAnsi="Abadi"/>
+                <w:sz w:val="14"/>
+                <w:szCs w:val="14"/>
+              </w:rPr>
+              <w:t xml:space="preserve">1 </w:t>
+            </w:r>
             <w:proofErr w:type="spellStart"/>
             <w:r>
               <w:rPr>
@@ -4178,7 +5383,7 @@
                 <w:sz w:val="14"/>
                 <w:szCs w:val="14"/>
               </w:rPr>
-              <w:t>Arz</w:t>
+              <w:t>tgt</w:t>
             </w:r>
             <w:proofErr w:type="spellEnd"/>
           </w:p>
@@ -4208,163 +5413,7 @@
                 <w:sz w:val="14"/>
                 <w:szCs w:val="14"/>
               </w:rPr>
-              <w:t>A</w:t>
-            </w:r>
-          </w:p>
-        </w:tc>
-        <w:tc>
-          <w:tcPr>
-            <w:tcW w:w="482" w:type="dxa"/>
-            <w:tcBorders>
-              <w:top w:val="single" w:sz="4" w:space="0" w:color="auto"/>
-              <w:left w:val="single" w:sz="4" w:space="0" w:color="auto"/>
-              <w:bottom w:val="single" w:sz="4" w:space="0" w:color="auto"/>
-              <w:right w:val="single" w:sz="4" w:space="0" w:color="auto"/>
-            </w:tcBorders>
-          </w:tcPr>
-          <w:p>
-            <w:pPr>
-              <w:spacing w:line="276" w:lineRule="auto"/>
-              <w:rPr>
-                <w:rFonts w:ascii="Abadi" w:hAnsi="Abadi"/>
-                <w:sz w:val="14"/>
-                <w:szCs w:val="14"/>
-              </w:rPr>
-            </w:pPr>
-            <w:r>
-              <w:rPr>
-                <w:rFonts w:ascii="Abadi" w:hAnsi="Abadi"/>
-                <w:sz w:val="14"/>
-                <w:szCs w:val="14"/>
-              </w:rPr>
-              <w:t>20</w:t>
-            </w:r>
-          </w:p>
-        </w:tc>
-        <w:tc>
-          <w:tcPr>
-            <w:tcW w:w="450" w:type="dxa"/>
-            <w:tcBorders>
-              <w:top w:val="single" w:sz="4" w:space="0" w:color="auto"/>
-              <w:left w:val="single" w:sz="4" w:space="0" w:color="auto"/>
-              <w:bottom w:val="single" w:sz="4" w:space="0" w:color="auto"/>
-              <w:right w:val="single" w:sz="4" w:space="0" w:color="auto"/>
-            </w:tcBorders>
-          </w:tcPr>
-          <w:p>
-            <w:pPr>
-              <w:spacing w:line="276" w:lineRule="auto"/>
-              <w:rPr>
-                <w:rFonts w:ascii="Abadi" w:hAnsi="Abadi"/>
-                <w:sz w:val="14"/>
-                <w:szCs w:val="14"/>
-              </w:rPr>
-            </w:pPr>
-            <w:r>
-              <w:rPr>
-                <w:rFonts w:ascii="Abadi" w:hAnsi="Abadi"/>
-                <w:sz w:val="14"/>
-                <w:szCs w:val="14"/>
-              </w:rPr>
-              <w:t>10</w:t>
-            </w:r>
-          </w:p>
-        </w:tc>
-        <w:tc>
-          <w:tcPr>
-            <w:tcW w:w="0" w:type="auto"/>
-            <w:tcBorders>
-              <w:top w:val="single" w:sz="4" w:space="0" w:color="auto"/>
-              <w:left w:val="single" w:sz="4" w:space="0" w:color="auto"/>
-              <w:bottom w:val="single" w:sz="4" w:space="0" w:color="auto"/>
-              <w:right w:val="single" w:sz="4" w:space="0" w:color="auto"/>
-            </w:tcBorders>
-          </w:tcPr>
-          <w:p>
-            <w:pPr>
-              <w:spacing w:line="276" w:lineRule="auto"/>
-              <w:rPr>
-                <w:rFonts w:ascii="Abadi" w:hAnsi="Abadi"/>
-                <w:sz w:val="14"/>
-                <w:szCs w:val="14"/>
-              </w:rPr>
-            </w:pPr>
-            <w:r>
-              <w:rPr>
-                <w:rFonts w:ascii="Abadi" w:hAnsi="Abadi"/>
-                <w:sz w:val="14"/>
-                <w:szCs w:val="14"/>
-              </w:rPr>
-              <w:t>0</w:t>
-            </w:r>
-          </w:p>
-        </w:tc>
-        <w:tc>
-          <w:tcPr>
-            <w:tcW w:w="0" w:type="auto"/>
-            <w:tcBorders>
-              <w:top w:val="single" w:sz="4" w:space="0" w:color="auto"/>
-              <w:left w:val="single" w:sz="4" w:space="0" w:color="auto"/>
-              <w:bottom w:val="single" w:sz="4" w:space="0" w:color="auto"/>
-              <w:right w:val="single" w:sz="4" w:space="0" w:color="auto"/>
-            </w:tcBorders>
-          </w:tcPr>
-          <w:p>
-            <w:pPr>
-              <w:spacing w:line="276" w:lineRule="auto"/>
-              <w:jc w:val="both"/>
-              <w:rPr>
-                <w:rFonts w:ascii="Abadi" w:hAnsi="Abadi"/>
-                <w:sz w:val="14"/>
-                <w:szCs w:val="14"/>
-              </w:rPr>
-            </w:pPr>
-            <w:r>
-              <w:rPr>
-                <w:rFonts w:ascii="Abadi" w:hAnsi="Abadi"/>
-                <w:sz w:val="14"/>
-                <w:szCs w:val="14"/>
-              </w:rPr>
-              <w:t xml:space="preserve">1 </w:t>
-            </w:r>
-            <w:proofErr w:type="spellStart"/>
-            <w:r>
-              <w:rPr>
-                <w:rFonts w:ascii="Abadi" w:hAnsi="Abadi"/>
-                <w:sz w:val="14"/>
-                <w:szCs w:val="14"/>
-              </w:rPr>
-              <w:t>tgt</w:t>
-            </w:r>
-            <w:proofErr w:type="spellEnd"/>
-          </w:p>
-        </w:tc>
-        <w:tc>
-          <w:tcPr>
-            <w:tcW w:w="0" w:type="auto"/>
-            <w:tcBorders>
-              <w:top w:val="single" w:sz="4" w:space="0" w:color="auto"/>
-              <w:left w:val="single" w:sz="4" w:space="0" w:color="auto"/>
-              <w:bottom w:val="single" w:sz="4" w:space="0" w:color="auto"/>
-              <w:right w:val="single" w:sz="4" w:space="0" w:color="auto"/>
-            </w:tcBorders>
-          </w:tcPr>
-          <w:p>
-            <w:pPr>
-              <w:spacing w:line="276" w:lineRule="auto"/>
-              <w:rPr>
-                <w:rFonts w:ascii="Abadi" w:hAnsi="Abadi"/>
-                <w:sz w:val="14"/>
-                <w:szCs w:val="14"/>
-              </w:rPr>
-            </w:pPr>
-            <w:r>
-              <w:rPr>
-                <w:rFonts w:ascii="Abadi" w:hAnsi="Abadi"/>
-                <w:sz w:val="14"/>
-                <w:szCs w:val="14"/>
-              </w:rPr>
-              <w:t>8</w:t>
+              <w:t>E</w:t>
             </w:r>
           </w:p>
         </w:tc>
@@ -4397,217 +5446,9 @@
                 <w:sz w:val="14"/>
                 <w:szCs w:val="14"/>
               </w:rPr>
-              <w:t>Target is Pacified (Charisma-2, Power-2)</w:t>
-            </w:r>
-          </w:p>
-        </w:tc>
-        <w:tc>
-          <w:tcPr>
-            <w:tcW w:w="2841" w:type="dxa"/>
-            <w:tcBorders>
-              <w:top w:val="single" w:sz="4" w:space="0" w:color="auto"/>
-              <w:left w:val="single" w:sz="4" w:space="0" w:color="auto"/>
-              <w:bottom w:val="single" w:sz="4" w:space="0" w:color="auto"/>
-              <w:right w:val="single" w:sz="4" w:space="0" w:color="auto"/>
-            </w:tcBorders>
-          </w:tcPr>
-          <w:p>
-            <w:pPr>
-              <w:pStyle w:val="ListParagraph"/>
-              <w:numPr>
-                <w:ilvl w:val="0"/>
-                <w:numId w:val="1"/>
-              </w:numPr>
-              <w:spacing w:line="276" w:lineRule="auto"/>
-              <w:rPr>
-                <w:rFonts w:ascii="Abadi" w:hAnsi="Abadi"/>
-                <w:sz w:val="14"/>
-                <w:szCs w:val="14"/>
-              </w:rPr>
-            </w:pPr>
-          </w:p>
-        </w:tc>
-      </w:tr>
-      <w:tr>
-        <w:tc>
-          <w:tcPr>
-            <w:tcW w:w="0" w:type="auto"/>
-            <w:tcBorders>
-              <w:top w:val="single" w:sz="4" w:space="0" w:color="auto"/>
-              <w:left w:val="single" w:sz="4" w:space="0" w:color="auto"/>
-              <w:bottom w:val="single" w:sz="4" w:space="0" w:color="auto"/>
-              <w:right w:val="single" w:sz="4" w:space="0" w:color="auto"/>
-            </w:tcBorders>
-          </w:tcPr>
-          <w:p>
-            <w:pPr>
-              <w:spacing w:line="276" w:lineRule="auto"/>
-              <w:rPr>
-                <w:rFonts w:ascii="Abadi" w:hAnsi="Abadi"/>
-                <w:sz w:val="14"/>
-                <w:szCs w:val="14"/>
-              </w:rPr>
-            </w:pPr>
-          </w:p>
-        </w:tc>
-        <w:tc>
-          <w:tcPr>
-            <w:tcW w:w="0" w:type="auto"/>
-            <w:tcBorders>
-              <w:top w:val="single" w:sz="4" w:space="0" w:color="auto"/>
-              <w:left w:val="single" w:sz="4" w:space="0" w:color="auto"/>
-              <w:bottom w:val="single" w:sz="4" w:space="0" w:color="auto"/>
-              <w:right w:val="single" w:sz="4" w:space="0" w:color="auto"/>
-            </w:tcBorders>
-          </w:tcPr>
-          <w:p>
-            <w:pPr>
-              <w:spacing w:line="276" w:lineRule="auto"/>
-              <w:rPr>
-                <w:rFonts w:ascii="Abadi" w:hAnsi="Abadi"/>
-                <w:sz w:val="14"/>
-                <w:szCs w:val="14"/>
-              </w:rPr>
-            </w:pPr>
-          </w:p>
-        </w:tc>
-        <w:tc>
-          <w:tcPr>
-            <w:tcW w:w="0" w:type="auto"/>
-            <w:tcBorders>
-              <w:top w:val="single" w:sz="4" w:space="0" w:color="auto"/>
-              <w:left w:val="single" w:sz="4" w:space="0" w:color="auto"/>
-              <w:bottom w:val="single" w:sz="4" w:space="0" w:color="auto"/>
-              <w:right w:val="single" w:sz="4" w:space="0" w:color="auto"/>
-            </w:tcBorders>
-          </w:tcPr>
-          <w:p>
-            <w:pPr>
-              <w:spacing w:line="276" w:lineRule="auto"/>
-              <w:rPr>
-                <w:rFonts w:ascii="Abadi" w:hAnsi="Abadi"/>
-                <w:sz w:val="14"/>
-                <w:szCs w:val="14"/>
-              </w:rPr>
-            </w:pPr>
-          </w:p>
-        </w:tc>
-        <w:tc>
-          <w:tcPr>
-            <w:tcW w:w="482" w:type="dxa"/>
-            <w:tcBorders>
-              <w:top w:val="single" w:sz="4" w:space="0" w:color="auto"/>
-              <w:left w:val="single" w:sz="4" w:space="0" w:color="auto"/>
-              <w:bottom w:val="single" w:sz="4" w:space="0" w:color="auto"/>
-              <w:right w:val="single" w:sz="4" w:space="0" w:color="auto"/>
-            </w:tcBorders>
-          </w:tcPr>
-          <w:p>
-            <w:pPr>
-              <w:spacing w:line="276" w:lineRule="auto"/>
-              <w:rPr>
-                <w:rFonts w:ascii="Abadi" w:hAnsi="Abadi"/>
-                <w:sz w:val="14"/>
-                <w:szCs w:val="14"/>
-              </w:rPr>
-            </w:pPr>
-          </w:p>
-        </w:tc>
-        <w:tc>
-          <w:tcPr>
-            <w:tcW w:w="450" w:type="dxa"/>
-            <w:tcBorders>
-              <w:top w:val="single" w:sz="4" w:space="0" w:color="auto"/>
-              <w:left w:val="single" w:sz="4" w:space="0" w:color="auto"/>
-              <w:bottom w:val="single" w:sz="4" w:space="0" w:color="auto"/>
-              <w:right w:val="single" w:sz="4" w:space="0" w:color="auto"/>
-            </w:tcBorders>
-          </w:tcPr>
-          <w:p>
-            <w:pPr>
-              <w:spacing w:line="276" w:lineRule="auto"/>
-              <w:rPr>
-                <w:rFonts w:ascii="Abadi" w:hAnsi="Abadi"/>
-                <w:sz w:val="14"/>
-                <w:szCs w:val="14"/>
-              </w:rPr>
-            </w:pPr>
-          </w:p>
-        </w:tc>
-        <w:tc>
-          <w:tcPr>
-            <w:tcW w:w="0" w:type="auto"/>
-            <w:tcBorders>
-              <w:top w:val="single" w:sz="4" w:space="0" w:color="auto"/>
-              <w:left w:val="single" w:sz="4" w:space="0" w:color="auto"/>
-              <w:bottom w:val="single" w:sz="4" w:space="0" w:color="auto"/>
-              <w:right w:val="single" w:sz="4" w:space="0" w:color="auto"/>
-            </w:tcBorders>
-          </w:tcPr>
-          <w:p>
-            <w:pPr>
-              <w:spacing w:line="276" w:lineRule="auto"/>
-              <w:rPr>
-                <w:rFonts w:ascii="Abadi" w:hAnsi="Abadi"/>
-                <w:sz w:val="14"/>
-                <w:szCs w:val="14"/>
-              </w:rPr>
-            </w:pPr>
-          </w:p>
-        </w:tc>
-        <w:tc>
-          <w:tcPr>
-            <w:tcW w:w="0" w:type="auto"/>
-            <w:tcBorders>
-              <w:top w:val="single" w:sz="4" w:space="0" w:color="auto"/>
-              <w:left w:val="single" w:sz="4" w:space="0" w:color="auto"/>
-              <w:bottom w:val="single" w:sz="4" w:space="0" w:color="auto"/>
-              <w:right w:val="single" w:sz="4" w:space="0" w:color="auto"/>
-            </w:tcBorders>
-          </w:tcPr>
-          <w:p>
-            <w:pPr>
-              <w:spacing w:line="276" w:lineRule="auto"/>
-              <w:jc w:val="both"/>
-              <w:rPr>
-                <w:rFonts w:ascii="Abadi" w:hAnsi="Abadi"/>
-                <w:sz w:val="14"/>
-                <w:szCs w:val="14"/>
-              </w:rPr>
-            </w:pPr>
-          </w:p>
-        </w:tc>
-        <w:tc>
-          <w:tcPr>
-            <w:tcW w:w="0" w:type="auto"/>
-            <w:tcBorders>
-              <w:top w:val="single" w:sz="4" w:space="0" w:color="auto"/>
-              <w:left w:val="single" w:sz="4" w:space="0" w:color="auto"/>
-              <w:bottom w:val="single" w:sz="4" w:space="0" w:color="auto"/>
-              <w:right w:val="single" w:sz="4" w:space="0" w:color="auto"/>
-            </w:tcBorders>
-          </w:tcPr>
-          <w:p>
-            <w:pPr>
-              <w:spacing w:line="276" w:lineRule="auto"/>
-              <w:rPr>
-                <w:rFonts w:ascii="Abadi" w:hAnsi="Abadi"/>
-                <w:sz w:val="14"/>
-                <w:szCs w:val="14"/>
-              </w:rPr>
-            </w:pPr>
-          </w:p>
-        </w:tc>
-        <w:tc>
-          <w:tcPr>
-            <w:tcW w:w="3975" w:type="dxa"/>
-            <w:tcBorders>
-              <w:top w:val="single" w:sz="4" w:space="0" w:color="auto"/>
-              <w:left w:val="single" w:sz="4" w:space="0" w:color="auto"/>
-              <w:bottom w:val="single" w:sz="4" w:space="0" w:color="auto"/>
-              <w:right w:val="single" w:sz="4" w:space="0" w:color="auto"/>
-            </w:tcBorders>
-          </w:tcPr>
+              <w:t>Project your feelings onto others and get +4 to social skills against this target</w:t>
+            </w:r>
+          </w:p>
           <w:p>
             <w:pPr>
               <w:numPr>
@@ -4621,215 +5462,15 @@
                 <w:szCs w:val="14"/>
               </w:rPr>
             </w:pPr>
-          </w:p>
-        </w:tc>
-        <w:tc>
-          <w:tcPr>
-            <w:tcW w:w="2841" w:type="dxa"/>
-            <w:tcBorders>
-              <w:top w:val="single" w:sz="4" w:space="0" w:color="auto"/>
-              <w:left w:val="single" w:sz="4" w:space="0" w:color="auto"/>
-              <w:bottom w:val="single" w:sz="4" w:space="0" w:color="auto"/>
-              <w:right w:val="single" w:sz="4" w:space="0" w:color="auto"/>
-            </w:tcBorders>
-          </w:tcPr>
-          <w:p>
-            <w:pPr>
-              <w:pStyle w:val="ListParagraph"/>
-              <w:numPr>
-                <w:ilvl w:val="0"/>
-                <w:numId w:val="1"/>
-              </w:numPr>
-              <w:spacing w:line="276" w:lineRule="auto"/>
-              <w:rPr>
-                <w:rFonts w:ascii="Abadi" w:hAnsi="Abadi"/>
-                <w:sz w:val="14"/>
-                <w:szCs w:val="14"/>
-              </w:rPr>
-            </w:pPr>
-          </w:p>
-        </w:tc>
-      </w:tr>
-      <w:tr>
-        <w:tc>
-          <w:tcPr>
-            <w:tcW w:w="0" w:type="auto"/>
-            <w:tcBorders>
-              <w:top w:val="single" w:sz="4" w:space="0" w:color="auto"/>
-              <w:left w:val="single" w:sz="4" w:space="0" w:color="auto"/>
-              <w:bottom w:val="single" w:sz="4" w:space="0" w:color="auto"/>
-              <w:right w:val="single" w:sz="4" w:space="0" w:color="auto"/>
-            </w:tcBorders>
-          </w:tcPr>
-          <w:p>
-            <w:pPr>
-              <w:spacing w:line="276" w:lineRule="auto"/>
-              <w:rPr>
-                <w:rFonts w:ascii="Abadi" w:hAnsi="Abadi"/>
-                <w:sz w:val="14"/>
-                <w:szCs w:val="14"/>
-              </w:rPr>
-            </w:pPr>
-          </w:p>
-        </w:tc>
-        <w:tc>
-          <w:tcPr>
-            <w:tcW w:w="0" w:type="auto"/>
-            <w:tcBorders>
-              <w:top w:val="single" w:sz="4" w:space="0" w:color="auto"/>
-              <w:left w:val="single" w:sz="4" w:space="0" w:color="auto"/>
-              <w:bottom w:val="single" w:sz="4" w:space="0" w:color="auto"/>
-              <w:right w:val="single" w:sz="4" w:space="0" w:color="auto"/>
-            </w:tcBorders>
-          </w:tcPr>
-          <w:p>
-            <w:pPr>
-              <w:spacing w:line="276" w:lineRule="auto"/>
-              <w:rPr>
-                <w:rFonts w:ascii="Abadi" w:hAnsi="Abadi"/>
-                <w:sz w:val="14"/>
-                <w:szCs w:val="14"/>
-              </w:rPr>
-            </w:pPr>
-          </w:p>
-        </w:tc>
-        <w:tc>
-          <w:tcPr>
-            <w:tcW w:w="0" w:type="auto"/>
-            <w:tcBorders>
-              <w:top w:val="single" w:sz="4" w:space="0" w:color="auto"/>
-              <w:left w:val="single" w:sz="4" w:space="0" w:color="auto"/>
-              <w:bottom w:val="single" w:sz="4" w:space="0" w:color="auto"/>
-              <w:right w:val="single" w:sz="4" w:space="0" w:color="auto"/>
-            </w:tcBorders>
-          </w:tcPr>
-          <w:p>
-            <w:pPr>
-              <w:spacing w:line="276" w:lineRule="auto"/>
-              <w:rPr>
-                <w:rFonts w:ascii="Abadi" w:hAnsi="Abadi"/>
-                <w:sz w:val="14"/>
-                <w:szCs w:val="14"/>
-              </w:rPr>
-            </w:pPr>
-          </w:p>
-        </w:tc>
-        <w:tc>
-          <w:tcPr>
-            <w:tcW w:w="482" w:type="dxa"/>
-            <w:tcBorders>
-              <w:top w:val="single" w:sz="4" w:space="0" w:color="auto"/>
-              <w:left w:val="single" w:sz="4" w:space="0" w:color="auto"/>
-              <w:bottom w:val="single" w:sz="4" w:space="0" w:color="auto"/>
-              <w:right w:val="single" w:sz="4" w:space="0" w:color="auto"/>
-            </w:tcBorders>
-          </w:tcPr>
-          <w:p>
-            <w:pPr>
-              <w:spacing w:line="276" w:lineRule="auto"/>
-              <w:rPr>
-                <w:rFonts w:ascii="Abadi" w:hAnsi="Abadi"/>
-                <w:sz w:val="14"/>
-                <w:szCs w:val="14"/>
-              </w:rPr>
-            </w:pPr>
-          </w:p>
-        </w:tc>
-        <w:tc>
-          <w:tcPr>
-            <w:tcW w:w="450" w:type="dxa"/>
-            <w:tcBorders>
-              <w:top w:val="single" w:sz="4" w:space="0" w:color="auto"/>
-              <w:left w:val="single" w:sz="4" w:space="0" w:color="auto"/>
-              <w:bottom w:val="single" w:sz="4" w:space="0" w:color="auto"/>
-              <w:right w:val="single" w:sz="4" w:space="0" w:color="auto"/>
-            </w:tcBorders>
-          </w:tcPr>
-          <w:p>
-            <w:pPr>
-              <w:spacing w:line="276" w:lineRule="auto"/>
-              <w:rPr>
-                <w:rFonts w:ascii="Abadi" w:hAnsi="Abadi"/>
-                <w:sz w:val="14"/>
-                <w:szCs w:val="14"/>
-              </w:rPr>
-            </w:pPr>
-          </w:p>
-        </w:tc>
-        <w:tc>
-          <w:tcPr>
-            <w:tcW w:w="0" w:type="auto"/>
-            <w:tcBorders>
-              <w:top w:val="single" w:sz="4" w:space="0" w:color="auto"/>
-              <w:left w:val="single" w:sz="4" w:space="0" w:color="auto"/>
-              <w:bottom w:val="single" w:sz="4" w:space="0" w:color="auto"/>
-              <w:right w:val="single" w:sz="4" w:space="0" w:color="auto"/>
-            </w:tcBorders>
-          </w:tcPr>
-          <w:p>
-            <w:pPr>
-              <w:spacing w:line="276" w:lineRule="auto"/>
-              <w:rPr>
-                <w:rFonts w:ascii="Abadi" w:hAnsi="Abadi"/>
-                <w:sz w:val="14"/>
-                <w:szCs w:val="14"/>
-              </w:rPr>
-            </w:pPr>
-          </w:p>
-        </w:tc>
-        <w:tc>
-          <w:tcPr>
-            <w:tcW w:w="0" w:type="auto"/>
-            <w:tcBorders>
-              <w:top w:val="single" w:sz="4" w:space="0" w:color="auto"/>
-              <w:left w:val="single" w:sz="4" w:space="0" w:color="auto"/>
-              <w:bottom w:val="single" w:sz="4" w:space="0" w:color="auto"/>
-              <w:right w:val="single" w:sz="4" w:space="0" w:color="auto"/>
-            </w:tcBorders>
-          </w:tcPr>
-          <w:p>
-            <w:pPr>
-              <w:spacing w:line="276" w:lineRule="auto"/>
-              <w:jc w:val="both"/>
-              <w:rPr>
-                <w:rFonts w:ascii="Abadi" w:hAnsi="Abadi"/>
-                <w:sz w:val="14"/>
-                <w:szCs w:val="14"/>
-              </w:rPr>
-            </w:pPr>
-          </w:p>
-        </w:tc>
-        <w:tc>
-          <w:tcPr>
-            <w:tcW w:w="0" w:type="auto"/>
-            <w:tcBorders>
-              <w:top w:val="single" w:sz="4" w:space="0" w:color="auto"/>
-              <w:left w:val="single" w:sz="4" w:space="0" w:color="auto"/>
-              <w:bottom w:val="single" w:sz="4" w:space="0" w:color="auto"/>
-              <w:right w:val="single" w:sz="4" w:space="0" w:color="auto"/>
-            </w:tcBorders>
-          </w:tcPr>
-          <w:p>
-            <w:pPr>
-              <w:spacing w:line="276" w:lineRule="auto"/>
-              <w:rPr>
-                <w:rFonts w:ascii="Abadi" w:hAnsi="Abadi"/>
-                <w:sz w:val="14"/>
-                <w:szCs w:val="14"/>
-              </w:rPr>
-            </w:pPr>
-          </w:p>
-        </w:tc>
-        <w:tc>
-          <w:tcPr>
-            <w:tcW w:w="3975" w:type="dxa"/>
-            <w:tcBorders>
-              <w:top w:val="single" w:sz="4" w:space="0" w:color="auto"/>
-              <w:left w:val="single" w:sz="4" w:space="0" w:color="auto"/>
-              <w:bottom w:val="single" w:sz="4" w:space="0" w:color="auto"/>
-              <w:right w:val="single" w:sz="4" w:space="0" w:color="auto"/>
-            </w:tcBorders>
-          </w:tcPr>
+            <w:r>
+              <w:rPr>
+                <w:rFonts w:ascii="Abadi" w:hAnsi="Abadi"/>
+                <w:sz w:val="14"/>
+                <w:szCs w:val="14"/>
+              </w:rPr>
+              <w:t>Other RP effects at the GM’s discretion</w:t>
+            </w:r>
+          </w:p>
           <w:p>
             <w:pPr>
               <w:numPr>
@@ -4843,1338 +5484,14 @@
                 <w:szCs w:val="14"/>
               </w:rPr>
             </w:pPr>
-          </w:p>
-        </w:tc>
-        <w:tc>
-          <w:tcPr>
-            <w:tcW w:w="2841" w:type="dxa"/>
-            <w:tcBorders>
-              <w:top w:val="single" w:sz="4" w:space="0" w:color="auto"/>
-              <w:left w:val="single" w:sz="4" w:space="0" w:color="auto"/>
-              <w:bottom w:val="single" w:sz="4" w:space="0" w:color="auto"/>
-              <w:right w:val="single" w:sz="4" w:space="0" w:color="auto"/>
-            </w:tcBorders>
-          </w:tcPr>
-          <w:p>
-            <w:pPr>
-              <w:pStyle w:val="ListParagraph"/>
-              <w:numPr>
-                <w:ilvl w:val="0"/>
-                <w:numId w:val="1"/>
-              </w:numPr>
-              <w:spacing w:line="276" w:lineRule="auto"/>
-              <w:rPr>
-                <w:rFonts w:ascii="Abadi" w:hAnsi="Abadi"/>
-                <w:sz w:val="14"/>
-                <w:szCs w:val="14"/>
-              </w:rPr>
-            </w:pPr>
-          </w:p>
-        </w:tc>
-      </w:tr>
-      <w:tr>
-        <w:tc>
-          <w:tcPr>
-            <w:tcW w:w="0" w:type="auto"/>
-            <w:tcBorders>
-              <w:top w:val="single" w:sz="4" w:space="0" w:color="auto"/>
-              <w:left w:val="single" w:sz="4" w:space="0" w:color="auto"/>
-              <w:bottom w:val="single" w:sz="4" w:space="0" w:color="auto"/>
-              <w:right w:val="single" w:sz="4" w:space="0" w:color="auto"/>
-            </w:tcBorders>
-          </w:tcPr>
-          <w:p>
-            <w:pPr>
-              <w:spacing w:line="276" w:lineRule="auto"/>
-              <w:rPr>
-                <w:rFonts w:ascii="Abadi" w:hAnsi="Abadi"/>
-                <w:sz w:val="14"/>
-                <w:szCs w:val="14"/>
-              </w:rPr>
-            </w:pPr>
-          </w:p>
-        </w:tc>
-        <w:tc>
-          <w:tcPr>
-            <w:tcW w:w="0" w:type="auto"/>
-            <w:tcBorders>
-              <w:top w:val="single" w:sz="4" w:space="0" w:color="auto"/>
-              <w:left w:val="single" w:sz="4" w:space="0" w:color="auto"/>
-              <w:bottom w:val="single" w:sz="4" w:space="0" w:color="auto"/>
-              <w:right w:val="single" w:sz="4" w:space="0" w:color="auto"/>
-            </w:tcBorders>
-          </w:tcPr>
-          <w:p>
-            <w:pPr>
-              <w:spacing w:line="276" w:lineRule="auto"/>
-              <w:rPr>
-                <w:rFonts w:ascii="Abadi" w:hAnsi="Abadi"/>
-                <w:sz w:val="14"/>
-                <w:szCs w:val="14"/>
-              </w:rPr>
-            </w:pPr>
-          </w:p>
-        </w:tc>
-        <w:tc>
-          <w:tcPr>
-            <w:tcW w:w="0" w:type="auto"/>
-            <w:tcBorders>
-              <w:top w:val="single" w:sz="4" w:space="0" w:color="auto"/>
-              <w:left w:val="single" w:sz="4" w:space="0" w:color="auto"/>
-              <w:bottom w:val="single" w:sz="4" w:space="0" w:color="auto"/>
-              <w:right w:val="single" w:sz="4" w:space="0" w:color="auto"/>
-            </w:tcBorders>
-          </w:tcPr>
-          <w:p>
-            <w:pPr>
-              <w:spacing w:line="276" w:lineRule="auto"/>
-              <w:rPr>
-                <w:rFonts w:ascii="Abadi" w:hAnsi="Abadi"/>
-                <w:sz w:val="14"/>
-                <w:szCs w:val="14"/>
-              </w:rPr>
-            </w:pPr>
-          </w:p>
-        </w:tc>
-        <w:tc>
-          <w:tcPr>
-            <w:tcW w:w="482" w:type="dxa"/>
-            <w:tcBorders>
-              <w:top w:val="single" w:sz="4" w:space="0" w:color="auto"/>
-              <w:left w:val="single" w:sz="4" w:space="0" w:color="auto"/>
-              <w:bottom w:val="single" w:sz="4" w:space="0" w:color="auto"/>
-              <w:right w:val="single" w:sz="4" w:space="0" w:color="auto"/>
-            </w:tcBorders>
-          </w:tcPr>
-          <w:p>
-            <w:pPr>
-              <w:spacing w:line="276" w:lineRule="auto"/>
-              <w:rPr>
-                <w:rFonts w:ascii="Abadi" w:hAnsi="Abadi"/>
-                <w:sz w:val="14"/>
-                <w:szCs w:val="14"/>
-              </w:rPr>
-            </w:pPr>
-          </w:p>
-        </w:tc>
-        <w:tc>
-          <w:tcPr>
-            <w:tcW w:w="450" w:type="dxa"/>
-            <w:tcBorders>
-              <w:top w:val="single" w:sz="4" w:space="0" w:color="auto"/>
-              <w:left w:val="single" w:sz="4" w:space="0" w:color="auto"/>
-              <w:bottom w:val="single" w:sz="4" w:space="0" w:color="auto"/>
-              <w:right w:val="single" w:sz="4" w:space="0" w:color="auto"/>
-            </w:tcBorders>
-          </w:tcPr>
-          <w:p>
-            <w:pPr>
-              <w:spacing w:line="276" w:lineRule="auto"/>
-              <w:rPr>
-                <w:rFonts w:ascii="Abadi" w:hAnsi="Abadi"/>
-                <w:sz w:val="14"/>
-                <w:szCs w:val="14"/>
-              </w:rPr>
-            </w:pPr>
-          </w:p>
-        </w:tc>
-        <w:tc>
-          <w:tcPr>
-            <w:tcW w:w="0" w:type="auto"/>
-            <w:tcBorders>
-              <w:top w:val="single" w:sz="4" w:space="0" w:color="auto"/>
-              <w:left w:val="single" w:sz="4" w:space="0" w:color="auto"/>
-              <w:bottom w:val="single" w:sz="4" w:space="0" w:color="auto"/>
-              <w:right w:val="single" w:sz="4" w:space="0" w:color="auto"/>
-            </w:tcBorders>
-          </w:tcPr>
-          <w:p>
-            <w:pPr>
-              <w:spacing w:line="276" w:lineRule="auto"/>
-              <w:rPr>
-                <w:rFonts w:ascii="Abadi" w:hAnsi="Abadi"/>
-                <w:sz w:val="14"/>
-                <w:szCs w:val="14"/>
-              </w:rPr>
-            </w:pPr>
-          </w:p>
-        </w:tc>
-        <w:tc>
-          <w:tcPr>
-            <w:tcW w:w="0" w:type="auto"/>
-            <w:tcBorders>
-              <w:top w:val="single" w:sz="4" w:space="0" w:color="auto"/>
-              <w:left w:val="single" w:sz="4" w:space="0" w:color="auto"/>
-              <w:bottom w:val="single" w:sz="4" w:space="0" w:color="auto"/>
-              <w:right w:val="single" w:sz="4" w:space="0" w:color="auto"/>
-            </w:tcBorders>
-          </w:tcPr>
-          <w:p>
-            <w:pPr>
-              <w:spacing w:line="276" w:lineRule="auto"/>
-              <w:jc w:val="both"/>
-              <w:rPr>
-                <w:rFonts w:ascii="Abadi" w:hAnsi="Abadi"/>
-                <w:sz w:val="14"/>
-                <w:szCs w:val="14"/>
-              </w:rPr>
-            </w:pPr>
-          </w:p>
-        </w:tc>
-        <w:tc>
-          <w:tcPr>
-            <w:tcW w:w="0" w:type="auto"/>
-            <w:tcBorders>
-              <w:top w:val="single" w:sz="4" w:space="0" w:color="auto"/>
-              <w:left w:val="single" w:sz="4" w:space="0" w:color="auto"/>
-              <w:bottom w:val="single" w:sz="4" w:space="0" w:color="auto"/>
-              <w:right w:val="single" w:sz="4" w:space="0" w:color="auto"/>
-            </w:tcBorders>
-          </w:tcPr>
-          <w:p>
-            <w:pPr>
-              <w:spacing w:line="276" w:lineRule="auto"/>
-              <w:rPr>
-                <w:rFonts w:ascii="Abadi" w:hAnsi="Abadi"/>
-                <w:sz w:val="14"/>
-                <w:szCs w:val="14"/>
-              </w:rPr>
-            </w:pPr>
-          </w:p>
-        </w:tc>
-        <w:tc>
-          <w:tcPr>
-            <w:tcW w:w="3975" w:type="dxa"/>
-            <w:tcBorders>
-              <w:top w:val="single" w:sz="4" w:space="0" w:color="auto"/>
-              <w:left w:val="single" w:sz="4" w:space="0" w:color="auto"/>
-              <w:bottom w:val="single" w:sz="4" w:space="0" w:color="auto"/>
-              <w:right w:val="single" w:sz="4" w:space="0" w:color="auto"/>
-            </w:tcBorders>
-          </w:tcPr>
-          <w:p>
-            <w:pPr>
-              <w:numPr>
-                <w:ilvl w:val="0"/>
-                <w:numId w:val="1"/>
-              </w:numPr>
-              <w:spacing w:after="0" w:line="276" w:lineRule="auto"/>
-              <w:rPr>
-                <w:rFonts w:ascii="Abadi" w:hAnsi="Abadi"/>
-                <w:sz w:val="14"/>
-                <w:szCs w:val="14"/>
-              </w:rPr>
-            </w:pPr>
-          </w:p>
-        </w:tc>
-        <w:tc>
-          <w:tcPr>
-            <w:tcW w:w="2841" w:type="dxa"/>
-            <w:tcBorders>
-              <w:top w:val="single" w:sz="4" w:space="0" w:color="auto"/>
-              <w:left w:val="single" w:sz="4" w:space="0" w:color="auto"/>
-              <w:bottom w:val="single" w:sz="4" w:space="0" w:color="auto"/>
-              <w:right w:val="single" w:sz="4" w:space="0" w:color="auto"/>
-            </w:tcBorders>
-          </w:tcPr>
-          <w:p>
-            <w:pPr>
-              <w:pStyle w:val="ListParagraph"/>
-              <w:numPr>
-                <w:ilvl w:val="0"/>
-                <w:numId w:val="1"/>
-              </w:numPr>
-              <w:spacing w:line="276" w:lineRule="auto"/>
-              <w:rPr>
-                <w:rFonts w:ascii="Abadi" w:hAnsi="Abadi"/>
-                <w:sz w:val="14"/>
-                <w:szCs w:val="14"/>
-              </w:rPr>
-            </w:pPr>
-          </w:p>
-        </w:tc>
-      </w:tr>
-      <w:tr>
-        <w:tc>
-          <w:tcPr>
-            <w:tcW w:w="0" w:type="auto"/>
-            <w:tcBorders>
-              <w:top w:val="single" w:sz="4" w:space="0" w:color="auto"/>
-              <w:left w:val="single" w:sz="4" w:space="0" w:color="auto"/>
-              <w:bottom w:val="single" w:sz="4" w:space="0" w:color="auto"/>
-              <w:right w:val="single" w:sz="4" w:space="0" w:color="auto"/>
-            </w:tcBorders>
-          </w:tcPr>
-          <w:p>
-            <w:pPr>
-              <w:spacing w:line="276" w:lineRule="auto"/>
-              <w:rPr>
-                <w:rFonts w:ascii="Abadi" w:hAnsi="Abadi"/>
-                <w:sz w:val="14"/>
-                <w:szCs w:val="14"/>
-              </w:rPr>
-            </w:pPr>
-          </w:p>
-        </w:tc>
-        <w:tc>
-          <w:tcPr>
-            <w:tcW w:w="0" w:type="auto"/>
-            <w:tcBorders>
-              <w:top w:val="single" w:sz="4" w:space="0" w:color="auto"/>
-              <w:left w:val="single" w:sz="4" w:space="0" w:color="auto"/>
-              <w:bottom w:val="single" w:sz="4" w:space="0" w:color="auto"/>
-              <w:right w:val="single" w:sz="4" w:space="0" w:color="auto"/>
-            </w:tcBorders>
-          </w:tcPr>
-          <w:p>
-            <w:pPr>
-              <w:spacing w:line="276" w:lineRule="auto"/>
-              <w:rPr>
-                <w:rFonts w:ascii="Abadi" w:hAnsi="Abadi"/>
-                <w:sz w:val="14"/>
-                <w:szCs w:val="14"/>
-              </w:rPr>
-            </w:pPr>
-          </w:p>
-        </w:tc>
-        <w:tc>
-          <w:tcPr>
-            <w:tcW w:w="0" w:type="auto"/>
-            <w:tcBorders>
-              <w:top w:val="single" w:sz="4" w:space="0" w:color="auto"/>
-              <w:left w:val="single" w:sz="4" w:space="0" w:color="auto"/>
-              <w:bottom w:val="single" w:sz="4" w:space="0" w:color="auto"/>
-              <w:right w:val="single" w:sz="4" w:space="0" w:color="auto"/>
-            </w:tcBorders>
-          </w:tcPr>
-          <w:p>
-            <w:pPr>
-              <w:spacing w:line="276" w:lineRule="auto"/>
-              <w:rPr>
-                <w:rFonts w:ascii="Abadi" w:hAnsi="Abadi"/>
-                <w:sz w:val="14"/>
-                <w:szCs w:val="14"/>
-              </w:rPr>
-            </w:pPr>
-          </w:p>
-        </w:tc>
-        <w:tc>
-          <w:tcPr>
-            <w:tcW w:w="482" w:type="dxa"/>
-            <w:tcBorders>
-              <w:top w:val="single" w:sz="4" w:space="0" w:color="auto"/>
-              <w:left w:val="single" w:sz="4" w:space="0" w:color="auto"/>
-              <w:bottom w:val="single" w:sz="4" w:space="0" w:color="auto"/>
-              <w:right w:val="single" w:sz="4" w:space="0" w:color="auto"/>
-            </w:tcBorders>
-          </w:tcPr>
-          <w:p>
-            <w:pPr>
-              <w:spacing w:line="276" w:lineRule="auto"/>
-              <w:rPr>
-                <w:rFonts w:ascii="Abadi" w:hAnsi="Abadi"/>
-                <w:sz w:val="14"/>
-                <w:szCs w:val="14"/>
-              </w:rPr>
-            </w:pPr>
-          </w:p>
-        </w:tc>
-        <w:tc>
-          <w:tcPr>
-            <w:tcW w:w="450" w:type="dxa"/>
-            <w:tcBorders>
-              <w:top w:val="single" w:sz="4" w:space="0" w:color="auto"/>
-              <w:left w:val="single" w:sz="4" w:space="0" w:color="auto"/>
-              <w:bottom w:val="single" w:sz="4" w:space="0" w:color="auto"/>
-              <w:right w:val="single" w:sz="4" w:space="0" w:color="auto"/>
-            </w:tcBorders>
-          </w:tcPr>
-          <w:p>
-            <w:pPr>
-              <w:spacing w:line="276" w:lineRule="auto"/>
-              <w:rPr>
-                <w:rFonts w:ascii="Abadi" w:hAnsi="Abadi"/>
-                <w:sz w:val="14"/>
-                <w:szCs w:val="14"/>
-              </w:rPr>
-            </w:pPr>
-          </w:p>
-        </w:tc>
-        <w:tc>
-          <w:tcPr>
-            <w:tcW w:w="0" w:type="auto"/>
-            <w:tcBorders>
-              <w:top w:val="single" w:sz="4" w:space="0" w:color="auto"/>
-              <w:left w:val="single" w:sz="4" w:space="0" w:color="auto"/>
-              <w:bottom w:val="single" w:sz="4" w:space="0" w:color="auto"/>
-              <w:right w:val="single" w:sz="4" w:space="0" w:color="auto"/>
-            </w:tcBorders>
-          </w:tcPr>
-          <w:p>
-            <w:pPr>
-              <w:spacing w:line="276" w:lineRule="auto"/>
-              <w:rPr>
-                <w:rFonts w:ascii="Abadi" w:hAnsi="Abadi"/>
-                <w:sz w:val="14"/>
-                <w:szCs w:val="14"/>
-              </w:rPr>
-            </w:pPr>
-          </w:p>
-        </w:tc>
-        <w:tc>
-          <w:tcPr>
-            <w:tcW w:w="0" w:type="auto"/>
-            <w:tcBorders>
-              <w:top w:val="single" w:sz="4" w:space="0" w:color="auto"/>
-              <w:left w:val="single" w:sz="4" w:space="0" w:color="auto"/>
-              <w:bottom w:val="single" w:sz="4" w:space="0" w:color="auto"/>
-              <w:right w:val="single" w:sz="4" w:space="0" w:color="auto"/>
-            </w:tcBorders>
-          </w:tcPr>
-          <w:p>
-            <w:pPr>
-              <w:spacing w:line="276" w:lineRule="auto"/>
-              <w:jc w:val="both"/>
-              <w:rPr>
-                <w:rFonts w:ascii="Abadi" w:hAnsi="Abadi"/>
-                <w:sz w:val="14"/>
-                <w:szCs w:val="14"/>
-              </w:rPr>
-            </w:pPr>
-          </w:p>
-        </w:tc>
-        <w:tc>
-          <w:tcPr>
-            <w:tcW w:w="0" w:type="auto"/>
-            <w:tcBorders>
-              <w:top w:val="single" w:sz="4" w:space="0" w:color="auto"/>
-              <w:left w:val="single" w:sz="4" w:space="0" w:color="auto"/>
-              <w:bottom w:val="single" w:sz="4" w:space="0" w:color="auto"/>
-              <w:right w:val="single" w:sz="4" w:space="0" w:color="auto"/>
-            </w:tcBorders>
-          </w:tcPr>
-          <w:p>
-            <w:pPr>
-              <w:spacing w:line="276" w:lineRule="auto"/>
-              <w:rPr>
-                <w:rFonts w:ascii="Abadi" w:hAnsi="Abadi"/>
-                <w:sz w:val="14"/>
-                <w:szCs w:val="14"/>
-              </w:rPr>
-            </w:pPr>
-          </w:p>
-        </w:tc>
-        <w:tc>
-          <w:tcPr>
-            <w:tcW w:w="3975" w:type="dxa"/>
-            <w:tcBorders>
-              <w:top w:val="single" w:sz="4" w:space="0" w:color="auto"/>
-              <w:left w:val="single" w:sz="4" w:space="0" w:color="auto"/>
-              <w:bottom w:val="single" w:sz="4" w:space="0" w:color="auto"/>
-              <w:right w:val="single" w:sz="4" w:space="0" w:color="auto"/>
-            </w:tcBorders>
-          </w:tcPr>
-          <w:p>
-            <w:pPr>
-              <w:numPr>
-                <w:ilvl w:val="0"/>
-                <w:numId w:val="1"/>
-              </w:numPr>
-              <w:spacing w:after="0" w:line="276" w:lineRule="auto"/>
-              <w:rPr>
-                <w:rFonts w:ascii="Abadi" w:hAnsi="Abadi"/>
-                <w:sz w:val="14"/>
-                <w:szCs w:val="14"/>
-              </w:rPr>
-            </w:pPr>
-          </w:p>
-        </w:tc>
-        <w:tc>
-          <w:tcPr>
-            <w:tcW w:w="2841" w:type="dxa"/>
-            <w:tcBorders>
-              <w:top w:val="single" w:sz="4" w:space="0" w:color="auto"/>
-              <w:left w:val="single" w:sz="4" w:space="0" w:color="auto"/>
-              <w:bottom w:val="single" w:sz="4" w:space="0" w:color="auto"/>
-              <w:right w:val="single" w:sz="4" w:space="0" w:color="auto"/>
-            </w:tcBorders>
-          </w:tcPr>
-          <w:p>
-            <w:pPr>
-              <w:pStyle w:val="ListParagraph"/>
-              <w:numPr>
-                <w:ilvl w:val="0"/>
-                <w:numId w:val="1"/>
-              </w:numPr>
-              <w:spacing w:line="276" w:lineRule="auto"/>
-              <w:rPr>
-                <w:rFonts w:ascii="Abadi" w:hAnsi="Abadi"/>
-                <w:sz w:val="14"/>
-                <w:szCs w:val="14"/>
-              </w:rPr>
-            </w:pPr>
-          </w:p>
-        </w:tc>
-      </w:tr>
-      <w:tr>
-        <w:tc>
-          <w:tcPr>
-            <w:tcW w:w="0" w:type="auto"/>
-            <w:tcBorders>
-              <w:top w:val="single" w:sz="4" w:space="0" w:color="auto"/>
-              <w:left w:val="single" w:sz="4" w:space="0" w:color="auto"/>
-              <w:bottom w:val="single" w:sz="4" w:space="0" w:color="auto"/>
-              <w:right w:val="single" w:sz="4" w:space="0" w:color="auto"/>
-            </w:tcBorders>
-          </w:tcPr>
-          <w:p>
-            <w:pPr>
-              <w:spacing w:line="276" w:lineRule="auto"/>
-              <w:rPr>
-                <w:rFonts w:ascii="Abadi" w:hAnsi="Abadi"/>
-                <w:sz w:val="14"/>
-                <w:szCs w:val="14"/>
-              </w:rPr>
-            </w:pPr>
-          </w:p>
-        </w:tc>
-        <w:tc>
-          <w:tcPr>
-            <w:tcW w:w="0" w:type="auto"/>
-            <w:tcBorders>
-              <w:top w:val="single" w:sz="4" w:space="0" w:color="auto"/>
-              <w:left w:val="single" w:sz="4" w:space="0" w:color="auto"/>
-              <w:bottom w:val="single" w:sz="4" w:space="0" w:color="auto"/>
-              <w:right w:val="single" w:sz="4" w:space="0" w:color="auto"/>
-            </w:tcBorders>
-          </w:tcPr>
-          <w:p>
-            <w:pPr>
-              <w:spacing w:line="276" w:lineRule="auto"/>
-              <w:rPr>
-                <w:rFonts w:ascii="Abadi" w:hAnsi="Abadi"/>
-                <w:sz w:val="14"/>
-                <w:szCs w:val="14"/>
-              </w:rPr>
-            </w:pPr>
-          </w:p>
-        </w:tc>
-        <w:tc>
-          <w:tcPr>
-            <w:tcW w:w="0" w:type="auto"/>
-            <w:tcBorders>
-              <w:top w:val="single" w:sz="4" w:space="0" w:color="auto"/>
-              <w:left w:val="single" w:sz="4" w:space="0" w:color="auto"/>
-              <w:bottom w:val="single" w:sz="4" w:space="0" w:color="auto"/>
-              <w:right w:val="single" w:sz="4" w:space="0" w:color="auto"/>
-            </w:tcBorders>
-          </w:tcPr>
-          <w:p>
-            <w:pPr>
-              <w:spacing w:line="276" w:lineRule="auto"/>
-              <w:rPr>
-                <w:rFonts w:ascii="Abadi" w:hAnsi="Abadi"/>
-                <w:sz w:val="14"/>
-                <w:szCs w:val="14"/>
-              </w:rPr>
-            </w:pPr>
-          </w:p>
-        </w:tc>
-        <w:tc>
-          <w:tcPr>
-            <w:tcW w:w="482" w:type="dxa"/>
-            <w:tcBorders>
-              <w:top w:val="single" w:sz="4" w:space="0" w:color="auto"/>
-              <w:left w:val="single" w:sz="4" w:space="0" w:color="auto"/>
-              <w:bottom w:val="single" w:sz="4" w:space="0" w:color="auto"/>
-              <w:right w:val="single" w:sz="4" w:space="0" w:color="auto"/>
-            </w:tcBorders>
-          </w:tcPr>
-          <w:p>
-            <w:pPr>
-              <w:spacing w:line="276" w:lineRule="auto"/>
-              <w:rPr>
-                <w:rFonts w:ascii="Abadi" w:hAnsi="Abadi"/>
-                <w:sz w:val="14"/>
-                <w:szCs w:val="14"/>
-              </w:rPr>
-            </w:pPr>
-          </w:p>
-        </w:tc>
-        <w:tc>
-          <w:tcPr>
-            <w:tcW w:w="450" w:type="dxa"/>
-            <w:tcBorders>
-              <w:top w:val="single" w:sz="4" w:space="0" w:color="auto"/>
-              <w:left w:val="single" w:sz="4" w:space="0" w:color="auto"/>
-              <w:bottom w:val="single" w:sz="4" w:space="0" w:color="auto"/>
-              <w:right w:val="single" w:sz="4" w:space="0" w:color="auto"/>
-            </w:tcBorders>
-          </w:tcPr>
-          <w:p>
-            <w:pPr>
-              <w:spacing w:line="276" w:lineRule="auto"/>
-              <w:rPr>
-                <w:rFonts w:ascii="Abadi" w:hAnsi="Abadi"/>
-                <w:sz w:val="14"/>
-                <w:szCs w:val="14"/>
-              </w:rPr>
-            </w:pPr>
-          </w:p>
-        </w:tc>
-        <w:tc>
-          <w:tcPr>
-            <w:tcW w:w="0" w:type="auto"/>
-            <w:tcBorders>
-              <w:top w:val="single" w:sz="4" w:space="0" w:color="auto"/>
-              <w:left w:val="single" w:sz="4" w:space="0" w:color="auto"/>
-              <w:bottom w:val="single" w:sz="4" w:space="0" w:color="auto"/>
-              <w:right w:val="single" w:sz="4" w:space="0" w:color="auto"/>
-            </w:tcBorders>
-          </w:tcPr>
-          <w:p>
-            <w:pPr>
-              <w:spacing w:line="276" w:lineRule="auto"/>
-              <w:rPr>
-                <w:rFonts w:ascii="Abadi" w:hAnsi="Abadi"/>
-                <w:sz w:val="14"/>
-                <w:szCs w:val="14"/>
-              </w:rPr>
-            </w:pPr>
-          </w:p>
-        </w:tc>
-        <w:tc>
-          <w:tcPr>
-            <w:tcW w:w="0" w:type="auto"/>
-            <w:tcBorders>
-              <w:top w:val="single" w:sz="4" w:space="0" w:color="auto"/>
-              <w:left w:val="single" w:sz="4" w:space="0" w:color="auto"/>
-              <w:bottom w:val="single" w:sz="4" w:space="0" w:color="auto"/>
-              <w:right w:val="single" w:sz="4" w:space="0" w:color="auto"/>
-            </w:tcBorders>
-          </w:tcPr>
-          <w:p>
-            <w:pPr>
-              <w:spacing w:line="276" w:lineRule="auto"/>
-              <w:jc w:val="both"/>
-              <w:rPr>
-                <w:rFonts w:ascii="Abadi" w:hAnsi="Abadi"/>
-                <w:sz w:val="14"/>
-                <w:szCs w:val="14"/>
-              </w:rPr>
-            </w:pPr>
-          </w:p>
-        </w:tc>
-        <w:tc>
-          <w:tcPr>
-            <w:tcW w:w="0" w:type="auto"/>
-            <w:tcBorders>
-              <w:top w:val="single" w:sz="4" w:space="0" w:color="auto"/>
-              <w:left w:val="single" w:sz="4" w:space="0" w:color="auto"/>
-              <w:bottom w:val="single" w:sz="4" w:space="0" w:color="auto"/>
-              <w:right w:val="single" w:sz="4" w:space="0" w:color="auto"/>
-            </w:tcBorders>
-          </w:tcPr>
-          <w:p>
-            <w:pPr>
-              <w:spacing w:line="276" w:lineRule="auto"/>
-              <w:rPr>
-                <w:rFonts w:ascii="Abadi" w:hAnsi="Abadi"/>
-                <w:sz w:val="14"/>
-                <w:szCs w:val="14"/>
-              </w:rPr>
-            </w:pPr>
-          </w:p>
-        </w:tc>
-        <w:tc>
-          <w:tcPr>
-            <w:tcW w:w="3975" w:type="dxa"/>
-            <w:tcBorders>
-              <w:top w:val="single" w:sz="4" w:space="0" w:color="auto"/>
-              <w:left w:val="single" w:sz="4" w:space="0" w:color="auto"/>
-              <w:bottom w:val="single" w:sz="4" w:space="0" w:color="auto"/>
-              <w:right w:val="single" w:sz="4" w:space="0" w:color="auto"/>
-            </w:tcBorders>
-          </w:tcPr>
-          <w:p>
-            <w:pPr>
-              <w:numPr>
-                <w:ilvl w:val="0"/>
-                <w:numId w:val="1"/>
-              </w:numPr>
-              <w:spacing w:after="0" w:line="276" w:lineRule="auto"/>
-              <w:rPr>
-                <w:rFonts w:ascii="Abadi" w:hAnsi="Abadi"/>
-                <w:sz w:val="14"/>
-                <w:szCs w:val="14"/>
-              </w:rPr>
-            </w:pPr>
-          </w:p>
-        </w:tc>
-        <w:tc>
-          <w:tcPr>
-            <w:tcW w:w="2841" w:type="dxa"/>
-            <w:tcBorders>
-              <w:top w:val="single" w:sz="4" w:space="0" w:color="auto"/>
-              <w:left w:val="single" w:sz="4" w:space="0" w:color="auto"/>
-              <w:bottom w:val="single" w:sz="4" w:space="0" w:color="auto"/>
-              <w:right w:val="single" w:sz="4" w:space="0" w:color="auto"/>
-            </w:tcBorders>
-          </w:tcPr>
-          <w:p>
-            <w:pPr>
-              <w:pStyle w:val="ListParagraph"/>
-              <w:numPr>
-                <w:ilvl w:val="0"/>
-                <w:numId w:val="1"/>
-              </w:numPr>
-              <w:spacing w:line="276" w:lineRule="auto"/>
-              <w:rPr>
-                <w:rFonts w:ascii="Abadi" w:hAnsi="Abadi"/>
-                <w:sz w:val="14"/>
-                <w:szCs w:val="14"/>
-              </w:rPr>
-            </w:pPr>
-          </w:p>
-        </w:tc>
-      </w:tr>
-      <w:tr>
-        <w:tc>
-          <w:tcPr>
-            <w:tcW w:w="0" w:type="auto"/>
-            <w:tcBorders>
-              <w:top w:val="single" w:sz="4" w:space="0" w:color="auto"/>
-              <w:left w:val="single" w:sz="4" w:space="0" w:color="auto"/>
-              <w:bottom w:val="single" w:sz="4" w:space="0" w:color="auto"/>
-              <w:right w:val="single" w:sz="4" w:space="0" w:color="auto"/>
-            </w:tcBorders>
-          </w:tcPr>
-          <w:p>
-            <w:pPr>
-              <w:spacing w:line="276" w:lineRule="auto"/>
-              <w:rPr>
-                <w:rFonts w:ascii="Abadi" w:hAnsi="Abadi"/>
-                <w:sz w:val="14"/>
-                <w:szCs w:val="14"/>
-              </w:rPr>
-            </w:pPr>
-          </w:p>
-        </w:tc>
-        <w:tc>
-          <w:tcPr>
-            <w:tcW w:w="0" w:type="auto"/>
-            <w:tcBorders>
-              <w:top w:val="single" w:sz="4" w:space="0" w:color="auto"/>
-              <w:left w:val="single" w:sz="4" w:space="0" w:color="auto"/>
-              <w:bottom w:val="single" w:sz="4" w:space="0" w:color="auto"/>
-              <w:right w:val="single" w:sz="4" w:space="0" w:color="auto"/>
-            </w:tcBorders>
-          </w:tcPr>
-          <w:p>
-            <w:pPr>
-              <w:spacing w:line="276" w:lineRule="auto"/>
-              <w:rPr>
-                <w:rFonts w:ascii="Abadi" w:hAnsi="Abadi"/>
-                <w:sz w:val="14"/>
-                <w:szCs w:val="14"/>
-              </w:rPr>
-            </w:pPr>
-          </w:p>
-        </w:tc>
-        <w:tc>
-          <w:tcPr>
-            <w:tcW w:w="0" w:type="auto"/>
-            <w:tcBorders>
-              <w:top w:val="single" w:sz="4" w:space="0" w:color="auto"/>
-              <w:left w:val="single" w:sz="4" w:space="0" w:color="auto"/>
-              <w:bottom w:val="single" w:sz="4" w:space="0" w:color="auto"/>
-              <w:right w:val="single" w:sz="4" w:space="0" w:color="auto"/>
-            </w:tcBorders>
-          </w:tcPr>
-          <w:p>
-            <w:pPr>
-              <w:spacing w:line="276" w:lineRule="auto"/>
-              <w:rPr>
-                <w:rFonts w:ascii="Abadi" w:hAnsi="Abadi"/>
-                <w:sz w:val="14"/>
-                <w:szCs w:val="14"/>
-              </w:rPr>
-            </w:pPr>
-          </w:p>
-        </w:tc>
-        <w:tc>
-          <w:tcPr>
-            <w:tcW w:w="482" w:type="dxa"/>
-            <w:tcBorders>
-              <w:top w:val="single" w:sz="4" w:space="0" w:color="auto"/>
-              <w:left w:val="single" w:sz="4" w:space="0" w:color="auto"/>
-              <w:bottom w:val="single" w:sz="4" w:space="0" w:color="auto"/>
-              <w:right w:val="single" w:sz="4" w:space="0" w:color="auto"/>
-            </w:tcBorders>
-          </w:tcPr>
-          <w:p>
-            <w:pPr>
-              <w:spacing w:line="276" w:lineRule="auto"/>
-              <w:rPr>
-                <w:rFonts w:ascii="Abadi" w:hAnsi="Abadi"/>
-                <w:sz w:val="14"/>
-                <w:szCs w:val="14"/>
-              </w:rPr>
-            </w:pPr>
-          </w:p>
-        </w:tc>
-        <w:tc>
-          <w:tcPr>
-            <w:tcW w:w="450" w:type="dxa"/>
-            <w:tcBorders>
-              <w:top w:val="single" w:sz="4" w:space="0" w:color="auto"/>
-              <w:left w:val="single" w:sz="4" w:space="0" w:color="auto"/>
-              <w:bottom w:val="single" w:sz="4" w:space="0" w:color="auto"/>
-              <w:right w:val="single" w:sz="4" w:space="0" w:color="auto"/>
-            </w:tcBorders>
-          </w:tcPr>
-          <w:p>
-            <w:pPr>
-              <w:spacing w:line="276" w:lineRule="auto"/>
-              <w:rPr>
-                <w:rFonts w:ascii="Abadi" w:hAnsi="Abadi"/>
-                <w:sz w:val="14"/>
-                <w:szCs w:val="14"/>
-              </w:rPr>
-            </w:pPr>
-          </w:p>
-        </w:tc>
-        <w:tc>
-          <w:tcPr>
-            <w:tcW w:w="0" w:type="auto"/>
-            <w:tcBorders>
-              <w:top w:val="single" w:sz="4" w:space="0" w:color="auto"/>
-              <w:left w:val="single" w:sz="4" w:space="0" w:color="auto"/>
-              <w:bottom w:val="single" w:sz="4" w:space="0" w:color="auto"/>
-              <w:right w:val="single" w:sz="4" w:space="0" w:color="auto"/>
-            </w:tcBorders>
-          </w:tcPr>
-          <w:p>
-            <w:pPr>
-              <w:spacing w:line="276" w:lineRule="auto"/>
-              <w:rPr>
-                <w:rFonts w:ascii="Abadi" w:hAnsi="Abadi"/>
-                <w:sz w:val="14"/>
-                <w:szCs w:val="14"/>
-              </w:rPr>
-            </w:pPr>
-          </w:p>
-        </w:tc>
-        <w:tc>
-          <w:tcPr>
-            <w:tcW w:w="0" w:type="auto"/>
-            <w:tcBorders>
-              <w:top w:val="single" w:sz="4" w:space="0" w:color="auto"/>
-              <w:left w:val="single" w:sz="4" w:space="0" w:color="auto"/>
-              <w:bottom w:val="single" w:sz="4" w:space="0" w:color="auto"/>
-              <w:right w:val="single" w:sz="4" w:space="0" w:color="auto"/>
-            </w:tcBorders>
-          </w:tcPr>
-          <w:p>
-            <w:pPr>
-              <w:spacing w:line="276" w:lineRule="auto"/>
-              <w:jc w:val="both"/>
-              <w:rPr>
-                <w:rFonts w:ascii="Abadi" w:hAnsi="Abadi"/>
-                <w:sz w:val="14"/>
-                <w:szCs w:val="14"/>
-              </w:rPr>
-            </w:pPr>
-          </w:p>
-        </w:tc>
-        <w:tc>
-          <w:tcPr>
-            <w:tcW w:w="0" w:type="auto"/>
-            <w:tcBorders>
-              <w:top w:val="single" w:sz="4" w:space="0" w:color="auto"/>
-              <w:left w:val="single" w:sz="4" w:space="0" w:color="auto"/>
-              <w:bottom w:val="single" w:sz="4" w:space="0" w:color="auto"/>
-              <w:right w:val="single" w:sz="4" w:space="0" w:color="auto"/>
-            </w:tcBorders>
-          </w:tcPr>
-          <w:p>
-            <w:pPr>
-              <w:spacing w:line="276" w:lineRule="auto"/>
-              <w:rPr>
-                <w:rFonts w:ascii="Abadi" w:hAnsi="Abadi"/>
-                <w:sz w:val="14"/>
-                <w:szCs w:val="14"/>
-              </w:rPr>
-            </w:pPr>
-          </w:p>
-        </w:tc>
-        <w:tc>
-          <w:tcPr>
-            <w:tcW w:w="3975" w:type="dxa"/>
-            <w:tcBorders>
-              <w:top w:val="single" w:sz="4" w:space="0" w:color="auto"/>
-              <w:left w:val="single" w:sz="4" w:space="0" w:color="auto"/>
-              <w:bottom w:val="single" w:sz="4" w:space="0" w:color="auto"/>
-              <w:right w:val="single" w:sz="4" w:space="0" w:color="auto"/>
-            </w:tcBorders>
-          </w:tcPr>
-          <w:p>
-            <w:pPr>
-              <w:numPr>
-                <w:ilvl w:val="0"/>
-                <w:numId w:val="1"/>
-              </w:numPr>
-              <w:spacing w:after="0" w:line="276" w:lineRule="auto"/>
-              <w:rPr>
-                <w:rFonts w:ascii="Abadi" w:hAnsi="Abadi"/>
-                <w:sz w:val="14"/>
-                <w:szCs w:val="14"/>
-              </w:rPr>
-            </w:pPr>
-          </w:p>
-        </w:tc>
-        <w:tc>
-          <w:tcPr>
-            <w:tcW w:w="2841" w:type="dxa"/>
-            <w:tcBorders>
-              <w:top w:val="single" w:sz="4" w:space="0" w:color="auto"/>
-              <w:left w:val="single" w:sz="4" w:space="0" w:color="auto"/>
-              <w:bottom w:val="single" w:sz="4" w:space="0" w:color="auto"/>
-              <w:right w:val="single" w:sz="4" w:space="0" w:color="auto"/>
-            </w:tcBorders>
-          </w:tcPr>
-          <w:p>
-            <w:pPr>
-              <w:pStyle w:val="ListParagraph"/>
-              <w:numPr>
-                <w:ilvl w:val="0"/>
-                <w:numId w:val="1"/>
-              </w:numPr>
-              <w:spacing w:line="276" w:lineRule="auto"/>
-              <w:rPr>
-                <w:rFonts w:ascii="Abadi" w:hAnsi="Abadi"/>
-                <w:sz w:val="14"/>
-                <w:szCs w:val="14"/>
-              </w:rPr>
-            </w:pPr>
-          </w:p>
-        </w:tc>
-      </w:tr>
-      <w:tr>
-        <w:tc>
-          <w:tcPr>
-            <w:tcW w:w="0" w:type="auto"/>
-            <w:tcBorders>
-              <w:top w:val="single" w:sz="4" w:space="0" w:color="auto"/>
-              <w:left w:val="single" w:sz="4" w:space="0" w:color="auto"/>
-              <w:bottom w:val="single" w:sz="4" w:space="0" w:color="auto"/>
-              <w:right w:val="single" w:sz="4" w:space="0" w:color="auto"/>
-            </w:tcBorders>
-          </w:tcPr>
-          <w:p>
-            <w:pPr>
-              <w:spacing w:line="276" w:lineRule="auto"/>
-              <w:rPr>
-                <w:rFonts w:ascii="Abadi" w:hAnsi="Abadi"/>
-                <w:sz w:val="14"/>
-                <w:szCs w:val="14"/>
-              </w:rPr>
-            </w:pPr>
-          </w:p>
-        </w:tc>
-        <w:tc>
-          <w:tcPr>
-            <w:tcW w:w="0" w:type="auto"/>
-            <w:tcBorders>
-              <w:top w:val="single" w:sz="4" w:space="0" w:color="auto"/>
-              <w:left w:val="single" w:sz="4" w:space="0" w:color="auto"/>
-              <w:bottom w:val="single" w:sz="4" w:space="0" w:color="auto"/>
-              <w:right w:val="single" w:sz="4" w:space="0" w:color="auto"/>
-            </w:tcBorders>
-          </w:tcPr>
-          <w:p>
-            <w:pPr>
-              <w:spacing w:line="276" w:lineRule="auto"/>
-              <w:rPr>
-                <w:rFonts w:ascii="Abadi" w:hAnsi="Abadi"/>
-                <w:sz w:val="14"/>
-                <w:szCs w:val="14"/>
-              </w:rPr>
-            </w:pPr>
-          </w:p>
-        </w:tc>
-        <w:tc>
-          <w:tcPr>
-            <w:tcW w:w="0" w:type="auto"/>
-            <w:tcBorders>
-              <w:top w:val="single" w:sz="4" w:space="0" w:color="auto"/>
-              <w:left w:val="single" w:sz="4" w:space="0" w:color="auto"/>
-              <w:bottom w:val="single" w:sz="4" w:space="0" w:color="auto"/>
-              <w:right w:val="single" w:sz="4" w:space="0" w:color="auto"/>
-            </w:tcBorders>
-          </w:tcPr>
-          <w:p>
-            <w:pPr>
-              <w:spacing w:line="276" w:lineRule="auto"/>
-              <w:rPr>
-                <w:rFonts w:ascii="Abadi" w:hAnsi="Abadi"/>
-                <w:sz w:val="14"/>
-                <w:szCs w:val="14"/>
-              </w:rPr>
-            </w:pPr>
-          </w:p>
-        </w:tc>
-        <w:tc>
-          <w:tcPr>
-            <w:tcW w:w="482" w:type="dxa"/>
-            <w:tcBorders>
-              <w:top w:val="single" w:sz="4" w:space="0" w:color="auto"/>
-              <w:left w:val="single" w:sz="4" w:space="0" w:color="auto"/>
-              <w:bottom w:val="single" w:sz="4" w:space="0" w:color="auto"/>
-              <w:right w:val="single" w:sz="4" w:space="0" w:color="auto"/>
-            </w:tcBorders>
-          </w:tcPr>
-          <w:p>
-            <w:pPr>
-              <w:spacing w:line="276" w:lineRule="auto"/>
-              <w:rPr>
-                <w:rFonts w:ascii="Abadi" w:hAnsi="Abadi"/>
-                <w:sz w:val="14"/>
-                <w:szCs w:val="14"/>
-              </w:rPr>
-            </w:pPr>
-          </w:p>
-        </w:tc>
-        <w:tc>
-          <w:tcPr>
-            <w:tcW w:w="450" w:type="dxa"/>
-            <w:tcBorders>
-              <w:top w:val="single" w:sz="4" w:space="0" w:color="auto"/>
-              <w:left w:val="single" w:sz="4" w:space="0" w:color="auto"/>
-              <w:bottom w:val="single" w:sz="4" w:space="0" w:color="auto"/>
-              <w:right w:val="single" w:sz="4" w:space="0" w:color="auto"/>
-            </w:tcBorders>
-          </w:tcPr>
-          <w:p>
-            <w:pPr>
-              <w:spacing w:line="276" w:lineRule="auto"/>
-              <w:rPr>
-                <w:rFonts w:ascii="Abadi" w:hAnsi="Abadi"/>
-                <w:sz w:val="14"/>
-                <w:szCs w:val="14"/>
-              </w:rPr>
-            </w:pPr>
-          </w:p>
-        </w:tc>
-        <w:tc>
-          <w:tcPr>
-            <w:tcW w:w="0" w:type="auto"/>
-            <w:tcBorders>
-              <w:top w:val="single" w:sz="4" w:space="0" w:color="auto"/>
-              <w:left w:val="single" w:sz="4" w:space="0" w:color="auto"/>
-              <w:bottom w:val="single" w:sz="4" w:space="0" w:color="auto"/>
-              <w:right w:val="single" w:sz="4" w:space="0" w:color="auto"/>
-            </w:tcBorders>
-          </w:tcPr>
-          <w:p>
-            <w:pPr>
-              <w:spacing w:line="276" w:lineRule="auto"/>
-              <w:rPr>
-                <w:rFonts w:ascii="Abadi" w:hAnsi="Abadi"/>
-                <w:sz w:val="14"/>
-                <w:szCs w:val="14"/>
-              </w:rPr>
-            </w:pPr>
-          </w:p>
-        </w:tc>
-        <w:tc>
-          <w:tcPr>
-            <w:tcW w:w="0" w:type="auto"/>
-            <w:tcBorders>
-              <w:top w:val="single" w:sz="4" w:space="0" w:color="auto"/>
-              <w:left w:val="single" w:sz="4" w:space="0" w:color="auto"/>
-              <w:bottom w:val="single" w:sz="4" w:space="0" w:color="auto"/>
-              <w:right w:val="single" w:sz="4" w:space="0" w:color="auto"/>
-            </w:tcBorders>
-          </w:tcPr>
-          <w:p>
-            <w:pPr>
-              <w:spacing w:line="276" w:lineRule="auto"/>
-              <w:jc w:val="both"/>
-              <w:rPr>
-                <w:rFonts w:ascii="Abadi" w:hAnsi="Abadi"/>
-                <w:sz w:val="14"/>
-                <w:szCs w:val="14"/>
-              </w:rPr>
-            </w:pPr>
-          </w:p>
-        </w:tc>
-        <w:tc>
-          <w:tcPr>
-            <w:tcW w:w="0" w:type="auto"/>
-            <w:tcBorders>
-              <w:top w:val="single" w:sz="4" w:space="0" w:color="auto"/>
-              <w:left w:val="single" w:sz="4" w:space="0" w:color="auto"/>
-              <w:bottom w:val="single" w:sz="4" w:space="0" w:color="auto"/>
-              <w:right w:val="single" w:sz="4" w:space="0" w:color="auto"/>
-            </w:tcBorders>
-          </w:tcPr>
-          <w:p>
-            <w:pPr>
-              <w:spacing w:line="276" w:lineRule="auto"/>
-              <w:rPr>
-                <w:rFonts w:ascii="Abadi" w:hAnsi="Abadi"/>
-                <w:sz w:val="14"/>
-                <w:szCs w:val="14"/>
-              </w:rPr>
-            </w:pPr>
-          </w:p>
-        </w:tc>
-        <w:tc>
-          <w:tcPr>
-            <w:tcW w:w="3975" w:type="dxa"/>
-            <w:tcBorders>
-              <w:top w:val="single" w:sz="4" w:space="0" w:color="auto"/>
-              <w:left w:val="single" w:sz="4" w:space="0" w:color="auto"/>
-              <w:bottom w:val="single" w:sz="4" w:space="0" w:color="auto"/>
-              <w:right w:val="single" w:sz="4" w:space="0" w:color="auto"/>
-            </w:tcBorders>
-          </w:tcPr>
-          <w:p>
-            <w:pPr>
-              <w:numPr>
-                <w:ilvl w:val="0"/>
-                <w:numId w:val="1"/>
-              </w:numPr>
-              <w:spacing w:after="0" w:line="276" w:lineRule="auto"/>
-              <w:rPr>
-                <w:rFonts w:ascii="Abadi" w:hAnsi="Abadi"/>
-                <w:sz w:val="14"/>
-                <w:szCs w:val="14"/>
-              </w:rPr>
-            </w:pPr>
-          </w:p>
-        </w:tc>
-        <w:tc>
-          <w:tcPr>
-            <w:tcW w:w="2841" w:type="dxa"/>
-            <w:tcBorders>
-              <w:top w:val="single" w:sz="4" w:space="0" w:color="auto"/>
-              <w:left w:val="single" w:sz="4" w:space="0" w:color="auto"/>
-              <w:bottom w:val="single" w:sz="4" w:space="0" w:color="auto"/>
-              <w:right w:val="single" w:sz="4" w:space="0" w:color="auto"/>
-            </w:tcBorders>
-          </w:tcPr>
-          <w:p>
-            <w:pPr>
-              <w:pStyle w:val="ListParagraph"/>
-              <w:numPr>
-                <w:ilvl w:val="0"/>
-                <w:numId w:val="1"/>
-              </w:numPr>
-              <w:spacing w:line="276" w:lineRule="auto"/>
-              <w:rPr>
-                <w:rFonts w:ascii="Abadi" w:hAnsi="Abadi"/>
-                <w:sz w:val="14"/>
-                <w:szCs w:val="14"/>
-              </w:rPr>
-            </w:pPr>
-          </w:p>
-        </w:tc>
-      </w:tr>
-      <w:tr>
-        <w:tc>
-          <w:tcPr>
-            <w:tcW w:w="0" w:type="auto"/>
-            <w:tcBorders>
-              <w:top w:val="single" w:sz="4" w:space="0" w:color="auto"/>
-              <w:left w:val="single" w:sz="4" w:space="0" w:color="auto"/>
-              <w:bottom w:val="single" w:sz="4" w:space="0" w:color="auto"/>
-              <w:right w:val="single" w:sz="4" w:space="0" w:color="auto"/>
-            </w:tcBorders>
-          </w:tcPr>
-          <w:p>
-            <w:pPr>
-              <w:spacing w:line="276" w:lineRule="auto"/>
-              <w:rPr>
-                <w:rFonts w:ascii="Abadi" w:hAnsi="Abadi"/>
-                <w:sz w:val="14"/>
-                <w:szCs w:val="14"/>
-              </w:rPr>
-            </w:pPr>
-          </w:p>
-        </w:tc>
-        <w:tc>
-          <w:tcPr>
-            <w:tcW w:w="0" w:type="auto"/>
-            <w:tcBorders>
-              <w:top w:val="single" w:sz="4" w:space="0" w:color="auto"/>
-              <w:left w:val="single" w:sz="4" w:space="0" w:color="auto"/>
-              <w:bottom w:val="single" w:sz="4" w:space="0" w:color="auto"/>
-              <w:right w:val="single" w:sz="4" w:space="0" w:color="auto"/>
-            </w:tcBorders>
-          </w:tcPr>
-          <w:p>
-            <w:pPr>
-              <w:spacing w:line="276" w:lineRule="auto"/>
-              <w:rPr>
-                <w:rFonts w:ascii="Abadi" w:hAnsi="Abadi"/>
-                <w:sz w:val="14"/>
-                <w:szCs w:val="14"/>
-              </w:rPr>
-            </w:pPr>
-          </w:p>
-        </w:tc>
-        <w:tc>
-          <w:tcPr>
-            <w:tcW w:w="0" w:type="auto"/>
-            <w:tcBorders>
-              <w:top w:val="single" w:sz="4" w:space="0" w:color="auto"/>
-              <w:left w:val="single" w:sz="4" w:space="0" w:color="auto"/>
-              <w:bottom w:val="single" w:sz="4" w:space="0" w:color="auto"/>
-              <w:right w:val="single" w:sz="4" w:space="0" w:color="auto"/>
-            </w:tcBorders>
-          </w:tcPr>
-          <w:p>
-            <w:pPr>
-              <w:spacing w:line="276" w:lineRule="auto"/>
-              <w:rPr>
-                <w:rFonts w:ascii="Abadi" w:hAnsi="Abadi"/>
-                <w:sz w:val="14"/>
-                <w:szCs w:val="14"/>
-              </w:rPr>
-            </w:pPr>
-          </w:p>
-        </w:tc>
-        <w:tc>
-          <w:tcPr>
-            <w:tcW w:w="482" w:type="dxa"/>
-            <w:tcBorders>
-              <w:top w:val="single" w:sz="4" w:space="0" w:color="auto"/>
-              <w:left w:val="single" w:sz="4" w:space="0" w:color="auto"/>
-              <w:bottom w:val="single" w:sz="4" w:space="0" w:color="auto"/>
-              <w:right w:val="single" w:sz="4" w:space="0" w:color="auto"/>
-            </w:tcBorders>
-          </w:tcPr>
-          <w:p>
-            <w:pPr>
-              <w:spacing w:line="276" w:lineRule="auto"/>
-              <w:rPr>
-                <w:rFonts w:ascii="Abadi" w:hAnsi="Abadi"/>
-                <w:sz w:val="14"/>
-                <w:szCs w:val="14"/>
-              </w:rPr>
-            </w:pPr>
-          </w:p>
-        </w:tc>
-        <w:tc>
-          <w:tcPr>
-            <w:tcW w:w="450" w:type="dxa"/>
-            <w:tcBorders>
-              <w:top w:val="single" w:sz="4" w:space="0" w:color="auto"/>
-              <w:left w:val="single" w:sz="4" w:space="0" w:color="auto"/>
-              <w:bottom w:val="single" w:sz="4" w:space="0" w:color="auto"/>
-              <w:right w:val="single" w:sz="4" w:space="0" w:color="auto"/>
-            </w:tcBorders>
-          </w:tcPr>
-          <w:p>
-            <w:pPr>
-              <w:spacing w:line="276" w:lineRule="auto"/>
-              <w:rPr>
-                <w:rFonts w:ascii="Abadi" w:hAnsi="Abadi"/>
-                <w:sz w:val="14"/>
-                <w:szCs w:val="14"/>
-              </w:rPr>
-            </w:pPr>
-          </w:p>
-        </w:tc>
-        <w:tc>
-          <w:tcPr>
-            <w:tcW w:w="0" w:type="auto"/>
-            <w:tcBorders>
-              <w:top w:val="single" w:sz="4" w:space="0" w:color="auto"/>
-              <w:left w:val="single" w:sz="4" w:space="0" w:color="auto"/>
-              <w:bottom w:val="single" w:sz="4" w:space="0" w:color="auto"/>
-              <w:right w:val="single" w:sz="4" w:space="0" w:color="auto"/>
-            </w:tcBorders>
-          </w:tcPr>
-          <w:p>
-            <w:pPr>
-              <w:spacing w:line="276" w:lineRule="auto"/>
-              <w:rPr>
-                <w:rFonts w:ascii="Abadi" w:hAnsi="Abadi"/>
-                <w:sz w:val="14"/>
-                <w:szCs w:val="14"/>
-              </w:rPr>
-            </w:pPr>
-          </w:p>
-        </w:tc>
-        <w:tc>
-          <w:tcPr>
-            <w:tcW w:w="0" w:type="auto"/>
-            <w:tcBorders>
-              <w:top w:val="single" w:sz="4" w:space="0" w:color="auto"/>
-              <w:left w:val="single" w:sz="4" w:space="0" w:color="auto"/>
-              <w:bottom w:val="single" w:sz="4" w:space="0" w:color="auto"/>
-              <w:right w:val="single" w:sz="4" w:space="0" w:color="auto"/>
-            </w:tcBorders>
-          </w:tcPr>
-          <w:p>
-            <w:pPr>
-              <w:spacing w:line="276" w:lineRule="auto"/>
-              <w:jc w:val="both"/>
-              <w:rPr>
-                <w:rFonts w:ascii="Abadi" w:hAnsi="Abadi"/>
-                <w:sz w:val="14"/>
-                <w:szCs w:val="14"/>
-              </w:rPr>
-            </w:pPr>
-          </w:p>
-        </w:tc>
-        <w:tc>
-          <w:tcPr>
-            <w:tcW w:w="0" w:type="auto"/>
-            <w:tcBorders>
-              <w:top w:val="single" w:sz="4" w:space="0" w:color="auto"/>
-              <w:left w:val="single" w:sz="4" w:space="0" w:color="auto"/>
-              <w:bottom w:val="single" w:sz="4" w:space="0" w:color="auto"/>
-              <w:right w:val="single" w:sz="4" w:space="0" w:color="auto"/>
-            </w:tcBorders>
-          </w:tcPr>
-          <w:p>
-            <w:pPr>
-              <w:spacing w:line="276" w:lineRule="auto"/>
-              <w:rPr>
-                <w:rFonts w:ascii="Abadi" w:hAnsi="Abadi"/>
-                <w:sz w:val="14"/>
-                <w:szCs w:val="14"/>
-              </w:rPr>
-            </w:pPr>
-          </w:p>
-        </w:tc>
-        <w:tc>
-          <w:tcPr>
-            <w:tcW w:w="3975" w:type="dxa"/>
-            <w:tcBorders>
-              <w:top w:val="single" w:sz="4" w:space="0" w:color="auto"/>
-              <w:left w:val="single" w:sz="4" w:space="0" w:color="auto"/>
-              <w:bottom w:val="single" w:sz="4" w:space="0" w:color="auto"/>
-              <w:right w:val="single" w:sz="4" w:space="0" w:color="auto"/>
-            </w:tcBorders>
-          </w:tcPr>
-          <w:p>
-            <w:pPr>
-              <w:numPr>
-                <w:ilvl w:val="0"/>
-                <w:numId w:val="1"/>
-              </w:numPr>
-              <w:spacing w:after="0" w:line="276" w:lineRule="auto"/>
-              <w:rPr>
-                <w:rFonts w:ascii="Abadi" w:hAnsi="Abadi"/>
-                <w:sz w:val="14"/>
-                <w:szCs w:val="14"/>
-              </w:rPr>
-            </w:pPr>
+            <w:r>
+              <w:rPr>
+                <w:rFonts w:ascii="Abadi" w:hAnsi="Abadi"/>
+                <w:sz w:val="14"/>
+                <w:szCs w:val="14"/>
+              </w:rPr>
+              <w:t>At the GM’s discretion, targets may get a save (Charisma-2, Power-2)</w:t>
+            </w:r>
           </w:p>
         </w:tc>
         <w:tc>
@@ -6314,6 +5631,119 @@
     </w:lvl>
   </w:abstractNum>
   <w:abstractNum w:abstractNumId="1" w15:restartNumberingAfterBreak="0">
+    <w:nsid w:val="238F5516"/>
+    <w:multiLevelType w:val="hybridMultilevel"/>
+    <w:tmpl w:val="DFC659D4"/>
+    <w:lvl w:ilvl="0" w:tplc="04090001">
+      <w:start w:val="1"/>
+      <w:numFmt w:val="bullet"/>
+      <w:lvlText w:val=""/>
+      <w:lvlJc w:val="left"/>
+      <w:pPr>
+        <w:ind w:left="720" w:hanging="360"/>
+      </w:pPr>
+      <w:rPr>
+        <w:rFonts w:ascii="Symbol" w:hAnsi="Symbol" w:hint="default"/>
+      </w:rPr>
+    </w:lvl>
+    <w:lvl w:ilvl="1" w:tplc="04090003" w:tentative="1">
+      <w:start w:val="1"/>
+      <w:numFmt w:val="bullet"/>
+      <w:lvlText w:val="o"/>
+      <w:lvlJc w:val="left"/>
+      <w:pPr>
+        <w:ind w:left="1440" w:hanging="360"/>
+      </w:pPr>
+      <w:rPr>
+        <w:rFonts w:ascii="Courier New" w:hAnsi="Courier New" w:cs="Courier New" w:hint="default"/>
+      </w:rPr>
+    </w:lvl>
+    <w:lvl w:ilvl="2" w:tplc="04090005" w:tentative="1">
+      <w:start w:val="1"/>
+      <w:numFmt w:val="bullet"/>
+      <w:lvlText w:val=""/>
+      <w:lvlJc w:val="left"/>
+      <w:pPr>
+        <w:ind w:left="2160" w:hanging="360"/>
+      </w:pPr>
+      <w:rPr>
+        <w:rFonts w:ascii="Wingdings" w:hAnsi="Wingdings" w:hint="default"/>
+      </w:rPr>
+    </w:lvl>
+    <w:lvl w:ilvl="3" w:tplc="04090001" w:tentative="1">
+      <w:start w:val="1"/>
+      <w:numFmt w:val="bullet"/>
+      <w:lvlText w:val=""/>
+      <w:lvlJc w:val="left"/>
+      <w:pPr>
+        <w:ind w:left="2880" w:hanging="360"/>
+      </w:pPr>
+      <w:rPr>
+        <w:rFonts w:ascii="Symbol" w:hAnsi="Symbol" w:hint="default"/>
+      </w:rPr>
+    </w:lvl>
+    <w:lvl w:ilvl="4" w:tplc="04090003" w:tentative="1">
+      <w:start w:val="1"/>
+      <w:numFmt w:val="bullet"/>
+      <w:lvlText w:val="o"/>
+      <w:lvlJc w:val="left"/>
+      <w:pPr>
+        <w:ind w:left="3600" w:hanging="360"/>
+      </w:pPr>
+      <w:rPr>
+        <w:rFonts w:ascii="Courier New" w:hAnsi="Courier New" w:cs="Courier New" w:hint="default"/>
+      </w:rPr>
+    </w:lvl>
+    <w:lvl w:ilvl="5" w:tplc="04090005" w:tentative="1">
+      <w:start w:val="1"/>
+      <w:numFmt w:val="bullet"/>
+      <w:lvlText w:val=""/>
+      <w:lvlJc w:val="left"/>
+      <w:pPr>
+        <w:ind w:left="4320" w:hanging="360"/>
+      </w:pPr>
+      <w:rPr>
+        <w:rFonts w:ascii="Wingdings" w:hAnsi="Wingdings" w:hint="default"/>
+      </w:rPr>
+    </w:lvl>
+    <w:lvl w:ilvl="6" w:tplc="04090001" w:tentative="1">
+      <w:start w:val="1"/>
+      <w:numFmt w:val="bullet"/>
+      <w:lvlText w:val=""/>
+      <w:lvlJc w:val="left"/>
+      <w:pPr>
+        <w:ind w:left="5040" w:hanging="360"/>
+      </w:pPr>
+      <w:rPr>
+        <w:rFonts w:ascii="Symbol" w:hAnsi="Symbol" w:hint="default"/>
+      </w:rPr>
+    </w:lvl>
+    <w:lvl w:ilvl="7" w:tplc="04090003" w:tentative="1">
+      <w:start w:val="1"/>
+      <w:numFmt w:val="bullet"/>
+      <w:lvlText w:val="o"/>
+      <w:lvlJc w:val="left"/>
+      <w:pPr>
+        <w:ind w:left="5760" w:hanging="360"/>
+      </w:pPr>
+      <w:rPr>
+        <w:rFonts w:ascii="Courier New" w:hAnsi="Courier New" w:cs="Courier New" w:hint="default"/>
+      </w:rPr>
+    </w:lvl>
+    <w:lvl w:ilvl="8" w:tplc="04090005" w:tentative="1">
+      <w:start w:val="1"/>
+      <w:numFmt w:val="bullet"/>
+      <w:lvlText w:val=""/>
+      <w:lvlJc w:val="left"/>
+      <w:pPr>
+        <w:ind w:left="6480" w:hanging="360"/>
+      </w:pPr>
+      <w:rPr>
+        <w:rFonts w:ascii="Wingdings" w:hAnsi="Wingdings" w:hint="default"/>
+      </w:rPr>
+    </w:lvl>
+  </w:abstractNum>
+  <w:abstractNum w:abstractNumId="2" w15:restartNumberingAfterBreak="0">
     <w:nsid w:val="27017FE4"/>
     <w:multiLevelType w:val="hybridMultilevel"/>
     <w:tmpl w:val="3D320444"/>
@@ -6426,7 +5856,7 @@
       </w:rPr>
     </w:lvl>
   </w:abstractNum>
-  <w:abstractNum w:abstractNumId="2" w15:restartNumberingAfterBreak="0">
+  <w:abstractNum w:abstractNumId="3" w15:restartNumberingAfterBreak="0">
     <w:nsid w:val="3A2B401A"/>
     <w:multiLevelType w:val="hybridMultilevel"/>
     <w:tmpl w:val="D560485A"/>
@@ -6539,7 +5969,7 @@
       </w:rPr>
     </w:lvl>
   </w:abstractNum>
-  <w:abstractNum w:abstractNumId="3" w15:restartNumberingAfterBreak="0">
+  <w:abstractNum w:abstractNumId="4" w15:restartNumberingAfterBreak="0">
     <w:nsid w:val="3F974CA6"/>
     <w:multiLevelType w:val="hybridMultilevel"/>
     <w:tmpl w:val="7D48914A"/>
@@ -6652,7 +6082,7 @@
       </w:rPr>
     </w:lvl>
   </w:abstractNum>
-  <w:abstractNum w:abstractNumId="4" w15:restartNumberingAfterBreak="0">
+  <w:abstractNum w:abstractNumId="5" w15:restartNumberingAfterBreak="0">
     <w:nsid w:val="48B76205"/>
     <w:multiLevelType w:val="hybridMultilevel"/>
     <w:tmpl w:val="6B82EF82"/>
@@ -6765,7 +6195,7 @@
       </w:rPr>
     </w:lvl>
   </w:abstractNum>
-  <w:abstractNum w:abstractNumId="5" w15:restartNumberingAfterBreak="0">
+  <w:abstractNum w:abstractNumId="6" w15:restartNumberingAfterBreak="0">
     <w:nsid w:val="4B276717"/>
     <w:multiLevelType w:val="hybridMultilevel"/>
     <w:tmpl w:val="693806FE"/>
@@ -6878,7 +6308,7 @@
       </w:rPr>
     </w:lvl>
   </w:abstractNum>
-  <w:abstractNum w:abstractNumId="6" w15:restartNumberingAfterBreak="0">
+  <w:abstractNum w:abstractNumId="7" w15:restartNumberingAfterBreak="0">
     <w:nsid w:val="5FEB1257"/>
     <w:multiLevelType w:val="hybridMultilevel"/>
     <w:tmpl w:val="B2FCE9BC"/>
@@ -6991,7 +6421,7 @@
       </w:rPr>
     </w:lvl>
   </w:abstractNum>
-  <w:abstractNum w:abstractNumId="7" w15:restartNumberingAfterBreak="0">
+  <w:abstractNum w:abstractNumId="8" w15:restartNumberingAfterBreak="0">
     <w:nsid w:val="611F2CA1"/>
     <w:multiLevelType w:val="hybridMultilevel"/>
     <w:tmpl w:val="732243FA"/>
@@ -7131,7 +6561,7 @@
       </w:rPr>
     </w:lvl>
   </w:abstractNum>
-  <w:abstractNum w:abstractNumId="8" w15:restartNumberingAfterBreak="0">
+  <w:abstractNum w:abstractNumId="9" w15:restartNumberingAfterBreak="0">
     <w:nsid w:val="6F96185F"/>
     <w:multiLevelType w:val="hybridMultilevel"/>
     <w:tmpl w:val="40D0D2D8"/>
@@ -7221,33 +6651,36 @@
     </w:lvl>
   </w:abstractNum>
   <w:num w:numId="1">
-    <w:abstractNumId w:val="7"/>
+    <w:abstractNumId w:val="8"/>
   </w:num>
   <w:num w:numId="2">
-    <w:abstractNumId w:val="7"/>
+    <w:abstractNumId w:val="8"/>
   </w:num>
   <w:num w:numId="3">
-    <w:abstractNumId w:val="2"/>
+    <w:abstractNumId w:val="3"/>
   </w:num>
   <w:num w:numId="4">
-    <w:abstractNumId w:val="5"/>
+    <w:abstractNumId w:val="6"/>
   </w:num>
   <w:num w:numId="5">
-    <w:abstractNumId w:val="8"/>
+    <w:abstractNumId w:val="9"/>
   </w:num>
   <w:num w:numId="6">
     <w:abstractNumId w:val="0"/>
   </w:num>
   <w:num w:numId="7">
+    <w:abstractNumId w:val="5"/>
+  </w:num>
+  <w:num w:numId="8">
+    <w:abstractNumId w:val="7"/>
+  </w:num>
+  <w:num w:numId="9">
     <w:abstractNumId w:val="4"/>
   </w:num>
-  <w:num w:numId="8">
-    <w:abstractNumId w:val="6"/>
+  <w:num w:numId="10">
+    <w:abstractNumId w:val="2"/>
   </w:num>
-  <w:num w:numId="9">
-    <w:abstractNumId w:val="3"/>
-  </w:num>
-  <w:num w:numId="10">
+  <w:num w:numId="11">
     <w:abstractNumId w:val="1"/>
   </w:num>
 </w:numbering>

--- a/SupersNew/powers/empathy.docx
+++ b/SupersNew/powers/empathy.docx
@@ -1132,8 +1132,28 @@
               </w:rPr>
               <w:t xml:space="preserve"> either +1 Accuracy or +2 Damage to your next attack</w:t>
             </w:r>
-            <w:bookmarkStart w:id="0" w:name="_GoBack"/>
-            <w:bookmarkEnd w:id="0"/>
+          </w:p>
+          <w:p>
+            <w:pPr>
+              <w:numPr>
+                <w:ilvl w:val="0"/>
+                <w:numId w:val="1"/>
+              </w:numPr>
+              <w:spacing w:after="0" w:line="276" w:lineRule="auto"/>
+              <w:rPr>
+                <w:rFonts w:ascii="Abadi" w:hAnsi="Abadi"/>
+                <w:sz w:val="14"/>
+                <w:szCs w:val="14"/>
+              </w:rPr>
+            </w:pPr>
+            <w:r>
+              <w:rPr>
+                <w:rFonts w:ascii="Abadi" w:hAnsi="Abadi"/>
+                <w:sz w:val="14"/>
+                <w:szCs w:val="14"/>
+              </w:rPr>
+              <w:t>You may choose one of your linked allies to get the bonuses instead of you</w:t>
+            </w:r>
           </w:p>
         </w:tc>
         <w:tc>
@@ -2149,6 +2169,28 @@
               <w:t>All links are burned</w:t>
             </w:r>
           </w:p>
+          <w:p>
+            <w:pPr>
+              <w:numPr>
+                <w:ilvl w:val="0"/>
+                <w:numId w:val="1"/>
+              </w:numPr>
+              <w:spacing w:after="0" w:line="276" w:lineRule="auto"/>
+              <w:rPr>
+                <w:rFonts w:ascii="Abadi" w:hAnsi="Abadi"/>
+                <w:sz w:val="14"/>
+                <w:szCs w:val="14"/>
+              </w:rPr>
+            </w:pPr>
+            <w:r>
+              <w:rPr>
+                <w:rFonts w:ascii="Abadi" w:hAnsi="Abadi"/>
+                <w:sz w:val="14"/>
+                <w:szCs w:val="14"/>
+              </w:rPr>
+              <w:t>Linked allies may join the attack by spending an energy, adding 1d6 to the attack</w:t>
+            </w:r>
+          </w:p>
         </w:tc>
         <w:tc>
           <w:tcPr>
@@ -5448,6 +5490,14 @@
               </w:rPr>
               <w:t>Project your feelings onto others and get +4 to social skills against this target</w:t>
             </w:r>
+            <w:r>
+              <w:rPr>
+                <w:rFonts w:ascii="Abadi" w:hAnsi="Abadi"/>
+                <w:sz w:val="14"/>
+                <w:szCs w:val="14"/>
+              </w:rPr>
+              <w:t xml:space="preserve"> for the rest of the scene</w:t>
+            </w:r>
           </w:p>
           <w:p>
             <w:pPr>
@@ -5504,6 +5554,29 @@
               <w:right w:val="single" w:sz="4" w:space="0" w:color="auto"/>
             </w:tcBorders>
           </w:tcPr>
+          <w:p>
+            <w:pPr>
+              <w:pStyle w:val="ListParagraph"/>
+              <w:numPr>
+                <w:ilvl w:val="0"/>
+                <w:numId w:val="1"/>
+              </w:numPr>
+              <w:spacing w:line="276" w:lineRule="auto"/>
+              <w:rPr>
+                <w:rFonts w:ascii="Abadi" w:hAnsi="Abadi"/>
+                <w:sz w:val="14"/>
+                <w:szCs w:val="14"/>
+              </w:rPr>
+            </w:pPr>
+            <w:r>
+              <w:rPr>
+                <w:rFonts w:ascii="Abadi" w:hAnsi="Abadi"/>
+                <w:sz w:val="14"/>
+                <w:szCs w:val="14"/>
+              </w:rPr>
+              <w:t>Save DL +2 / x3 / +1B / 10P</w:t>
+            </w:r>
+          </w:p>
           <w:p>
             <w:pPr>
               <w:pStyle w:val="ListParagraph"/>

--- a/SupersNew/powers/empathy.docx
+++ b/SupersNew/powers/empathy.docx
@@ -15,6 +15,408 @@
         </w:rPr>
         <w:t>Empathy</w:t>
       </w:r>
+    </w:p>
+    <w:p>
+      <w:pPr>
+        <w:rPr>
+          <w:rFonts w:ascii="Abadi" w:hAnsi="Abadi"/>
+          <w:sz w:val="18"/>
+          <w:szCs w:val="18"/>
+        </w:rPr>
+      </w:pPr>
+      <w:r>
+        <w:rPr>
+          <w:rFonts w:ascii="Abadi" w:hAnsi="Abadi"/>
+          <w:sz w:val="18"/>
+          <w:szCs w:val="18"/>
+        </w:rPr>
+        <w:t>Fighting Profiles</w:t>
+      </w:r>
+    </w:p>
+    <w:tbl>
+      <w:tblPr>
+        <w:tblStyle w:val="TableGrid"/>
+        <w:tblW w:w="0" w:type="auto"/>
+        <w:tblLook w:val="04A0" w:firstRow="1" w:lastRow="0" w:firstColumn="1" w:lastColumn="0" w:noHBand="0" w:noVBand="1"/>
+      </w:tblPr>
+      <w:tblGrid>
+        <w:gridCol w:w="1798"/>
+        <w:gridCol w:w="1798"/>
+        <w:gridCol w:w="1798"/>
+        <w:gridCol w:w="1798"/>
+        <w:gridCol w:w="1799"/>
+        <w:gridCol w:w="1799"/>
+      </w:tblGrid>
+      <w:tr>
+        <w:tc>
+          <w:tcPr>
+            <w:tcW w:w="1798" w:type="dxa"/>
+            <w:tcBorders>
+              <w:top w:val="single" w:sz="4" w:space="0" w:color="auto"/>
+              <w:left w:val="single" w:sz="4" w:space="0" w:color="auto"/>
+              <w:bottom w:val="single" w:sz="4" w:space="0" w:color="auto"/>
+              <w:right w:val="single" w:sz="4" w:space="0" w:color="auto"/>
+            </w:tcBorders>
+          </w:tcPr>
+          <w:p>
+            <w:pPr>
+              <w:rPr>
+                <w:rFonts w:ascii="Abadi" w:hAnsi="Abadi"/>
+                <w:sz w:val="18"/>
+                <w:szCs w:val="18"/>
+              </w:rPr>
+            </w:pPr>
+          </w:p>
+        </w:tc>
+        <w:tc>
+          <w:tcPr>
+            <w:tcW w:w="1798" w:type="dxa"/>
+            <w:tcBorders>
+              <w:top w:val="single" w:sz="4" w:space="0" w:color="auto"/>
+              <w:left w:val="single" w:sz="4" w:space="0" w:color="auto"/>
+              <w:bottom w:val="single" w:sz="4" w:space="0" w:color="auto"/>
+              <w:right w:val="single" w:sz="4" w:space="0" w:color="auto"/>
+            </w:tcBorders>
+            <w:hideMark/>
+          </w:tcPr>
+          <w:p>
+            <w:pPr>
+              <w:rPr>
+                <w:rFonts w:ascii="Abadi" w:hAnsi="Abadi"/>
+                <w:sz w:val="18"/>
+                <w:szCs w:val="18"/>
+              </w:rPr>
+            </w:pPr>
+            <w:r>
+              <w:rPr>
+                <w:rFonts w:ascii="Abadi" w:hAnsi="Abadi"/>
+                <w:sz w:val="18"/>
+                <w:szCs w:val="18"/>
+              </w:rPr>
+              <w:t>Strike</w:t>
+            </w:r>
+          </w:p>
+        </w:tc>
+        <w:tc>
+          <w:tcPr>
+            <w:tcW w:w="1798" w:type="dxa"/>
+            <w:tcBorders>
+              <w:top w:val="single" w:sz="4" w:space="0" w:color="auto"/>
+              <w:left w:val="single" w:sz="4" w:space="0" w:color="auto"/>
+              <w:bottom w:val="single" w:sz="4" w:space="0" w:color="auto"/>
+              <w:right w:val="single" w:sz="4" w:space="0" w:color="auto"/>
+            </w:tcBorders>
+            <w:hideMark/>
+          </w:tcPr>
+          <w:p>
+            <w:pPr>
+              <w:rPr>
+                <w:rFonts w:ascii="Abadi" w:hAnsi="Abadi"/>
+                <w:sz w:val="18"/>
+                <w:szCs w:val="18"/>
+              </w:rPr>
+            </w:pPr>
+            <w:r>
+              <w:rPr>
+                <w:rFonts w:ascii="Abadi" w:hAnsi="Abadi"/>
+                <w:sz w:val="18"/>
+                <w:szCs w:val="18"/>
+              </w:rPr>
+              <w:t>Block</w:t>
+            </w:r>
+          </w:p>
+        </w:tc>
+        <w:tc>
+          <w:tcPr>
+            <w:tcW w:w="1798" w:type="dxa"/>
+            <w:tcBorders>
+              <w:top w:val="single" w:sz="4" w:space="0" w:color="auto"/>
+              <w:left w:val="single" w:sz="4" w:space="0" w:color="auto"/>
+              <w:bottom w:val="single" w:sz="4" w:space="0" w:color="auto"/>
+              <w:right w:val="single" w:sz="4" w:space="0" w:color="auto"/>
+            </w:tcBorders>
+            <w:hideMark/>
+          </w:tcPr>
+          <w:p>
+            <w:pPr>
+              <w:rPr>
+                <w:rFonts w:ascii="Abadi" w:hAnsi="Abadi"/>
+                <w:sz w:val="18"/>
+                <w:szCs w:val="18"/>
+              </w:rPr>
+            </w:pPr>
+            <w:r>
+              <w:rPr>
+                <w:rFonts w:ascii="Abadi" w:hAnsi="Abadi"/>
+                <w:sz w:val="18"/>
+                <w:szCs w:val="18"/>
+              </w:rPr>
+              <w:t>Shoot</w:t>
+            </w:r>
+          </w:p>
+        </w:tc>
+        <w:tc>
+          <w:tcPr>
+            <w:tcW w:w="1799" w:type="dxa"/>
+            <w:tcBorders>
+              <w:top w:val="single" w:sz="4" w:space="0" w:color="auto"/>
+              <w:left w:val="single" w:sz="4" w:space="0" w:color="auto"/>
+              <w:bottom w:val="single" w:sz="4" w:space="0" w:color="auto"/>
+              <w:right w:val="single" w:sz="4" w:space="0" w:color="auto"/>
+            </w:tcBorders>
+            <w:hideMark/>
+          </w:tcPr>
+          <w:p>
+            <w:pPr>
+              <w:rPr>
+                <w:rFonts w:ascii="Abadi" w:hAnsi="Abadi"/>
+                <w:sz w:val="18"/>
+                <w:szCs w:val="18"/>
+              </w:rPr>
+            </w:pPr>
+            <w:r>
+              <w:rPr>
+                <w:rFonts w:ascii="Abadi" w:hAnsi="Abadi"/>
+                <w:sz w:val="18"/>
+                <w:szCs w:val="18"/>
+              </w:rPr>
+              <w:t>Dodge</w:t>
+            </w:r>
+          </w:p>
+        </w:tc>
+        <w:tc>
+          <w:tcPr>
+            <w:tcW w:w="1799" w:type="dxa"/>
+            <w:tcBorders>
+              <w:top w:val="single" w:sz="4" w:space="0" w:color="auto"/>
+              <w:left w:val="single" w:sz="4" w:space="0" w:color="auto"/>
+              <w:bottom w:val="single" w:sz="4" w:space="0" w:color="auto"/>
+              <w:right w:val="single" w:sz="4" w:space="0" w:color="auto"/>
+            </w:tcBorders>
+            <w:hideMark/>
+          </w:tcPr>
+          <w:p>
+            <w:pPr>
+              <w:rPr>
+                <w:rFonts w:ascii="Abadi" w:hAnsi="Abadi"/>
+                <w:sz w:val="18"/>
+                <w:szCs w:val="18"/>
+              </w:rPr>
+            </w:pPr>
+            <w:r>
+              <w:rPr>
+                <w:rFonts w:ascii="Abadi" w:hAnsi="Abadi"/>
+                <w:sz w:val="18"/>
+                <w:szCs w:val="18"/>
+              </w:rPr>
+              <w:t>Zap</w:t>
+            </w:r>
+          </w:p>
+        </w:tc>
+      </w:tr>
+      <w:tr>
+        <w:tc>
+          <w:tcPr>
+            <w:tcW w:w="1798" w:type="dxa"/>
+            <w:tcBorders>
+              <w:top w:val="single" w:sz="4" w:space="0" w:color="auto"/>
+              <w:left w:val="single" w:sz="4" w:space="0" w:color="auto"/>
+              <w:bottom w:val="single" w:sz="4" w:space="0" w:color="auto"/>
+              <w:right w:val="single" w:sz="4" w:space="0" w:color="auto"/>
+            </w:tcBorders>
+            <w:hideMark/>
+          </w:tcPr>
+          <w:p>
+            <w:pPr>
+              <w:rPr>
+                <w:rFonts w:ascii="Abadi" w:hAnsi="Abadi"/>
+                <w:sz w:val="18"/>
+                <w:szCs w:val="18"/>
+              </w:rPr>
+            </w:pPr>
+            <w:r>
+              <w:rPr>
+                <w:rFonts w:ascii="Abadi" w:hAnsi="Abadi"/>
+                <w:sz w:val="18"/>
+                <w:szCs w:val="18"/>
+              </w:rPr>
+              <w:t>Empath</w:t>
+            </w:r>
+          </w:p>
+        </w:tc>
+        <w:tc>
+          <w:tcPr>
+            <w:tcW w:w="1798" w:type="dxa"/>
+            <w:tcBorders>
+              <w:top w:val="single" w:sz="4" w:space="0" w:color="auto"/>
+              <w:left w:val="single" w:sz="4" w:space="0" w:color="auto"/>
+              <w:bottom w:val="single" w:sz="4" w:space="0" w:color="auto"/>
+              <w:right w:val="single" w:sz="4" w:space="0" w:color="auto"/>
+            </w:tcBorders>
+            <w:hideMark/>
+          </w:tcPr>
+          <w:p>
+            <w:pPr>
+              <w:rPr>
+                <w:rFonts w:ascii="Abadi" w:hAnsi="Abadi"/>
+                <w:sz w:val="18"/>
+                <w:szCs w:val="18"/>
+              </w:rPr>
+            </w:pPr>
+            <w:r>
+              <w:rPr>
+                <w:rFonts w:ascii="Abadi" w:hAnsi="Abadi"/>
+                <w:sz w:val="18"/>
+                <w:szCs w:val="18"/>
+              </w:rPr>
+              <w:t>MS+</w:t>
+            </w:r>
+            <w:r>
+              <w:rPr>
+                <w:rFonts w:ascii="Abadi" w:hAnsi="Abadi"/>
+                <w:sz w:val="18"/>
+                <w:szCs w:val="18"/>
+              </w:rPr>
+              <w:t>0</w:t>
+            </w:r>
+          </w:p>
+        </w:tc>
+        <w:tc>
+          <w:tcPr>
+            <w:tcW w:w="1798" w:type="dxa"/>
+            <w:tcBorders>
+              <w:top w:val="single" w:sz="4" w:space="0" w:color="auto"/>
+              <w:left w:val="single" w:sz="4" w:space="0" w:color="auto"/>
+              <w:bottom w:val="single" w:sz="4" w:space="0" w:color="auto"/>
+              <w:right w:val="single" w:sz="4" w:space="0" w:color="auto"/>
+            </w:tcBorders>
+            <w:hideMark/>
+          </w:tcPr>
+          <w:p>
+            <w:pPr>
+              <w:rPr>
+                <w:rFonts w:ascii="Abadi" w:hAnsi="Abadi"/>
+                <w:sz w:val="18"/>
+                <w:szCs w:val="18"/>
+              </w:rPr>
+            </w:pPr>
+            <w:r>
+              <w:rPr>
+                <w:rFonts w:ascii="Abadi" w:hAnsi="Abadi"/>
+                <w:sz w:val="18"/>
+                <w:szCs w:val="18"/>
+              </w:rPr>
+              <w:t>MR+1</w:t>
+            </w:r>
+          </w:p>
+        </w:tc>
+        <w:tc>
+          <w:tcPr>
+            <w:tcW w:w="1798" w:type="dxa"/>
+            <w:tcBorders>
+              <w:top w:val="single" w:sz="4" w:space="0" w:color="auto"/>
+              <w:left w:val="single" w:sz="4" w:space="0" w:color="auto"/>
+              <w:bottom w:val="single" w:sz="4" w:space="0" w:color="auto"/>
+              <w:right w:val="single" w:sz="4" w:space="0" w:color="auto"/>
+            </w:tcBorders>
+            <w:hideMark/>
+          </w:tcPr>
+          <w:p>
+            <w:pPr>
+              <w:rPr>
+                <w:rFonts w:ascii="Abadi" w:hAnsi="Abadi"/>
+                <w:sz w:val="18"/>
+                <w:szCs w:val="18"/>
+              </w:rPr>
+            </w:pPr>
+            <w:r>
+              <w:rPr>
+                <w:rFonts w:ascii="Abadi" w:hAnsi="Abadi"/>
+                <w:sz w:val="18"/>
+                <w:szCs w:val="18"/>
+              </w:rPr>
+              <w:t>RS+1</w:t>
+            </w:r>
+          </w:p>
+        </w:tc>
+        <w:tc>
+          <w:tcPr>
+            <w:tcW w:w="1799" w:type="dxa"/>
+            <w:tcBorders>
+              <w:top w:val="single" w:sz="4" w:space="0" w:color="auto"/>
+              <w:left w:val="single" w:sz="4" w:space="0" w:color="auto"/>
+              <w:bottom w:val="single" w:sz="4" w:space="0" w:color="auto"/>
+              <w:right w:val="single" w:sz="4" w:space="0" w:color="auto"/>
+            </w:tcBorders>
+            <w:hideMark/>
+          </w:tcPr>
+          <w:p>
+            <w:pPr>
+              <w:rPr>
+                <w:rFonts w:ascii="Abadi" w:hAnsi="Abadi"/>
+                <w:sz w:val="18"/>
+                <w:szCs w:val="18"/>
+              </w:rPr>
+            </w:pPr>
+            <w:r>
+              <w:rPr>
+                <w:rFonts w:ascii="Abadi" w:hAnsi="Abadi"/>
+                <w:sz w:val="18"/>
+                <w:szCs w:val="18"/>
+              </w:rPr>
+              <w:t>RW+3</w:t>
+            </w:r>
+          </w:p>
+        </w:tc>
+        <w:tc>
+          <w:tcPr>
+            <w:tcW w:w="1799" w:type="dxa"/>
+            <w:tcBorders>
+              <w:top w:val="single" w:sz="4" w:space="0" w:color="auto"/>
+              <w:left w:val="single" w:sz="4" w:space="0" w:color="auto"/>
+              <w:bottom w:val="single" w:sz="4" w:space="0" w:color="auto"/>
+              <w:right w:val="single" w:sz="4" w:space="0" w:color="auto"/>
+            </w:tcBorders>
+            <w:hideMark/>
+          </w:tcPr>
+          <w:p>
+            <w:pPr>
+              <w:rPr>
+                <w:rFonts w:ascii="Abadi" w:hAnsi="Abadi"/>
+                <w:sz w:val="18"/>
+                <w:szCs w:val="18"/>
+              </w:rPr>
+            </w:pPr>
+            <w:r>
+              <w:rPr>
+                <w:rFonts w:ascii="Abadi" w:hAnsi="Abadi"/>
+                <w:sz w:val="18"/>
+                <w:szCs w:val="18"/>
+              </w:rPr>
+              <w:t>CP+</w:t>
+            </w:r>
+            <w:r>
+              <w:rPr>
+                <w:rFonts w:ascii="Abadi" w:hAnsi="Abadi"/>
+                <w:sz w:val="18"/>
+                <w:szCs w:val="18"/>
+              </w:rPr>
+              <w:t>5</w:t>
+            </w:r>
+            <w:bookmarkStart w:id="0" w:name="_GoBack"/>
+            <w:bookmarkEnd w:id="0"/>
+          </w:p>
+        </w:tc>
+      </w:tr>
+    </w:tbl>
+    <w:p>
+      <w:pPr>
+        <w:rPr>
+          <w:rFonts w:ascii="Abadi" w:hAnsi="Abadi"/>
+          <w:sz w:val="18"/>
+          <w:szCs w:val="18"/>
+        </w:rPr>
+      </w:pPr>
     </w:p>
     <w:p>
       <w:pPr>
@@ -4935,6 +5337,7 @@
                 <w:sz w:val="14"/>
                 <w:szCs w:val="14"/>
               </w:rPr>
+              <w:lastRenderedPageBreak/>
               <w:t>Pacify</w:t>
             </w:r>
           </w:p>

--- a/SupersNew/powers/empathy.docx
+++ b/SupersNew/powers/empathy.docx
@@ -403,8 +403,6 @@
               </w:rPr>
               <w:t>5</w:t>
             </w:r>
-            <w:bookmarkStart w:id="0" w:name="_GoBack"/>
-            <w:bookmarkEnd w:id="0"/>
           </w:p>
         </w:tc>
       </w:tr>
@@ -2055,7 +2053,7 @@
                 <w:sz w:val="14"/>
                 <w:szCs w:val="14"/>
               </w:rPr>
-              <w:t>--</w:t>
+              <w:t>10</w:t>
             </w:r>
           </w:p>
         </w:tc>
@@ -2270,6 +2268,39 @@
                 <w:szCs w:val="14"/>
               </w:rPr>
             </w:pPr>
+            <w:r>
+              <w:rPr>
+                <w:rFonts w:ascii="Abadi" w:hAnsi="Abadi"/>
+                <w:sz w:val="14"/>
+                <w:szCs w:val="14"/>
+              </w:rPr>
+              <w:t>Aura Tracker – Use Aura Sight as a tracking sense / x1 / -- / 10P</w:t>
+            </w:r>
+          </w:p>
+          <w:p>
+            <w:pPr>
+              <w:pStyle w:val="ListParagraph"/>
+              <w:numPr>
+                <w:ilvl w:val="0"/>
+                <w:numId w:val="1"/>
+              </w:numPr>
+              <w:spacing w:line="276" w:lineRule="auto"/>
+              <w:rPr>
+                <w:rFonts w:ascii="Abadi" w:hAnsi="Abadi"/>
+                <w:sz w:val="14"/>
+                <w:szCs w:val="14"/>
+              </w:rPr>
+            </w:pPr>
+            <w:r>
+              <w:rPr>
+                <w:rFonts w:ascii="Abadi" w:hAnsi="Abadi"/>
+                <w:sz w:val="14"/>
+                <w:szCs w:val="14"/>
+              </w:rPr>
+              <w:t>Ghost Sight – Can see invisible / x1 / -- / 10P</w:t>
+            </w:r>
+            <w:bookmarkStart w:id="0" w:name="_GoBack"/>
+            <w:bookmarkEnd w:id="0"/>
           </w:p>
         </w:tc>
       </w:tr>

--- a/SupersNew/powers/empathy.docx
+++ b/SupersNew/powers/empathy.docx
@@ -1,7 +1,6 @@
 
 <file path=word/document.xml><?xml version="1.0" encoding="utf-8"?>
 <w:document xmlns:wpc="http://schemas.microsoft.com/office/word/2010/wordprocessingCanvas" xmlns:cx="http://schemas.microsoft.com/office/drawing/2014/chartex" xmlns:cx1="http://schemas.microsoft.com/office/drawing/2015/9/8/chartex" xmlns:cx2="http://schemas.microsoft.com/office/drawing/2015/10/21/chartex" xmlns:cx3="http://schemas.microsoft.com/office/drawing/2016/5/9/chartex" xmlns:cx4="http://schemas.microsoft.com/office/drawing/2016/5/10/chartex" xmlns:cx5="http://schemas.microsoft.com/office/drawing/2016/5/11/chartex" xmlns:cx6="http://schemas.microsoft.com/office/drawing/2016/5/12/chartex" xmlns:cx7="http://schemas.microsoft.com/office/drawing/2016/5/13/chartex" xmlns:cx8="http://schemas.microsoft.com/office/drawing/2016/5/14/chartex" xmlns:mc="http://schemas.openxmlformats.org/markup-compatibility/2006" xmlns:aink="http://schemas.microsoft.com/office/drawing/2016/ink" xmlns:am3d="http://schemas.microsoft.com/office/drawing/2017/model3d" xmlns:o="urn:schemas-microsoft-com:office:office" xmlns:r="http://schemas.openxmlformats.org/officeDocument/2006/relationships" xmlns:m="http://schemas.openxmlformats.org/officeDocument/2006/math" xmlns:v="urn:schemas-microsoft-com:vml" xmlns:wp14="http://schemas.microsoft.com/office/word/2010/wordprocessingDrawing" xmlns:wp="http://schemas.openxmlformats.org/drawingml/2006/wordprocessingDrawing" xmlns:w10="urn:schemas-microsoft-com:office:word" xmlns:w="http://schemas.openxmlformats.org/wordprocessingml/2006/main" xmlns:w14="http://schemas.microsoft.com/office/word/2010/wordml" xmlns:w15="http://schemas.microsoft.com/office/word/2012/wordml" xmlns:w16cid="http://schemas.microsoft.com/office/word/2016/wordml/cid" xmlns:w16se="http://schemas.microsoft.com/office/word/2015/wordml/symex" xmlns:wpg="http://schemas.microsoft.com/office/word/2010/wordprocessingGroup" xmlns:wpi="http://schemas.microsoft.com/office/word/2010/wordprocessingInk" xmlns:wne="http://schemas.microsoft.com/office/word/2006/wordml" xmlns:wps="http://schemas.microsoft.com/office/word/2010/wordprocessingShape" mc:Ignorable="w14 w15 w16se w16cid wp14">
-  <w:background w:color="323E4F" w:themeColor="text2" w:themeShade="BF"/>
   <w:body>
     <w:p>
       <w:pPr>
@@ -2299,8 +2298,6 @@
               </w:rPr>
               <w:t>Ghost Sight – Can see invisible / x1 / -- / 10P</w:t>
             </w:r>
-            <w:bookmarkStart w:id="0" w:name="_GoBack"/>
-            <w:bookmarkEnd w:id="0"/>
           </w:p>
         </w:tc>
       </w:tr>

--- a/SupersNew/powers/empathy.docx
+++ b/SupersNew/powers/empathy.docx
@@ -268,7 +268,7 @@
                 <w:sz w:val="18"/>
                 <w:szCs w:val="18"/>
               </w:rPr>
-              <w:t>MS+</w:t>
+              <w:t>PS</w:t>
             </w:r>
             <w:r>
               <w:rPr>
@@ -276,71 +276,58 @@
                 <w:sz w:val="18"/>
                 <w:szCs w:val="18"/>
               </w:rPr>
-              <w:t>0</w:t>
-            </w:r>
-          </w:p>
-        </w:tc>
-        <w:tc>
-          <w:tcPr>
-            <w:tcW w:w="1798" w:type="dxa"/>
-            <w:tcBorders>
-              <w:top w:val="single" w:sz="4" w:space="0" w:color="auto"/>
-              <w:left w:val="single" w:sz="4" w:space="0" w:color="auto"/>
-              <w:bottom w:val="single" w:sz="4" w:space="0" w:color="auto"/>
-              <w:right w:val="single" w:sz="4" w:space="0" w:color="auto"/>
-            </w:tcBorders>
-            <w:hideMark/>
-          </w:tcPr>
-          <w:p>
-            <w:pPr>
+              <w:t>+</w:t>
+            </w:r>
+            <w:r>
               <w:rPr>
                 <w:rFonts w:ascii="Abadi" w:hAnsi="Abadi"/>
                 <w:sz w:val="18"/>
                 <w:szCs w:val="18"/>
               </w:rPr>
-            </w:pPr>
-            <w:r>
+              <w:t>0</w:t>
+            </w:r>
+          </w:p>
+        </w:tc>
+        <w:tc>
+          <w:tcPr>
+            <w:tcW w:w="1798" w:type="dxa"/>
+            <w:tcBorders>
+              <w:top w:val="single" w:sz="4" w:space="0" w:color="auto"/>
+              <w:left w:val="single" w:sz="4" w:space="0" w:color="auto"/>
+              <w:bottom w:val="single" w:sz="4" w:space="0" w:color="auto"/>
+              <w:right w:val="single" w:sz="4" w:space="0" w:color="auto"/>
+            </w:tcBorders>
+            <w:hideMark/>
+          </w:tcPr>
+          <w:p>
+            <w:pPr>
               <w:rPr>
                 <w:rFonts w:ascii="Abadi" w:hAnsi="Abadi"/>
                 <w:sz w:val="18"/>
                 <w:szCs w:val="18"/>
               </w:rPr>
-              <w:t>MR+1</w:t>
-            </w:r>
-          </w:p>
-        </w:tc>
-        <w:tc>
-          <w:tcPr>
-            <w:tcW w:w="1798" w:type="dxa"/>
-            <w:tcBorders>
-              <w:top w:val="single" w:sz="4" w:space="0" w:color="auto"/>
-              <w:left w:val="single" w:sz="4" w:space="0" w:color="auto"/>
-              <w:bottom w:val="single" w:sz="4" w:space="0" w:color="auto"/>
-              <w:right w:val="single" w:sz="4" w:space="0" w:color="auto"/>
-            </w:tcBorders>
-            <w:hideMark/>
-          </w:tcPr>
-          <w:p>
-            <w:pPr>
+            </w:pPr>
+            <w:r>
               <w:rPr>
                 <w:rFonts w:ascii="Abadi" w:hAnsi="Abadi"/>
                 <w:sz w:val="18"/>
                 <w:szCs w:val="18"/>
               </w:rPr>
-            </w:pPr>
+              <w:t>CR</w:t>
+            </w:r>
             <w:r>
               <w:rPr>
                 <w:rFonts w:ascii="Abadi" w:hAnsi="Abadi"/>
                 <w:sz w:val="18"/>
                 <w:szCs w:val="18"/>
               </w:rPr>
-              <w:t>RS+1</w:t>
-            </w:r>
-          </w:p>
-        </w:tc>
-        <w:tc>
-          <w:tcPr>
-            <w:tcW w:w="1799" w:type="dxa"/>
+              <w:t>+1</w:t>
+            </w:r>
+          </w:p>
+        </w:tc>
+        <w:tc>
+          <w:tcPr>
+            <w:tcW w:w="1798" w:type="dxa"/>
             <w:tcBorders>
               <w:top w:val="single" w:sz="4" w:space="0" w:color="auto"/>
               <w:left w:val="single" w:sz="4" w:space="0" w:color="auto"/>
@@ -363,7 +350,44 @@
                 <w:sz w:val="18"/>
                 <w:szCs w:val="18"/>
               </w:rPr>
-              <w:t>RW+3</w:t>
+              <w:t>RS+1</w:t>
+            </w:r>
+          </w:p>
+        </w:tc>
+        <w:tc>
+          <w:tcPr>
+            <w:tcW w:w="1799" w:type="dxa"/>
+            <w:tcBorders>
+              <w:top w:val="single" w:sz="4" w:space="0" w:color="auto"/>
+              <w:left w:val="single" w:sz="4" w:space="0" w:color="auto"/>
+              <w:bottom w:val="single" w:sz="4" w:space="0" w:color="auto"/>
+              <w:right w:val="single" w:sz="4" w:space="0" w:color="auto"/>
+            </w:tcBorders>
+            <w:hideMark/>
+          </w:tcPr>
+          <w:p>
+            <w:pPr>
+              <w:rPr>
+                <w:rFonts w:ascii="Abadi" w:hAnsi="Abadi"/>
+                <w:sz w:val="18"/>
+                <w:szCs w:val="18"/>
+              </w:rPr>
+            </w:pPr>
+            <w:r>
+              <w:rPr>
+                <w:rFonts w:ascii="Abadi" w:hAnsi="Abadi"/>
+                <w:sz w:val="18"/>
+                <w:szCs w:val="18"/>
+              </w:rPr>
+              <w:t>CW</w:t>
+            </w:r>
+            <w:r>
+              <w:rPr>
+                <w:rFonts w:ascii="Abadi" w:hAnsi="Abadi"/>
+                <w:sz w:val="18"/>
+                <w:szCs w:val="18"/>
+              </w:rPr>
+              <w:t>+3</w:t>
             </w:r>
           </w:p>
         </w:tc>
@@ -414,6 +438,8 @@
           <w:szCs w:val="18"/>
         </w:rPr>
       </w:pPr>
+      <w:bookmarkStart w:id="0" w:name="_GoBack"/>
+      <w:bookmarkEnd w:id="0"/>
     </w:p>
     <w:p>
       <w:pPr>
